--- a/R-P_Sécurité_182-amizeqiri-Rapport.docx
+++ b/R-P_Sécurité_182-amizeqiri-Rapport.docx
@@ -248,7 +248,7 @@
         </w:rPr>
         <w:fldChar w:fldCharType="separate"/>
       </w:r>
-      <w:hyperlink w:anchor="_Toc207189060" w:history="1">
+      <w:hyperlink w:anchor="_Toc208996845" w:history="1">
         <w:r>
           <w:rPr>
             <w:rStyle w:val="Lienhypertexte"/>
@@ -275,7 +275,7 @@
             <w:rStyle w:val="Lienhypertexte"/>
             <w:noProof/>
           </w:rPr>
-          <w:t>Description du projet dans son ensemble</w:t>
+          <w:t>Introduction</w:t>
         </w:r>
         <w:r>
           <w:rPr>
@@ -296,7 +296,7 @@
             <w:noProof/>
             <w:webHidden/>
           </w:rPr>
-          <w:instrText xml:space="preserve"> PAGEREF _Toc207189060 \h </w:instrText>
+          <w:instrText xml:space="preserve"> PAGEREF _Toc208996845 \h </w:instrText>
         </w:r>
         <w:r>
           <w:rPr>
@@ -344,7 +344,7 @@
           <w14:ligatures w14:val="standardContextual"/>
         </w:rPr>
       </w:pPr>
-      <w:hyperlink w:anchor="_Toc207189061" w:history="1">
+      <w:hyperlink w:anchor="_Toc208996846" w:history="1">
         <w:r>
           <w:rPr>
             <w:rStyle w:val="Lienhypertexte"/>
@@ -369,7 +369,7 @@
             <w:rStyle w:val="Lienhypertexte"/>
             <w:noProof/>
           </w:rPr>
-          <w:t>Titre</w:t>
+          <w:t>Schéma</w:t>
         </w:r>
         <w:r>
           <w:rPr>
@@ -390,101 +390,7 @@
             <w:noProof/>
             <w:webHidden/>
           </w:rPr>
-          <w:instrText xml:space="preserve"> PAGEREF _Toc207189061 \h </w:instrText>
-        </w:r>
-        <w:r>
-          <w:rPr>
-            <w:noProof/>
-            <w:webHidden/>
-          </w:rPr>
-        </w:r>
-        <w:r>
-          <w:rPr>
-            <w:noProof/>
-            <w:webHidden/>
-          </w:rPr>
-          <w:fldChar w:fldCharType="separate"/>
-        </w:r>
-        <w:r>
-          <w:rPr>
-            <w:noProof/>
-            <w:webHidden/>
-          </w:rPr>
-          <w:t>3</w:t>
-        </w:r>
-        <w:r>
-          <w:rPr>
-            <w:noProof/>
-            <w:webHidden/>
-          </w:rPr>
-          <w:fldChar w:fldCharType="end"/>
-        </w:r>
-      </w:hyperlink>
-    </w:p>
-    <w:p>
-      <w:pPr>
-        <w:pStyle w:val="TM2"/>
-        <w:tabs>
-          <w:tab w:val="left" w:pos="800"/>
-          <w:tab w:val="right" w:leader="dot" w:pos="9060"/>
-        </w:tabs>
-        <w:rPr>
-          <w:rFonts w:eastAsiaTheme="minorEastAsia" w:cstheme="minorBidi"/>
-          <w:smallCaps w:val="0"/>
-          <w:noProof/>
-          <w:kern w:val="2"/>
-          <w:sz w:val="24"/>
-          <w:szCs w:val="24"/>
-          <w14:ligatures w14:val="standardContextual"/>
-        </w:rPr>
-      </w:pPr>
-      <w:hyperlink w:anchor="_Toc207189062" w:history="1">
-        <w:r>
-          <w:rPr>
-            <w:rStyle w:val="Lienhypertexte"/>
-            <w:noProof/>
-          </w:rPr>
-          <w:t>1.2</w:t>
-        </w:r>
-        <w:r>
-          <w:rPr>
-            <w:rFonts w:eastAsiaTheme="minorEastAsia" w:cstheme="minorBidi"/>
-            <w:smallCaps w:val="0"/>
-            <w:noProof/>
-            <w:kern w:val="2"/>
-            <w:sz w:val="24"/>
-            <w:szCs w:val="24"/>
-            <w14:ligatures w14:val="standardContextual"/>
-          </w:rPr>
-          <w:tab/>
-        </w:r>
-        <w:r>
-          <w:rPr>
-            <w:rStyle w:val="Lienhypertexte"/>
-            <w:noProof/>
-          </w:rPr>
-          <w:t>Sujet</w:t>
-        </w:r>
-        <w:r>
-          <w:rPr>
-            <w:noProof/>
-            <w:webHidden/>
-          </w:rPr>
-          <w:tab/>
-        </w:r>
-        <w:r>
-          <w:rPr>
-            <w:noProof/>
-            <w:webHidden/>
-          </w:rPr>
-          <w:fldChar w:fldCharType="begin"/>
-        </w:r>
-        <w:r>
-          <w:rPr>
-            <w:noProof/>
-            <w:webHidden/>
-          </w:rPr>
-          <w:instrText xml:space="preserve"> PAGEREF _Toc207189062 \h </w:instrText>
+          <w:instrText xml:space="preserve"> PAGEREF _Toc208996846 \h </w:instrText>
         </w:r>
         <w:r>
           <w:rPr>
@@ -534,7 +440,7 @@
           <w14:ligatures w14:val="standardContextual"/>
         </w:rPr>
       </w:pPr>
-      <w:hyperlink w:anchor="_Toc207189063" w:history="1">
+      <w:hyperlink w:anchor="_Toc208996847" w:history="1">
         <w:r>
           <w:rPr>
             <w:rStyle w:val="Lienhypertexte"/>
@@ -561,7 +467,7 @@
             <w:rStyle w:val="Lienhypertexte"/>
             <w:noProof/>
           </w:rPr>
-          <w:t>Introduction</w:t>
+          <w:t>Présentation de WireShark</w:t>
         </w:r>
         <w:r>
           <w:rPr>
@@ -582,7 +488,7 @@
             <w:noProof/>
             <w:webHidden/>
           </w:rPr>
-          <w:instrText xml:space="preserve"> PAGEREF _Toc207189063 \h </w:instrText>
+          <w:instrText xml:space="preserve"> PAGEREF _Toc208996847 \h </w:instrText>
         </w:r>
         <w:r>
           <w:rPr>
@@ -602,101 +508,7 @@
             <w:noProof/>
             <w:webHidden/>
           </w:rPr>
-          <w:t>3</w:t>
-        </w:r>
-        <w:r>
-          <w:rPr>
-            <w:noProof/>
-            <w:webHidden/>
-          </w:rPr>
-          <w:fldChar w:fldCharType="end"/>
-        </w:r>
-      </w:hyperlink>
-    </w:p>
-    <w:p>
-      <w:pPr>
-        <w:pStyle w:val="TM2"/>
-        <w:tabs>
-          <w:tab w:val="left" w:pos="800"/>
-          <w:tab w:val="right" w:leader="dot" w:pos="9060"/>
-        </w:tabs>
-        <w:rPr>
-          <w:rFonts w:eastAsiaTheme="minorEastAsia" w:cstheme="minorBidi"/>
-          <w:smallCaps w:val="0"/>
-          <w:noProof/>
-          <w:kern w:val="2"/>
-          <w:sz w:val="24"/>
-          <w:szCs w:val="24"/>
-          <w14:ligatures w14:val="standardContextual"/>
-        </w:rPr>
-      </w:pPr>
-      <w:hyperlink w:anchor="_Toc207189064" w:history="1">
-        <w:r>
-          <w:rPr>
-            <w:rStyle w:val="Lienhypertexte"/>
-            <w:noProof/>
-          </w:rPr>
-          <w:t>2.1</w:t>
-        </w:r>
-        <w:r>
-          <w:rPr>
-            <w:rFonts w:eastAsiaTheme="minorEastAsia" w:cstheme="minorBidi"/>
-            <w:smallCaps w:val="0"/>
-            <w:noProof/>
-            <w:kern w:val="2"/>
-            <w:sz w:val="24"/>
-            <w:szCs w:val="24"/>
-            <w14:ligatures w14:val="standardContextual"/>
-          </w:rPr>
-          <w:tab/>
-        </w:r>
-        <w:r>
-          <w:rPr>
-            <w:rStyle w:val="Lienhypertexte"/>
-            <w:noProof/>
-          </w:rPr>
-          <w:t>Schéma</w:t>
-        </w:r>
-        <w:r>
-          <w:rPr>
-            <w:noProof/>
-            <w:webHidden/>
-          </w:rPr>
-          <w:tab/>
-        </w:r>
-        <w:r>
-          <w:rPr>
-            <w:noProof/>
-            <w:webHidden/>
-          </w:rPr>
-          <w:fldChar w:fldCharType="begin"/>
-        </w:r>
-        <w:r>
-          <w:rPr>
-            <w:noProof/>
-            <w:webHidden/>
-          </w:rPr>
-          <w:instrText xml:space="preserve"> PAGEREF _Toc207189064 \h </w:instrText>
-        </w:r>
-        <w:r>
-          <w:rPr>
-            <w:noProof/>
-            <w:webHidden/>
-          </w:rPr>
-        </w:r>
-        <w:r>
-          <w:rPr>
-            <w:noProof/>
-            <w:webHidden/>
-          </w:rPr>
-          <w:fldChar w:fldCharType="separate"/>
-        </w:r>
-        <w:r>
-          <w:rPr>
-            <w:noProof/>
-            <w:webHidden/>
-          </w:rPr>
-          <w:t>3</w:t>
+          <w:t>4</w:t>
         </w:r>
         <w:r>
           <w:rPr>
@@ -726,7 +538,7 @@
           <w14:ligatures w14:val="standardContextual"/>
         </w:rPr>
       </w:pPr>
-      <w:hyperlink w:anchor="_Toc207189065" w:history="1">
+      <w:hyperlink w:anchor="_Toc208996848" w:history="1">
         <w:r>
           <w:rPr>
             <w:rStyle w:val="Lienhypertexte"/>
@@ -753,7 +565,7 @@
             <w:rStyle w:val="Lienhypertexte"/>
             <w:noProof/>
           </w:rPr>
-          <w:t>Présentation de WireShark</w:t>
+          <w:t>Analyse et identification des trames du service DHCP</w:t>
         </w:r>
         <w:r>
           <w:rPr>
@@ -774,7 +586,7 @@
             <w:noProof/>
             <w:webHidden/>
           </w:rPr>
-          <w:instrText xml:space="preserve"> PAGEREF _Toc207189065 \h </w:instrText>
+          <w:instrText xml:space="preserve"> PAGEREF _Toc208996848 \h </w:instrText>
         </w:r>
         <w:r>
           <w:rPr>
@@ -794,7 +606,7 @@
             <w:noProof/>
             <w:webHidden/>
           </w:rPr>
-          <w:t>3</w:t>
+          <w:t>4</w:t>
         </w:r>
         <w:r>
           <w:rPr>
@@ -824,7 +636,7 @@
           <w14:ligatures w14:val="standardContextual"/>
         </w:rPr>
       </w:pPr>
-      <w:hyperlink w:anchor="_Toc207189066" w:history="1">
+      <w:hyperlink w:anchor="_Toc208996849" w:history="1">
         <w:r>
           <w:rPr>
             <w:rStyle w:val="Lienhypertexte"/>
@@ -851,7 +663,7 @@
             <w:rStyle w:val="Lienhypertexte"/>
             <w:noProof/>
           </w:rPr>
-          <w:t>Analyse et identification des trames du service DHCP</w:t>
+          <w:t>Analyse et identification des trames du service DNS</w:t>
         </w:r>
         <w:r>
           <w:rPr>
@@ -872,7 +684,7 @@
             <w:noProof/>
             <w:webHidden/>
           </w:rPr>
-          <w:instrText xml:space="preserve"> PAGEREF _Toc207189066 \h </w:instrText>
+          <w:instrText xml:space="preserve"> PAGEREF _Toc208996849 \h </w:instrText>
         </w:r>
         <w:r>
           <w:rPr>
@@ -922,7 +734,7 @@
           <w14:ligatures w14:val="standardContextual"/>
         </w:rPr>
       </w:pPr>
-      <w:hyperlink w:anchor="_Toc207189067" w:history="1">
+      <w:hyperlink w:anchor="_Toc208996850" w:history="1">
         <w:r>
           <w:rPr>
             <w:rStyle w:val="Lienhypertexte"/>
@@ -949,7 +761,7 @@
             <w:rStyle w:val="Lienhypertexte"/>
             <w:noProof/>
           </w:rPr>
-          <w:t>Analyse et identification des trames du service DNS</w:t>
+          <w:t>Analyse et identification des trames du service AD</w:t>
         </w:r>
         <w:r>
           <w:rPr>
@@ -970,7 +782,7 @@
             <w:noProof/>
             <w:webHidden/>
           </w:rPr>
-          <w:instrText xml:space="preserve"> PAGEREF _Toc207189067 \h </w:instrText>
+          <w:instrText xml:space="preserve"> PAGEREF _Toc208996850 \h </w:instrText>
         </w:r>
         <w:r>
           <w:rPr>
@@ -1020,7 +832,7 @@
           <w14:ligatures w14:val="standardContextual"/>
         </w:rPr>
       </w:pPr>
-      <w:hyperlink w:anchor="_Toc207189068" w:history="1">
+      <w:hyperlink w:anchor="_Toc208996851" w:history="1">
         <w:r>
           <w:rPr>
             <w:rStyle w:val="Lienhypertexte"/>
@@ -1047,7 +859,7 @@
             <w:rStyle w:val="Lienhypertexte"/>
             <w:noProof/>
           </w:rPr>
-          <w:t>Analyse et identification des trames du service AD</w:t>
+          <w:t>Problèmes rencontrés</w:t>
         </w:r>
         <w:r>
           <w:rPr>
@@ -1068,7 +880,7 @@
             <w:noProof/>
             <w:webHidden/>
           </w:rPr>
-          <w:instrText xml:space="preserve"> PAGEREF _Toc207189068 \h </w:instrText>
+          <w:instrText xml:space="preserve"> PAGEREF _Toc208996851 \h </w:instrText>
         </w:r>
         <w:r>
           <w:rPr>
@@ -1118,7 +930,7 @@
           <w14:ligatures w14:val="standardContextual"/>
         </w:rPr>
       </w:pPr>
-      <w:hyperlink w:anchor="_Toc207189069" w:history="1">
+      <w:hyperlink w:anchor="_Toc208996852" w:history="1">
         <w:r>
           <w:rPr>
             <w:rStyle w:val="Lienhypertexte"/>
@@ -1145,7 +957,7 @@
             <w:rStyle w:val="Lienhypertexte"/>
             <w:noProof/>
           </w:rPr>
-          <w:t>Problèmes rencontrés</w:t>
+          <w:t>Sources &amp; Aides</w:t>
         </w:r>
         <w:r>
           <w:rPr>
@@ -1166,7 +978,7 @@
             <w:noProof/>
             <w:webHidden/>
           </w:rPr>
-          <w:instrText xml:space="preserve"> PAGEREF _Toc207189069 \h </w:instrText>
+          <w:instrText xml:space="preserve"> PAGEREF _Toc208996852 \h </w:instrText>
         </w:r>
         <w:r>
           <w:rPr>
@@ -1216,7 +1028,7 @@
           <w14:ligatures w14:val="standardContextual"/>
         </w:rPr>
       </w:pPr>
-      <w:hyperlink w:anchor="_Toc207189070" w:history="1">
+      <w:hyperlink w:anchor="_Toc208996853" w:history="1">
         <w:r>
           <w:rPr>
             <w:rStyle w:val="Lienhypertexte"/>
@@ -1243,7 +1055,7 @@
             <w:rStyle w:val="Lienhypertexte"/>
             <w:noProof/>
           </w:rPr>
-          <w:t>Sources &amp; Aides</w:t>
+          <w:t>Conclusion</w:t>
         </w:r>
         <w:r>
           <w:rPr>
@@ -1264,105 +1076,7 @@
             <w:noProof/>
             <w:webHidden/>
           </w:rPr>
-          <w:instrText xml:space="preserve"> PAGEREF _Toc207189070 \h </w:instrText>
-        </w:r>
-        <w:r>
-          <w:rPr>
-            <w:noProof/>
-            <w:webHidden/>
-          </w:rPr>
-        </w:r>
-        <w:r>
-          <w:rPr>
-            <w:noProof/>
-            <w:webHidden/>
-          </w:rPr>
-          <w:fldChar w:fldCharType="separate"/>
-        </w:r>
-        <w:r>
-          <w:rPr>
-            <w:noProof/>
-            <w:webHidden/>
-          </w:rPr>
-          <w:t>4</w:t>
-        </w:r>
-        <w:r>
-          <w:rPr>
-            <w:noProof/>
-            <w:webHidden/>
-          </w:rPr>
-          <w:fldChar w:fldCharType="end"/>
-        </w:r>
-      </w:hyperlink>
-    </w:p>
-    <w:p>
-      <w:pPr>
-        <w:pStyle w:val="TM10"/>
-        <w:tabs>
-          <w:tab w:val="left" w:pos="400"/>
-          <w:tab w:val="right" w:leader="dot" w:pos="9060"/>
-        </w:tabs>
-        <w:rPr>
-          <w:rFonts w:eastAsiaTheme="minorEastAsia" w:cstheme="minorBidi"/>
-          <w:b w:val="0"/>
-          <w:bCs w:val="0"/>
-          <w:caps w:val="0"/>
-          <w:noProof/>
-          <w:kern w:val="2"/>
-          <w:sz w:val="24"/>
-          <w:szCs w:val="24"/>
-          <w14:ligatures w14:val="standardContextual"/>
-        </w:rPr>
-      </w:pPr>
-      <w:hyperlink w:anchor="_Toc207189071" w:history="1">
-        <w:r>
-          <w:rPr>
-            <w:rStyle w:val="Lienhypertexte"/>
-            <w:noProof/>
-          </w:rPr>
-          <w:t>9</w:t>
-        </w:r>
-        <w:r>
-          <w:rPr>
-            <w:rFonts w:eastAsiaTheme="minorEastAsia" w:cstheme="minorBidi"/>
-            <w:b w:val="0"/>
-            <w:bCs w:val="0"/>
-            <w:caps w:val="0"/>
-            <w:noProof/>
-            <w:kern w:val="2"/>
-            <w:sz w:val="24"/>
-            <w:szCs w:val="24"/>
-            <w14:ligatures w14:val="standardContextual"/>
-          </w:rPr>
-          <w:tab/>
-        </w:r>
-        <w:r>
-          <w:rPr>
-            <w:rStyle w:val="Lienhypertexte"/>
-            <w:noProof/>
-          </w:rPr>
-          <w:t>Conclusion</w:t>
-        </w:r>
-        <w:r>
-          <w:rPr>
-            <w:noProof/>
-            <w:webHidden/>
-          </w:rPr>
-          <w:tab/>
-        </w:r>
-        <w:r>
-          <w:rPr>
-            <w:noProof/>
-            <w:webHidden/>
-          </w:rPr>
-          <w:fldChar w:fldCharType="begin"/>
-        </w:r>
-        <w:r>
-          <w:rPr>
-            <w:noProof/>
-            <w:webHidden/>
-          </w:rPr>
-          <w:instrText xml:space="preserve"> PAGEREF _Toc207189071 \h </w:instrText>
+          <w:instrText xml:space="preserve"> PAGEREF _Toc208996853 \h </w:instrText>
         </w:r>
         <w:r>
           <w:rPr>
@@ -1414,130 +1128,199 @@
       <w:pPr>
         <w:pStyle w:val="Titre1"/>
       </w:pPr>
-      <w:bookmarkStart w:id="1" w:name="_Toc207189060"/>
+      <w:bookmarkStart w:id="1" w:name="_Toc208996845"/>
       <w:r>
         <w:lastRenderedPageBreak/>
-        <w:t>Description du projet dans son ensemble</w:t>
+        <w:t>Introduction</w:t>
       </w:r>
       <w:bookmarkEnd w:id="1"/>
     </w:p>
     <w:p>
       <w:pPr>
-        <w:pStyle w:val="Titre2"/>
-        <w:spacing w:line="276" w:lineRule="auto"/>
-      </w:pPr>
-      <w:bookmarkStart w:id="2" w:name="_Toc207189061"/>
-      <w:r>
-        <w:t>Titre</w:t>
-      </w:r>
-      <w:bookmarkEnd w:id="2"/>
+        <w:pStyle w:val="Corpsdetexte"/>
+      </w:pPr>
+      <w:r>
+        <w:t>Analyse du trafic réseau avec Wireshark</w:t>
+      </w:r>
     </w:p>
     <w:p>
       <w:pPr>
-        <w:pStyle w:val="Retraitcorpsdetexte"/>
-        <w:spacing w:line="276" w:lineRule="auto"/>
-      </w:pPr>
-      <w:r>
-        <w:t>Analyse du trafic réseau avec Wireshark</w:t>
+        <w:pStyle w:val="Corpsdetexte"/>
+        <w:rPr>
+          <w:sz w:val="23"/>
+          <w:szCs w:val="23"/>
+        </w:rPr>
+      </w:pPr>
+      <w:r>
+        <w:rPr>
+          <w:sz w:val="23"/>
+          <w:szCs w:val="23"/>
+        </w:rPr>
+        <w:t>Dans le cadre du module</w:t>
+      </w:r>
+      <w:r>
+        <w:rPr>
+          <w:sz w:val="23"/>
+          <w:szCs w:val="23"/>
+        </w:rPr>
+        <w:t xml:space="preserve"> </w:t>
+      </w:r>
+      <w:r>
+        <w:rPr>
+          <w:sz w:val="23"/>
+          <w:szCs w:val="23"/>
+        </w:rPr>
+        <w:t xml:space="preserve">182 à l’ETML, nous devons réaliser un projet où l’objectif est de mettre en place une petite infrastructure et d’analyser le trafic réseau avec Wireshark. </w:t>
+      </w:r>
+      <w:r>
+        <w:rPr>
+          <w:sz w:val="23"/>
+          <w:szCs w:val="23"/>
+        </w:rPr>
+        <w:t>Le but</w:t>
+      </w:r>
+      <w:r>
+        <w:rPr>
+          <w:sz w:val="23"/>
+          <w:szCs w:val="23"/>
+        </w:rPr>
+        <w:t xml:space="preserve"> est de voir comment fonctionnent </w:t>
+      </w:r>
+      <w:proofErr w:type="gramStart"/>
+      <w:r>
+        <w:rPr>
+          <w:sz w:val="23"/>
+          <w:szCs w:val="23"/>
+        </w:rPr>
+        <w:t>certains services important</w:t>
+      </w:r>
+      <w:proofErr w:type="gramEnd"/>
+      <w:r>
+        <w:rPr>
+          <w:sz w:val="23"/>
+          <w:szCs w:val="23"/>
+        </w:rPr>
+        <w:t xml:space="preserve"> comme DHCP, DNS et Active Directory, et de repérer les trames, protocoles et ports utilisés pendant leurs échanges.</w:t>
+      </w:r>
+      <w:r>
+        <w:rPr>
+          <w:sz w:val="23"/>
+          <w:szCs w:val="23"/>
+        </w:rPr>
+        <w:br/>
+      </w:r>
+      <w:r>
+        <w:rPr>
+          <w:sz w:val="23"/>
+          <w:szCs w:val="23"/>
+        </w:rPr>
+        <w:br/>
+      </w:r>
+      <w:r>
+        <w:rPr>
+          <w:sz w:val="23"/>
+          <w:szCs w:val="23"/>
+        </w:rPr>
+        <w:t>Le projet se fait dans un contexte pratique : une entreprise valaisanne de sécurité souhaite observer ce qui se passe sur le réseau quand ses services serveurs sont activés. Pour cela, nous avons installé un poste Windows 11 et un serveur Windows Server 2022, puis captur</w:t>
+      </w:r>
+      <w:r>
+        <w:rPr>
+          <w:sz w:val="23"/>
+          <w:szCs w:val="23"/>
+        </w:rPr>
+        <w:t>er</w:t>
+      </w:r>
+      <w:r>
+        <w:rPr>
+          <w:sz w:val="23"/>
+          <w:szCs w:val="23"/>
+        </w:rPr>
+        <w:t xml:space="preserve"> le trafic </w:t>
+      </w:r>
+      <w:proofErr w:type="spellStart"/>
+      <w:r>
+        <w:rPr>
+          <w:sz w:val="23"/>
+          <w:szCs w:val="23"/>
+        </w:rPr>
+        <w:t>Wireshark</w:t>
+      </w:r>
+      <w:r>
+        <w:rPr>
+          <w:sz w:val="23"/>
+          <w:szCs w:val="23"/>
+        </w:rPr>
+        <w:t>.</w:t>
+      </w:r>
+      <w:proofErr w:type="spellEnd"/>
+      <w:r>
+        <w:rPr>
+          <w:sz w:val="23"/>
+          <w:szCs w:val="23"/>
+        </w:rPr>
+        <w:br/>
+      </w:r>
+      <w:r>
+        <w:rPr>
+          <w:sz w:val="23"/>
+          <w:szCs w:val="23"/>
+        </w:rPr>
+        <w:br/>
+      </w:r>
+      <w:r>
+        <w:rPr>
+          <w:sz w:val="23"/>
+          <w:szCs w:val="23"/>
+        </w:rPr>
+        <w:t xml:space="preserve">Ce travail nous permet </w:t>
+      </w:r>
+      <w:r>
+        <w:rPr>
+          <w:sz w:val="23"/>
+          <w:szCs w:val="23"/>
+        </w:rPr>
+        <w:t>de mettre</w:t>
+      </w:r>
+      <w:r>
+        <w:rPr>
+          <w:sz w:val="23"/>
+          <w:szCs w:val="23"/>
+        </w:rPr>
+        <w:t xml:space="preserve"> en pratique ce qu’on a appris sur les protocoles et</w:t>
+      </w:r>
+      <w:r>
+        <w:rPr>
+          <w:sz w:val="23"/>
+          <w:szCs w:val="23"/>
+        </w:rPr>
+        <w:t xml:space="preserve"> les</w:t>
+      </w:r>
+      <w:r>
+        <w:rPr>
+          <w:sz w:val="23"/>
+          <w:szCs w:val="23"/>
+        </w:rPr>
+        <w:t xml:space="preserve"> services réseau, mais aussi de mieux comprendre comment analyser et diagnostiquer un réseau, ce qui est une compétence utile en informatique et en sécurité.</w:t>
       </w:r>
     </w:p>
     <w:p>
       <w:pPr>
-        <w:pStyle w:val="Retraitcorpsdetexte"/>
-        <w:spacing w:line="276" w:lineRule="auto"/>
+        <w:pStyle w:val="Corpsdetexte"/>
+        <w:rPr>
+          <w:sz w:val="23"/>
+          <w:szCs w:val="23"/>
+        </w:rPr>
       </w:pPr>
     </w:p>
     <w:p>
       <w:pPr>
         <w:pStyle w:val="Titre2"/>
-        <w:spacing w:line="276" w:lineRule="auto"/>
-      </w:pPr>
-      <w:bookmarkStart w:id="3" w:name="_Toc207189062"/>
-      <w:r>
-        <w:t>Sujet</w:t>
-      </w:r>
-      <w:bookmarkEnd w:id="3"/>
-    </w:p>
-    <w:p>
-      <w:pPr>
-        <w:pStyle w:val="Retraitcorpsdetexte"/>
-        <w:spacing w:line="276" w:lineRule="auto"/>
-        <w:jc w:val="left"/>
-      </w:pPr>
-      <w:r>
-        <w:t>Une entreprise valaisanne de sécurité souhaite analyser le trafic réseau lors de l’activation des services serveur au sein de l’entreprise.</w:t>
-      </w:r>
-    </w:p>
-    <w:p>
-      <w:pPr>
-        <w:pStyle w:val="Retraitcorpsdetexte"/>
-        <w:spacing w:line="276" w:lineRule="auto"/>
-        <w:jc w:val="left"/>
-      </w:pPr>
-    </w:p>
-    <w:p>
-      <w:pPr>
-        <w:pStyle w:val="Retraitcorpsdetexte"/>
-        <w:spacing w:line="276" w:lineRule="auto"/>
-        <w:jc w:val="left"/>
-      </w:pPr>
-      <w:r>
-        <w:t>Dans le cadre de ce projet, vous devez mettre en place l’infrastructure ci-dessous dans le but d’analyser le trafic réseau et identifier les protocoles et ports lors des échanges. Concrètement, après l’installation de Windows 11 et Windows 22 serveur, vous devez installer WireShark et identifier les trames des différents services DHCP, DNS et AD</w:t>
-      </w:r>
-      <w:r>
-        <w:t>,</w:t>
-      </w:r>
-      <w:r>
-        <w:t xml:space="preserve"> KBA-</w:t>
-      </w:r>
-      <w:proofErr w:type="spellStart"/>
-      <w:r>
-        <w:t>Labs</w:t>
-      </w:r>
-      <w:proofErr w:type="spellEnd"/>
-      <w:r>
-        <w:t xml:space="preserve"> (3 à 5).</w:t>
-      </w:r>
-    </w:p>
-    <w:p>
-      <w:pPr>
-        <w:pStyle w:val="Retraitcorpsdetexte"/>
-        <w:spacing w:line="276" w:lineRule="auto"/>
-        <w:jc w:val="left"/>
-      </w:pPr>
-    </w:p>
-    <w:p>
-      <w:pPr>
-        <w:pStyle w:val="Titre1"/>
-      </w:pPr>
-      <w:bookmarkStart w:id="4" w:name="_Toc207189063"/>
-      <w:r>
-        <w:t>Introduction</w:t>
-      </w:r>
-      <w:bookmarkEnd w:id="4"/>
-    </w:p>
-    <w:p>
-      <w:pPr>
-        <w:pStyle w:val="Corpsdetexte"/>
-      </w:pPr>
-      <w:r>
-        <w:t>Introduction</w:t>
-      </w:r>
-    </w:p>
-    <w:p>
-      <w:pPr>
-        <w:pStyle w:val="Corpsdetexte"/>
-      </w:pPr>
-    </w:p>
-    <w:p>
-      <w:pPr>
-        <w:pStyle w:val="Titre2"/>
-      </w:pPr>
-      <w:bookmarkStart w:id="5" w:name="_Toc207189064"/>
+      </w:pPr>
+      <w:bookmarkStart w:id="2" w:name="_Toc208996846"/>
       <w:r>
         <w:t>Schéma</w:t>
       </w:r>
-      <w:bookmarkEnd w:id="5"/>
+      <w:bookmarkEnd w:id="2"/>
     </w:p>
     <w:p>
       <w:pPr>
@@ -1548,10 +1331,10 @@
           <w:noProof/>
         </w:rPr>
         <w:drawing>
-          <wp:inline distT="0" distB="0" distL="0" distR="0" wp14:anchorId="0778D878" wp14:editId="42151829">
-            <wp:extent cx="4543425" cy="3211956"/>
-            <wp:effectExtent l="0" t="0" r="0" b="7620"/>
-            <wp:docPr id="420939499" name="Image 1" descr="Une image contenant texte, capture d’écran, diagramme&#10;&#10;Le contenu généré par l’IA peut être incorrect."/>
+          <wp:inline distT="0" distB="0" distL="0" distR="0" wp14:anchorId="0778D878" wp14:editId="63A62E9E">
+            <wp:extent cx="5257800" cy="4053867"/>
+            <wp:effectExtent l="0" t="0" r="0" b="3810"/>
+            <wp:docPr id="420939499" name="Image 1"/>
             <wp:cNvGraphicFramePr>
               <a:graphicFrameLocks xmlns:a="http://schemas.openxmlformats.org/drawingml/2006/main" noChangeAspect="1"/>
             </wp:cNvGraphicFramePr>
@@ -1559,11 +1342,17 @@
               <a:graphicData uri="http://schemas.openxmlformats.org/drawingml/2006/picture">
                 <pic:pic xmlns:pic="http://schemas.openxmlformats.org/drawingml/2006/picture">
                   <pic:nvPicPr>
-                    <pic:cNvPr id="420939499" name="Image 1" descr="Une image contenant texte, capture d’écran, diagramme&#10;&#10;Le contenu généré par l’IA peut être incorrect."/>
+                    <pic:cNvPr id="420939499" name="Image 1"/>
                     <pic:cNvPicPr/>
                   </pic:nvPicPr>
                   <pic:blipFill>
-                    <a:blip r:embed="rId12"/>
+                    <a:blip r:embed="rId12">
+                      <a:extLst>
+                        <a:ext uri="{28A0092B-C50C-407E-A947-70E740481C1C}">
+                          <a14:useLocalDpi xmlns:a14="http://schemas.microsoft.com/office/drawing/2010/main" val="0"/>
+                        </a:ext>
+                      </a:extLst>
+                    </a:blip>
                     <a:stretch>
                       <a:fillRect/>
                     </a:stretch>
@@ -1571,7 +1360,7 @@
                   <pic:spPr>
                     <a:xfrm>
                       <a:off x="0" y="0"/>
-                      <a:ext cx="4553081" cy="3218782"/>
+                      <a:ext cx="5268805" cy="4062352"/>
                     </a:xfrm>
                     <a:prstGeom prst="rect">
                       <a:avLst/>
@@ -1585,53 +1374,367 @@
       </w:r>
     </w:p>
     <w:p>
-      <w:pPr>
-        <w:pStyle w:val="Corpsdetexte"/>
-      </w:pPr>
+      <w:r>
+        <w:br w:type="page"/>
+      </w:r>
     </w:p>
     <w:p>
       <w:pPr>
         <w:pStyle w:val="Titre1"/>
       </w:pPr>
-      <w:bookmarkStart w:id="6" w:name="_Toc207189065"/>
-      <w:r>
+      <w:bookmarkStart w:id="3" w:name="_Toc208996847"/>
+      <w:r>
+        <w:lastRenderedPageBreak/>
         <w:t>Présentation de WireShark</w:t>
+      </w:r>
+      <w:bookmarkEnd w:id="3"/>
+    </w:p>
+    <w:p>
+      <w:pPr>
+        <w:pStyle w:val="Corpsdetexte"/>
+        <w:rPr>
+          <w:sz w:val="23"/>
+          <w:szCs w:val="23"/>
+        </w:rPr>
+      </w:pPr>
+      <w:r>
+        <w:rPr>
+          <w:sz w:val="23"/>
+          <w:szCs w:val="23"/>
+        </w:rPr>
+        <w:t>Wireshark est un logiciel gratuit qui sert à analyser le trafic réseau. Avec lui, je peux capturer les paquets qui passent sur une carte réseau et les regarder en détail. Ça permet de voir quels protocoles sont utilisés, quelles machines discutent entre elles et quelles infos elles s’échangent.</w:t>
+      </w:r>
+    </w:p>
+    <w:p>
+      <w:pPr>
+        <w:pStyle w:val="Corpsdetexte"/>
+        <w:rPr>
+          <w:sz w:val="23"/>
+          <w:szCs w:val="23"/>
+        </w:rPr>
+      </w:pPr>
+    </w:p>
+    <w:p>
+      <w:pPr>
+        <w:pStyle w:val="Corpsdetexte"/>
+        <w:rPr>
+          <w:sz w:val="23"/>
+          <w:szCs w:val="23"/>
+        </w:rPr>
+      </w:pPr>
+      <w:r>
+        <w:rPr>
+          <w:sz w:val="23"/>
+          <w:szCs w:val="23"/>
+        </w:rPr>
+        <w:t>C’est un outil souvent utilisé par les admins réseaux et les personnes qui travaillent en sécurité, car il aide à trouver des problèmes de communication ou à vérifier que tout fonctionne comme prévu.</w:t>
+      </w:r>
+    </w:p>
+    <w:p>
+      <w:pPr>
+        <w:pStyle w:val="Corpsdetexte"/>
+        <w:rPr>
+          <w:sz w:val="23"/>
+          <w:szCs w:val="23"/>
+        </w:rPr>
+      </w:pPr>
+    </w:p>
+    <w:p>
+      <w:pPr>
+        <w:pStyle w:val="Corpsdetexte"/>
+        <w:rPr>
+          <w:sz w:val="23"/>
+          <w:szCs w:val="23"/>
+        </w:rPr>
+      </w:pPr>
+      <w:r>
+        <w:rPr>
+          <w:sz w:val="23"/>
+          <w:szCs w:val="23"/>
+        </w:rPr>
+        <w:t>Dans mon projet, j’utilise Wireshark pour voir directement les trames envoyées et reçues par les services DHCP, DNS et Active Directory. C’est donc l’outil principal qui me permet d’analyser le trafic entre mon poste Windows 11 et mon serveur Windows Server 2022.</w:t>
+      </w:r>
+    </w:p>
+    <w:p>
+      <w:pPr>
+        <w:pStyle w:val="Corpsdetexte"/>
+      </w:pPr>
+    </w:p>
+    <w:p>
+      <w:pPr>
+        <w:pStyle w:val="Titre1"/>
+      </w:pPr>
+      <w:bookmarkStart w:id="4" w:name="_Toc208996848"/>
+      <w:r>
+        <w:t>Analyse et identification des trames du service DHCP</w:t>
+      </w:r>
+      <w:bookmarkEnd w:id="4"/>
+    </w:p>
+    <w:p>
+      <w:pPr>
+        <w:pStyle w:val="Corpsdetexte"/>
+      </w:pPr>
+      <w:r>
+        <w:rPr>
+          <w:sz w:val="23"/>
+          <w:szCs w:val="23"/>
+        </w:rPr>
+        <w:drawing>
+          <wp:inline distT="0" distB="0" distL="0" distR="0" wp14:anchorId="7711659F" wp14:editId="7C5853E4">
+            <wp:extent cx="5759450" cy="3714750"/>
+            <wp:effectExtent l="0" t="0" r="0" b="0"/>
+            <wp:docPr id="1160248944" name="Image 1"/>
+            <wp:cNvGraphicFramePr>
+              <a:graphicFrameLocks xmlns:a="http://schemas.openxmlformats.org/drawingml/2006/main" noChangeAspect="1"/>
+            </wp:cNvGraphicFramePr>
+            <a:graphic xmlns:a="http://schemas.openxmlformats.org/drawingml/2006/main">
+              <a:graphicData uri="http://schemas.openxmlformats.org/drawingml/2006/picture">
+                <pic:pic xmlns:pic="http://schemas.openxmlformats.org/drawingml/2006/picture">
+                  <pic:nvPicPr>
+                    <pic:cNvPr id="1160248944" name=""/>
+                    <pic:cNvPicPr/>
+                  </pic:nvPicPr>
+                  <pic:blipFill rotWithShape="1">
+                    <a:blip r:embed="rId13"/>
+                    <a:srcRect b="3815"/>
+                    <a:stretch/>
+                  </pic:blipFill>
+                  <pic:spPr bwMode="auto">
+                    <a:xfrm>
+                      <a:off x="0" y="0"/>
+                      <a:ext cx="5759450" cy="3714750"/>
+                    </a:xfrm>
+                    <a:prstGeom prst="rect">
+                      <a:avLst/>
+                    </a:prstGeom>
+                    <a:ln>
+                      <a:noFill/>
+                    </a:ln>
+                    <a:extLst>
+                      <a:ext uri="{53640926-AAD7-44D8-BBD7-CCE9431645EC}">
+                        <a14:shadowObscured xmlns:a14="http://schemas.microsoft.com/office/drawing/2010/main"/>
+                      </a:ext>
+                    </a:extLst>
+                  </pic:spPr>
+                </pic:pic>
+              </a:graphicData>
+            </a:graphic>
+          </wp:inline>
+        </w:drawing>
+      </w:r>
+    </w:p>
+    <w:p>
+      <w:pPr>
+        <w:pStyle w:val="Corpsdetexte"/>
+      </w:pPr>
+    </w:p>
+    <w:p>
+      <w:pPr>
+        <w:pStyle w:val="Titre1"/>
+      </w:pPr>
+      <w:bookmarkStart w:id="5" w:name="_Toc208996849"/>
+      <w:r>
+        <w:lastRenderedPageBreak/>
+        <w:t>Analyse et identification des trames du service DNS</w:t>
+      </w:r>
+      <w:bookmarkEnd w:id="5"/>
+    </w:p>
+    <w:p>
+      <w:pPr>
+        <w:pStyle w:val="Corpsdetexte"/>
+      </w:pPr>
+      <w:r>
+        <w:drawing>
+          <wp:inline distT="0" distB="0" distL="0" distR="0" wp14:anchorId="67054983" wp14:editId="33716825">
+            <wp:extent cx="5759450" cy="3055620"/>
+            <wp:effectExtent l="0" t="0" r="0" b="0"/>
+            <wp:docPr id="29971037" name="Image 1"/>
+            <wp:cNvGraphicFramePr>
+              <a:graphicFrameLocks xmlns:a="http://schemas.openxmlformats.org/drawingml/2006/main" noChangeAspect="1"/>
+            </wp:cNvGraphicFramePr>
+            <a:graphic xmlns:a="http://schemas.openxmlformats.org/drawingml/2006/main">
+              <a:graphicData uri="http://schemas.openxmlformats.org/drawingml/2006/picture">
+                <pic:pic xmlns:pic="http://schemas.openxmlformats.org/drawingml/2006/picture">
+                  <pic:nvPicPr>
+                    <pic:cNvPr id="29971037" name=""/>
+                    <pic:cNvPicPr/>
+                  </pic:nvPicPr>
+                  <pic:blipFill>
+                    <a:blip r:embed="rId14"/>
+                    <a:stretch>
+                      <a:fillRect/>
+                    </a:stretch>
+                  </pic:blipFill>
+                  <pic:spPr>
+                    <a:xfrm>
+                      <a:off x="0" y="0"/>
+                      <a:ext cx="5759450" cy="3055620"/>
+                    </a:xfrm>
+                    <a:prstGeom prst="rect">
+                      <a:avLst/>
+                    </a:prstGeom>
+                  </pic:spPr>
+                </pic:pic>
+              </a:graphicData>
+            </a:graphic>
+          </wp:inline>
+        </w:drawing>
+      </w:r>
+    </w:p>
+    <w:p>
+      <w:pPr>
+        <w:pStyle w:val="Corpsdetexte"/>
+      </w:pPr>
+    </w:p>
+    <w:p>
+      <w:pPr>
+        <w:pStyle w:val="Titre1"/>
+      </w:pPr>
+      <w:bookmarkStart w:id="6" w:name="_Toc208996850"/>
+      <w:r>
+        <w:t>Analyse et identification des trames du service AD</w:t>
       </w:r>
       <w:bookmarkEnd w:id="6"/>
     </w:p>
     <w:p>
       <w:pPr>
-        <w:pStyle w:val="Corpsdetexte"/>
-      </w:pPr>
-      <w:r>
-        <w:t>Wireshark</w:t>
+        <w:pStyle w:val="Titre2"/>
+      </w:pPr>
+      <w:r>
+        <w:t>LDAP</w:t>
       </w:r>
     </w:p>
     <w:p>
       <w:pPr>
-        <w:pStyle w:val="Corpsdetexte"/>
-      </w:pPr>
+        <w:pStyle w:val="Retraitcorpsdetexte"/>
+      </w:pPr>
+      <w:r>
+        <w:drawing>
+          <wp:inline distT="0" distB="0" distL="0" distR="0" wp14:anchorId="58479BDB" wp14:editId="4BC41674">
+            <wp:extent cx="4905375" cy="3161182"/>
+            <wp:effectExtent l="0" t="0" r="0" b="1270"/>
+            <wp:docPr id="2057623025" name="Image 1"/>
+            <wp:cNvGraphicFramePr>
+              <a:graphicFrameLocks xmlns:a="http://schemas.openxmlformats.org/drawingml/2006/main" noChangeAspect="1"/>
+            </wp:cNvGraphicFramePr>
+            <a:graphic xmlns:a="http://schemas.openxmlformats.org/drawingml/2006/main">
+              <a:graphicData uri="http://schemas.openxmlformats.org/drawingml/2006/picture">
+                <pic:pic xmlns:pic="http://schemas.openxmlformats.org/drawingml/2006/picture">
+                  <pic:nvPicPr>
+                    <pic:cNvPr id="2057623025" name=""/>
+                    <pic:cNvPicPr/>
+                  </pic:nvPicPr>
+                  <pic:blipFill>
+                    <a:blip r:embed="rId15"/>
+                    <a:stretch>
+                      <a:fillRect/>
+                    </a:stretch>
+                  </pic:blipFill>
+                  <pic:spPr>
+                    <a:xfrm>
+                      <a:off x="0" y="0"/>
+                      <a:ext cx="4911961" cy="3165426"/>
+                    </a:xfrm>
+                    <a:prstGeom prst="rect">
+                      <a:avLst/>
+                    </a:prstGeom>
+                  </pic:spPr>
+                </pic:pic>
+              </a:graphicData>
+            </a:graphic>
+          </wp:inline>
+        </w:drawing>
+      </w:r>
     </w:p>
     <w:p>
       <w:pPr>
+        <w:pStyle w:val="Titre2"/>
+      </w:pPr>
+      <w:r>
+        <w:lastRenderedPageBreak/>
+        <w:t>Kerberos</w:t>
+      </w:r>
+    </w:p>
+    <w:p>
+      <w:pPr>
+        <w:pStyle w:val="Retraitcorpsdetexte"/>
+      </w:pPr>
+      <w:r>
+        <w:drawing>
+          <wp:inline distT="0" distB="0" distL="0" distR="0" wp14:anchorId="53B69F5A" wp14:editId="30B39AD7">
+            <wp:extent cx="4762500" cy="2601785"/>
+            <wp:effectExtent l="0" t="0" r="0" b="8255"/>
+            <wp:docPr id="671200871" name="Image 1"/>
+            <wp:cNvGraphicFramePr>
+              <a:graphicFrameLocks xmlns:a="http://schemas.openxmlformats.org/drawingml/2006/main" noChangeAspect="1"/>
+            </wp:cNvGraphicFramePr>
+            <a:graphic xmlns:a="http://schemas.openxmlformats.org/drawingml/2006/main">
+              <a:graphicData uri="http://schemas.openxmlformats.org/drawingml/2006/picture">
+                <pic:pic xmlns:pic="http://schemas.openxmlformats.org/drawingml/2006/picture">
+                  <pic:nvPicPr>
+                    <pic:cNvPr id="671200871" name=""/>
+                    <pic:cNvPicPr/>
+                  </pic:nvPicPr>
+                  <pic:blipFill>
+                    <a:blip r:embed="rId16"/>
+                    <a:stretch>
+                      <a:fillRect/>
+                    </a:stretch>
+                  </pic:blipFill>
+                  <pic:spPr>
+                    <a:xfrm>
+                      <a:off x="0" y="0"/>
+                      <a:ext cx="4766256" cy="2603837"/>
+                    </a:xfrm>
+                    <a:prstGeom prst="rect">
+                      <a:avLst/>
+                    </a:prstGeom>
+                  </pic:spPr>
+                </pic:pic>
+              </a:graphicData>
+            </a:graphic>
+          </wp:inline>
+        </w:drawing>
+      </w:r>
+    </w:p>
+    <w:p>
+      <w:pPr>
+        <w:pStyle w:val="Titre2"/>
+      </w:pPr>
+      <w:r>
+        <w:t>DNS</w:t>
+      </w:r>
+    </w:p>
+    <w:p>
+      <w:pPr>
+        <w:pStyle w:val="Retraitcorpsdetexte"/>
+      </w:pPr>
+    </w:p>
+    <w:p>
+      <w:pPr>
         <w:pStyle w:val="Titre1"/>
       </w:pPr>
-      <w:bookmarkStart w:id="7" w:name="_Toc207189066"/>
-      <w:r>
-        <w:lastRenderedPageBreak/>
-        <w:t>Analyse et identification des trames du service DHCP</w:t>
+      <w:bookmarkStart w:id="7" w:name="_Toc208996851"/>
+      <w:r>
+        <w:t>Problèmes rencontrés</w:t>
       </w:r>
       <w:bookmarkEnd w:id="7"/>
     </w:p>
     <w:p>
       <w:pPr>
         <w:pStyle w:val="Corpsdetexte"/>
-      </w:pPr>
-      <w:proofErr w:type="spellStart"/>
-      <w:r>
-        <w:t>Dhcp</w:t>
-      </w:r>
-      <w:proofErr w:type="spellEnd"/>
+        <w:rPr>
+          <w:sz w:val="23"/>
+          <w:szCs w:val="23"/>
+        </w:rPr>
+      </w:pPr>
+      <w:r>
+        <w:rPr>
+          <w:sz w:val="23"/>
+          <w:szCs w:val="23"/>
+        </w:rPr>
+        <w:t>Problèmes rencontrés</w:t>
+      </w:r>
     </w:p>
     <w:p>
       <w:pPr>
@@ -1642,70 +1745,80 @@
       <w:pPr>
         <w:pStyle w:val="Titre1"/>
       </w:pPr>
-      <w:bookmarkStart w:id="8" w:name="_Toc207189067"/>
-      <w:r>
-        <w:t xml:space="preserve">Analyse et identification des trames du service </w:t>
-      </w:r>
-      <w:r>
-        <w:t>DNS</w:t>
-      </w:r>
+      <w:bookmarkStart w:id="8" w:name="_Sources_&amp;_Aides"/>
+      <w:bookmarkStart w:id="9" w:name="_Toc208996852"/>
       <w:bookmarkEnd w:id="8"/>
-    </w:p>
-    <w:p>
-      <w:pPr>
-        <w:pStyle w:val="Corpsdetexte"/>
-      </w:pPr>
-      <w:r>
-        <w:t>Dns</w:t>
-      </w:r>
-    </w:p>
-    <w:p>
-      <w:pPr>
-        <w:pStyle w:val="Corpsdetexte"/>
-      </w:pPr>
-    </w:p>
-    <w:p>
-      <w:pPr>
-        <w:pStyle w:val="Titre1"/>
-      </w:pPr>
-      <w:bookmarkStart w:id="9" w:name="_Toc207189068"/>
-      <w:r>
-        <w:t xml:space="preserve">Analyse et identification des trames du service </w:t>
-      </w:r>
-      <w:r>
-        <w:t>AD</w:t>
+      <w:r>
+        <w:t>Sources</w:t>
+      </w:r>
+      <w:r>
+        <w:t xml:space="preserve"> &amp; Aides</w:t>
       </w:r>
       <w:bookmarkEnd w:id="9"/>
     </w:p>
     <w:p>
       <w:pPr>
         <w:pStyle w:val="Corpsdetexte"/>
-      </w:pPr>
-      <w:r>
-        <w:t>Ad</w:t>
+        <w:rPr>
+          <w:sz w:val="23"/>
+          <w:szCs w:val="23"/>
+        </w:rPr>
+      </w:pPr>
+      <w:hyperlink r:id="rId17" w:history="1">
+        <w:r>
+          <w:rPr>
+            <w:rStyle w:val="Lienhypertexte"/>
+            <w:sz w:val="23"/>
+            <w:szCs w:val="23"/>
+          </w:rPr>
+          <w:t>Lien</w:t>
+        </w:r>
+      </w:hyperlink>
+      <w:r>
+        <w:rPr>
+          <w:sz w:val="23"/>
+          <w:szCs w:val="23"/>
+        </w:rPr>
+        <w:t xml:space="preserve"> : </w:t>
+      </w:r>
+      <w:r>
+        <w:rPr>
+          <w:sz w:val="23"/>
+          <w:szCs w:val="23"/>
+        </w:rPr>
+        <w:t>Lien</w:t>
       </w:r>
     </w:p>
     <w:p>
       <w:pPr>
         <w:pStyle w:val="Corpsdetexte"/>
+        <w:jc w:val="left"/>
       </w:pPr>
     </w:p>
     <w:p>
       <w:pPr>
         <w:pStyle w:val="Titre1"/>
       </w:pPr>
-      <w:bookmarkStart w:id="10" w:name="_Toc207189069"/>
-      <w:r>
-        <w:t>Problèmes rencontrés</w:t>
+      <w:bookmarkStart w:id="10" w:name="_Toc208996853"/>
+      <w:r>
+        <w:t>Conclusion</w:t>
       </w:r>
       <w:bookmarkEnd w:id="10"/>
     </w:p>
     <w:p>
       <w:pPr>
         <w:pStyle w:val="Corpsdetexte"/>
-      </w:pPr>
-      <w:r>
-        <w:t>Problèmes rencontrés</w:t>
+        <w:rPr>
+          <w:sz w:val="23"/>
+          <w:szCs w:val="23"/>
+        </w:rPr>
+      </w:pPr>
+      <w:r>
+        <w:rPr>
+          <w:sz w:val="23"/>
+          <w:szCs w:val="23"/>
+        </w:rPr>
+        <w:t>Conclusion</w:t>
       </w:r>
     </w:p>
     <w:p>
@@ -1713,72 +1826,9 @@
         <w:pStyle w:val="Corpsdetexte"/>
       </w:pPr>
     </w:p>
-    <w:p>
-      <w:pPr>
-        <w:pStyle w:val="Titre1"/>
-      </w:pPr>
-      <w:bookmarkStart w:id="11" w:name="_Sources_&amp;_Aides"/>
-      <w:bookmarkStart w:id="12" w:name="_Toc207189070"/>
-      <w:bookmarkEnd w:id="11"/>
-      <w:r>
-        <w:t>Sources</w:t>
-      </w:r>
-      <w:r>
-        <w:t xml:space="preserve"> &amp; Aides</w:t>
-      </w:r>
-      <w:bookmarkEnd w:id="12"/>
-    </w:p>
-    <w:p>
-      <w:pPr>
-        <w:pStyle w:val="Corpsdetexte"/>
-      </w:pPr>
-      <w:hyperlink r:id="rId13" w:history="1">
-        <w:r>
-          <w:rPr>
-            <w:rStyle w:val="Lienhypertexte"/>
-          </w:rPr>
-          <w:t>Lien</w:t>
-        </w:r>
-      </w:hyperlink>
-      <w:r>
-        <w:t xml:space="preserve"> : </w:t>
-      </w:r>
-      <w:r>
-        <w:t>Lien</w:t>
-      </w:r>
-    </w:p>
-    <w:p>
-      <w:pPr>
-        <w:pStyle w:val="Corpsdetexte"/>
-        <w:jc w:val="left"/>
-      </w:pPr>
-    </w:p>
-    <w:p>
-      <w:pPr>
-        <w:pStyle w:val="Titre1"/>
-      </w:pPr>
-      <w:bookmarkStart w:id="13" w:name="_Toc207189071"/>
-      <w:r>
-        <w:t>Conclusion</w:t>
-      </w:r>
-      <w:bookmarkEnd w:id="13"/>
-    </w:p>
-    <w:p>
-      <w:pPr>
-        <w:pStyle w:val="Corpsdetexte"/>
-      </w:pPr>
-      <w:r>
-        <w:t>Conclusion</w:t>
-      </w:r>
-    </w:p>
-    <w:p>
-      <w:pPr>
-        <w:pStyle w:val="Corpsdetexte"/>
-      </w:pPr>
-    </w:p>
     <w:sectPr>
-      <w:headerReference w:type="default" r:id="rId14"/>
-      <w:footerReference w:type="default" r:id="rId15"/>
+      <w:headerReference w:type="default" r:id="rId18"/>
+      <w:footerReference w:type="default" r:id="rId19"/>
       <w:pgSz w:w="11906" w:h="16838" w:code="9"/>
       <w:pgMar w:top="1418" w:right="1418" w:bottom="1418" w:left="1418" w:header="709" w:footer="709" w:gutter="0"/>
       <w:cols w:space="708"/>
@@ -2156,7 +2206,7 @@
         <v:path o:extrusionok="f" gradientshapeok="t" o:connecttype="rect"/>
         <o:lock v:ext="edit" aspectratio="t"/>
       </v:shapetype>
-      <v:shape id="_x0000_i1044" type="#_x0000_t75" style="width:11.25pt;height:11.25pt;visibility:visible;mso-wrap-style:square" o:bullet="t">
+      <v:shape id="_x0000_i1059" type="#_x0000_t75" style="width:11.25pt;height:11.25pt;visibility:visible;mso-wrap-style:square" o:bullet="t">
         <v:imagedata r:id="rId1" o:title=""/>
       </v:shape>
     </w:pict>
@@ -6763,6 +6813,10 @@
 </file>
 
 <file path=customXml/item1.xml><?xml version="1.0" encoding="utf-8"?>
+<b:Sources xmlns:b="http://schemas.openxmlformats.org/officeDocument/2006/bibliography" xmlns="http://schemas.openxmlformats.org/officeDocument/2006/bibliography" SelectedStyle="\APA.XSL" StyleName="APA"/>
+</file>
+
+<file path=customXml/item2.xml><?xml version="1.0" encoding="utf-8"?>
 <?mso-contentType ?>
 <FormTemplates xmlns="http://schemas.microsoft.com/sharepoint/v3/contenttype/forms">
   <Display>DocumentLibraryForm</Display>
@@ -6771,11 +6825,19 @@
 </FormTemplates>
 </file>
 
-<file path=customXml/item2.xml><?xml version="1.0" encoding="utf-8"?>
-<b:Sources xmlns:b="http://schemas.openxmlformats.org/officeDocument/2006/bibliography" xmlns="http://schemas.openxmlformats.org/officeDocument/2006/bibliography" SelectedStyle="\APA.XSL" StyleName="APA"/>
+<file path=customXml/item3.xml><?xml version="1.0" encoding="utf-8"?>
+<p:properties xmlns:p="http://schemas.microsoft.com/office/2006/metadata/properties" xmlns:xsi="http://www.w3.org/2001/XMLSchema-instance" xmlns:pc="http://schemas.microsoft.com/office/infopath/2007/PartnerControls">
+  <documentManagement>
+    <Total xmlns="98d92101-24da-4498-9971-a24673344bd8" xsi:nil="true"/>
+    <TaxCatchAll xmlns="dfa80de1-e9bb-4cf2-893d-d06220b3971a" xsi:nil="true"/>
+    <lcf76f155ced4ddcb4097134ff3c332f xmlns="98d92101-24da-4498-9971-a24673344bd8">
+      <Terms xmlns="http://schemas.microsoft.com/office/infopath/2007/PartnerControls"/>
+    </lcf76f155ced4ddcb4097134ff3c332f>
+  </documentManagement>
+</p:properties>
 </file>
 
-<file path=customXml/item3.xml><?xml version="1.0" encoding="utf-8"?>
+<file path=customXml/item4.xml><?xml version="1.0" encoding="utf-8"?>
 <ct:contentTypeSchema xmlns:ct="http://schemas.microsoft.com/office/2006/metadata/contentType" xmlns:ma="http://schemas.microsoft.com/office/2006/metadata/properties/metaAttributes" ct:_="" ma:_="" ma:contentTypeName="Document" ma:contentTypeID="0x010100E529CC47EA4E614CBF50FAFAB9B8F32B" ma:contentTypeVersion="13" ma:contentTypeDescription="Crée un document." ma:contentTypeScope="" ma:versionID="6a4cac78e8e76547514939bcab636e7b">
   <xsd:schema xmlns:xsd="http://www.w3.org/2001/XMLSchema" xmlns:xs="http://www.w3.org/2001/XMLSchema" xmlns:p="http://schemas.microsoft.com/office/2006/metadata/properties" xmlns:ns2="98d92101-24da-4498-9971-a24673344bd8" xmlns:ns3="dfa80de1-e9bb-4cf2-893d-d06220b3971a" targetNamespace="http://schemas.microsoft.com/office/2006/metadata/properties" ma:root="true" ma:fieldsID="a8fdc2b16e66b7bdb77d3717a31ab696" ns2:_="" ns3:_="">
     <xsd:import namespace="98d92101-24da-4498-9971-a24673344bd8"/>
@@ -6998,19 +7060,15 @@
 </ct:contentTypeSchema>
 </file>
 
-<file path=customXml/item4.xml><?xml version="1.0" encoding="utf-8"?>
-<p:properties xmlns:p="http://schemas.microsoft.com/office/2006/metadata/properties" xmlns:xsi="http://www.w3.org/2001/XMLSchema-instance" xmlns:pc="http://schemas.microsoft.com/office/infopath/2007/PartnerControls">
-  <documentManagement>
-    <Total xmlns="98d92101-24da-4498-9971-a24673344bd8" xsi:nil="true"/>
-    <TaxCatchAll xmlns="dfa80de1-e9bb-4cf2-893d-d06220b3971a" xsi:nil="true"/>
-    <lcf76f155ced4ddcb4097134ff3c332f xmlns="98d92101-24da-4498-9971-a24673344bd8">
-      <Terms xmlns="http://schemas.microsoft.com/office/infopath/2007/PartnerControls"/>
-    </lcf76f155ced4ddcb4097134ff3c332f>
-  </documentManagement>
-</p:properties>
+<file path=customXml/itemProps1.xml><?xml version="1.0" encoding="utf-8"?>
+<ds:datastoreItem xmlns:ds="http://schemas.openxmlformats.org/officeDocument/2006/customXml" ds:itemID="{1FF00A52-0B22-4294-98E4-920EFFFC6EAE}">
+  <ds:schemaRefs>
+    <ds:schemaRef ds:uri="http://schemas.openxmlformats.org/officeDocument/2006/bibliography"/>
+  </ds:schemaRefs>
+</ds:datastoreItem>
 </file>
 
-<file path=customXml/itemProps1.xml><?xml version="1.0" encoding="utf-8"?>
+<file path=customXml/itemProps2.xml><?xml version="1.0" encoding="utf-8"?>
 <ds:datastoreItem xmlns:ds="http://schemas.openxmlformats.org/officeDocument/2006/customXml" ds:itemID="{17BB236F-1E40-438F-95F2-06C15F3EF314}">
   <ds:schemaRefs>
     <ds:schemaRef ds:uri="http://schemas.microsoft.com/sharepoint/v3/contenttype/forms"/>
@@ -7018,15 +7076,18 @@
 </ds:datastoreItem>
 </file>
 
-<file path=customXml/itemProps2.xml><?xml version="1.0" encoding="utf-8"?>
-<ds:datastoreItem xmlns:ds="http://schemas.openxmlformats.org/officeDocument/2006/customXml" ds:itemID="{1FF00A52-0B22-4294-98E4-920EFFFC6EAE}">
+<file path=customXml/itemProps3.xml><?xml version="1.0" encoding="utf-8"?>
+<ds:datastoreItem xmlns:ds="http://schemas.openxmlformats.org/officeDocument/2006/customXml" ds:itemID="{E4C379ED-99CE-474E-BE51-D6618EB059A5}">
   <ds:schemaRefs>
-    <ds:schemaRef ds:uri="http://schemas.openxmlformats.org/officeDocument/2006/bibliography"/>
+    <ds:schemaRef ds:uri="http://schemas.microsoft.com/office/2006/metadata/properties"/>
+    <ds:schemaRef ds:uri="http://schemas.microsoft.com/office/infopath/2007/PartnerControls"/>
+    <ds:schemaRef ds:uri="98d92101-24da-4498-9971-a24673344bd8"/>
+    <ds:schemaRef ds:uri="dfa80de1-e9bb-4cf2-893d-d06220b3971a"/>
   </ds:schemaRefs>
 </ds:datastoreItem>
 </file>
 
-<file path=customXml/itemProps3.xml><?xml version="1.0" encoding="utf-8"?>
+<file path=customXml/itemProps4.xml><?xml version="1.0" encoding="utf-8"?>
 <ds:datastoreItem xmlns:ds="http://schemas.openxmlformats.org/officeDocument/2006/customXml" ds:itemID="{DB88091B-7A0B-40E0-A22E-B64A876609B4}">
   <ds:schemaRefs>
     <ds:schemaRef ds:uri="http://schemas.microsoft.com/office/2006/metadata/contentType"/>
@@ -7043,15 +7104,4 @@
     <ds:schemaRef ds:uri="http://schemas.microsoft.com/internal/obd"/>
   </ds:schemaRefs>
 </ds:datastoreItem>
-</file>
-
-<file path=customXml/itemProps4.xml><?xml version="1.0" encoding="utf-8"?>
-<ds:datastoreItem xmlns:ds="http://schemas.openxmlformats.org/officeDocument/2006/customXml" ds:itemID="{E4C379ED-99CE-474E-BE51-D6618EB059A5}">
-  <ds:schemaRefs>
-    <ds:schemaRef ds:uri="http://schemas.microsoft.com/office/2006/metadata/properties"/>
-    <ds:schemaRef ds:uri="http://schemas.microsoft.com/office/infopath/2007/PartnerControls"/>
-    <ds:schemaRef ds:uri="98d92101-24da-4498-9971-a24673344bd8"/>
-    <ds:schemaRef ds:uri="dfa80de1-e9bb-4cf2-893d-d06220b3971a"/>
-  </ds:schemaRefs>
-</ds:datastoreItem>
 </file>
--- a/R-P_Sécurité_182-amizeqiri-Rapport.docx
+++ b/R-P_Sécurité_182-amizeqiri-Rapport.docx
@@ -248,7 +248,7 @@
         </w:rPr>
         <w:fldChar w:fldCharType="separate"/>
       </w:r>
-      <w:hyperlink w:anchor="_Toc208996845" w:history="1">
+      <w:hyperlink w:anchor="_Toc209187328" w:history="1">
         <w:r>
           <w:rPr>
             <w:rStyle w:val="Lienhypertexte"/>
@@ -296,7 +296,7 @@
             <w:noProof/>
             <w:webHidden/>
           </w:rPr>
-          <w:instrText xml:space="preserve"> PAGEREF _Toc208996845 \h </w:instrText>
+          <w:instrText xml:space="preserve"> PAGEREF _Toc209187328 \h </w:instrText>
         </w:r>
         <w:r>
           <w:rPr>
@@ -344,7 +344,7 @@
           <w14:ligatures w14:val="standardContextual"/>
         </w:rPr>
       </w:pPr>
-      <w:hyperlink w:anchor="_Toc208996846" w:history="1">
+      <w:hyperlink w:anchor="_Toc209187329" w:history="1">
         <w:r>
           <w:rPr>
             <w:rStyle w:val="Lienhypertexte"/>
@@ -390,7 +390,7 @@
             <w:noProof/>
             <w:webHidden/>
           </w:rPr>
-          <w:instrText xml:space="preserve"> PAGEREF _Toc208996846 \h </w:instrText>
+          <w:instrText xml:space="preserve"> PAGEREF _Toc209187329 \h </w:instrText>
         </w:r>
         <w:r>
           <w:rPr>
@@ -440,7 +440,7 @@
           <w14:ligatures w14:val="standardContextual"/>
         </w:rPr>
       </w:pPr>
-      <w:hyperlink w:anchor="_Toc208996847" w:history="1">
+      <w:hyperlink w:anchor="_Toc209187330" w:history="1">
         <w:r>
           <w:rPr>
             <w:rStyle w:val="Lienhypertexte"/>
@@ -488,7 +488,7 @@
             <w:noProof/>
             <w:webHidden/>
           </w:rPr>
-          <w:instrText xml:space="preserve"> PAGEREF _Toc208996847 \h </w:instrText>
+          <w:instrText xml:space="preserve"> PAGEREF _Toc209187330 \h </w:instrText>
         </w:r>
         <w:r>
           <w:rPr>
@@ -538,7 +538,7 @@
           <w14:ligatures w14:val="standardContextual"/>
         </w:rPr>
       </w:pPr>
-      <w:hyperlink w:anchor="_Toc208996848" w:history="1">
+      <w:hyperlink w:anchor="_Toc209187331" w:history="1">
         <w:r>
           <w:rPr>
             <w:rStyle w:val="Lienhypertexte"/>
@@ -586,7 +586,485 @@
             <w:noProof/>
             <w:webHidden/>
           </w:rPr>
-          <w:instrText xml:space="preserve"> PAGEREF _Toc208996848 \h </w:instrText>
+          <w:instrText xml:space="preserve"> PAGEREF _Toc209187331 \h </w:instrText>
+        </w:r>
+        <w:r>
+          <w:rPr>
+            <w:noProof/>
+            <w:webHidden/>
+          </w:rPr>
+        </w:r>
+        <w:r>
+          <w:rPr>
+            <w:noProof/>
+            <w:webHidden/>
+          </w:rPr>
+          <w:fldChar w:fldCharType="separate"/>
+        </w:r>
+        <w:r>
+          <w:rPr>
+            <w:noProof/>
+            <w:webHidden/>
+          </w:rPr>
+          <w:t>4</w:t>
+        </w:r>
+        <w:r>
+          <w:rPr>
+            <w:noProof/>
+            <w:webHidden/>
+          </w:rPr>
+          <w:fldChar w:fldCharType="end"/>
+        </w:r>
+      </w:hyperlink>
+    </w:p>
+    <w:p>
+      <w:pPr>
+        <w:pStyle w:val="TM2"/>
+        <w:tabs>
+          <w:tab w:val="left" w:pos="800"/>
+          <w:tab w:val="right" w:leader="dot" w:pos="9060"/>
+        </w:tabs>
+        <w:rPr>
+          <w:rFonts w:eastAsiaTheme="minorEastAsia" w:cstheme="minorBidi"/>
+          <w:smallCaps w:val="0"/>
+          <w:noProof/>
+          <w:kern w:val="2"/>
+          <w:sz w:val="24"/>
+          <w:szCs w:val="24"/>
+          <w14:ligatures w14:val="standardContextual"/>
+        </w:rPr>
+      </w:pPr>
+      <w:hyperlink w:anchor="_Toc209187332" w:history="1">
+        <w:r>
+          <w:rPr>
+            <w:rStyle w:val="Lienhypertexte"/>
+            <w:noProof/>
+          </w:rPr>
+          <w:t>3.1</w:t>
+        </w:r>
+        <w:r>
+          <w:rPr>
+            <w:rFonts w:eastAsiaTheme="minorEastAsia" w:cstheme="minorBidi"/>
+            <w:smallCaps w:val="0"/>
+            <w:noProof/>
+            <w:kern w:val="2"/>
+            <w:sz w:val="24"/>
+            <w:szCs w:val="24"/>
+            <w14:ligatures w14:val="standardContextual"/>
+          </w:rPr>
+          <w:tab/>
+        </w:r>
+        <w:r>
+          <w:rPr>
+            <w:rStyle w:val="Lienhypertexte"/>
+            <w:noProof/>
+          </w:rPr>
+          <w:t>Fonctionnement de DORA</w:t>
+        </w:r>
+        <w:r>
+          <w:rPr>
+            <w:noProof/>
+            <w:webHidden/>
+          </w:rPr>
+          <w:tab/>
+        </w:r>
+        <w:r>
+          <w:rPr>
+            <w:noProof/>
+            <w:webHidden/>
+          </w:rPr>
+          <w:fldChar w:fldCharType="begin"/>
+        </w:r>
+        <w:r>
+          <w:rPr>
+            <w:noProof/>
+            <w:webHidden/>
+          </w:rPr>
+          <w:instrText xml:space="preserve"> PAGEREF _Toc209187332 \h </w:instrText>
+        </w:r>
+        <w:r>
+          <w:rPr>
+            <w:noProof/>
+            <w:webHidden/>
+          </w:rPr>
+        </w:r>
+        <w:r>
+          <w:rPr>
+            <w:noProof/>
+            <w:webHidden/>
+          </w:rPr>
+          <w:fldChar w:fldCharType="separate"/>
+        </w:r>
+        <w:r>
+          <w:rPr>
+            <w:noProof/>
+            <w:webHidden/>
+          </w:rPr>
+          <w:t>4</w:t>
+        </w:r>
+        <w:r>
+          <w:rPr>
+            <w:noProof/>
+            <w:webHidden/>
+          </w:rPr>
+          <w:fldChar w:fldCharType="end"/>
+        </w:r>
+      </w:hyperlink>
+    </w:p>
+    <w:p>
+      <w:pPr>
+        <w:pStyle w:val="TM3"/>
+        <w:tabs>
+          <w:tab w:val="left" w:pos="1200"/>
+          <w:tab w:val="right" w:leader="dot" w:pos="9060"/>
+        </w:tabs>
+        <w:rPr>
+          <w:rFonts w:eastAsiaTheme="minorEastAsia" w:cstheme="minorBidi"/>
+          <w:i w:val="0"/>
+          <w:iCs w:val="0"/>
+          <w:noProof/>
+          <w:kern w:val="2"/>
+          <w:sz w:val="24"/>
+          <w:szCs w:val="24"/>
+          <w14:ligatures w14:val="standardContextual"/>
+        </w:rPr>
+      </w:pPr>
+      <w:hyperlink w:anchor="_Toc209187333" w:history="1">
+        <w:r>
+          <w:rPr>
+            <w:rStyle w:val="Lienhypertexte"/>
+            <w:noProof/>
+          </w:rPr>
+          <w:t>3.1.1</w:t>
+        </w:r>
+        <w:r>
+          <w:rPr>
+            <w:rFonts w:eastAsiaTheme="minorEastAsia" w:cstheme="minorBidi"/>
+            <w:i w:val="0"/>
+            <w:iCs w:val="0"/>
+            <w:noProof/>
+            <w:kern w:val="2"/>
+            <w:sz w:val="24"/>
+            <w:szCs w:val="24"/>
+            <w14:ligatures w14:val="standardContextual"/>
+          </w:rPr>
+          <w:tab/>
+        </w:r>
+        <w:r>
+          <w:rPr>
+            <w:rStyle w:val="Lienhypertexte"/>
+            <w:noProof/>
+          </w:rPr>
+          <w:t>D = Discover</w:t>
+        </w:r>
+        <w:r>
+          <w:rPr>
+            <w:noProof/>
+            <w:webHidden/>
+          </w:rPr>
+          <w:tab/>
+        </w:r>
+        <w:r>
+          <w:rPr>
+            <w:noProof/>
+            <w:webHidden/>
+          </w:rPr>
+          <w:fldChar w:fldCharType="begin"/>
+        </w:r>
+        <w:r>
+          <w:rPr>
+            <w:noProof/>
+            <w:webHidden/>
+          </w:rPr>
+          <w:instrText xml:space="preserve"> PAGEREF _Toc209187333 \h </w:instrText>
+        </w:r>
+        <w:r>
+          <w:rPr>
+            <w:noProof/>
+            <w:webHidden/>
+          </w:rPr>
+        </w:r>
+        <w:r>
+          <w:rPr>
+            <w:noProof/>
+            <w:webHidden/>
+          </w:rPr>
+          <w:fldChar w:fldCharType="separate"/>
+        </w:r>
+        <w:r>
+          <w:rPr>
+            <w:noProof/>
+            <w:webHidden/>
+          </w:rPr>
+          <w:t>4</w:t>
+        </w:r>
+        <w:r>
+          <w:rPr>
+            <w:noProof/>
+            <w:webHidden/>
+          </w:rPr>
+          <w:fldChar w:fldCharType="end"/>
+        </w:r>
+      </w:hyperlink>
+    </w:p>
+    <w:p>
+      <w:pPr>
+        <w:pStyle w:val="TM3"/>
+        <w:tabs>
+          <w:tab w:val="left" w:pos="1200"/>
+          <w:tab w:val="right" w:leader="dot" w:pos="9060"/>
+        </w:tabs>
+        <w:rPr>
+          <w:rFonts w:eastAsiaTheme="minorEastAsia" w:cstheme="minorBidi"/>
+          <w:i w:val="0"/>
+          <w:iCs w:val="0"/>
+          <w:noProof/>
+          <w:kern w:val="2"/>
+          <w:sz w:val="24"/>
+          <w:szCs w:val="24"/>
+          <w14:ligatures w14:val="standardContextual"/>
+        </w:rPr>
+      </w:pPr>
+      <w:hyperlink w:anchor="_Toc209187334" w:history="1">
+        <w:r>
+          <w:rPr>
+            <w:rStyle w:val="Lienhypertexte"/>
+            <w:noProof/>
+          </w:rPr>
+          <w:t>3.1.2</w:t>
+        </w:r>
+        <w:r>
+          <w:rPr>
+            <w:rFonts w:eastAsiaTheme="minorEastAsia" w:cstheme="minorBidi"/>
+            <w:i w:val="0"/>
+            <w:iCs w:val="0"/>
+            <w:noProof/>
+            <w:kern w:val="2"/>
+            <w:sz w:val="24"/>
+            <w:szCs w:val="24"/>
+            <w14:ligatures w14:val="standardContextual"/>
+          </w:rPr>
+          <w:tab/>
+        </w:r>
+        <w:r>
+          <w:rPr>
+            <w:rStyle w:val="Lienhypertexte"/>
+            <w:noProof/>
+          </w:rPr>
+          <w:t>O = Offer</w:t>
+        </w:r>
+        <w:r>
+          <w:rPr>
+            <w:noProof/>
+            <w:webHidden/>
+          </w:rPr>
+          <w:tab/>
+        </w:r>
+        <w:r>
+          <w:rPr>
+            <w:noProof/>
+            <w:webHidden/>
+          </w:rPr>
+          <w:fldChar w:fldCharType="begin"/>
+        </w:r>
+        <w:r>
+          <w:rPr>
+            <w:noProof/>
+            <w:webHidden/>
+          </w:rPr>
+          <w:instrText xml:space="preserve"> PAGEREF _Toc209187334 \h </w:instrText>
+        </w:r>
+        <w:r>
+          <w:rPr>
+            <w:noProof/>
+            <w:webHidden/>
+          </w:rPr>
+        </w:r>
+        <w:r>
+          <w:rPr>
+            <w:noProof/>
+            <w:webHidden/>
+          </w:rPr>
+          <w:fldChar w:fldCharType="separate"/>
+        </w:r>
+        <w:r>
+          <w:rPr>
+            <w:noProof/>
+            <w:webHidden/>
+          </w:rPr>
+          <w:t>4</w:t>
+        </w:r>
+        <w:r>
+          <w:rPr>
+            <w:noProof/>
+            <w:webHidden/>
+          </w:rPr>
+          <w:fldChar w:fldCharType="end"/>
+        </w:r>
+      </w:hyperlink>
+    </w:p>
+    <w:p>
+      <w:pPr>
+        <w:pStyle w:val="TM3"/>
+        <w:tabs>
+          <w:tab w:val="left" w:pos="1200"/>
+          <w:tab w:val="right" w:leader="dot" w:pos="9060"/>
+        </w:tabs>
+        <w:rPr>
+          <w:rFonts w:eastAsiaTheme="minorEastAsia" w:cstheme="minorBidi"/>
+          <w:i w:val="0"/>
+          <w:iCs w:val="0"/>
+          <w:noProof/>
+          <w:kern w:val="2"/>
+          <w:sz w:val="24"/>
+          <w:szCs w:val="24"/>
+          <w14:ligatures w14:val="standardContextual"/>
+        </w:rPr>
+      </w:pPr>
+      <w:hyperlink w:anchor="_Toc209187335" w:history="1">
+        <w:r>
+          <w:rPr>
+            <w:rStyle w:val="Lienhypertexte"/>
+            <w:noProof/>
+          </w:rPr>
+          <w:t>3.1.3</w:t>
+        </w:r>
+        <w:r>
+          <w:rPr>
+            <w:rFonts w:eastAsiaTheme="minorEastAsia" w:cstheme="minorBidi"/>
+            <w:i w:val="0"/>
+            <w:iCs w:val="0"/>
+            <w:noProof/>
+            <w:kern w:val="2"/>
+            <w:sz w:val="24"/>
+            <w:szCs w:val="24"/>
+            <w14:ligatures w14:val="standardContextual"/>
+          </w:rPr>
+          <w:tab/>
+        </w:r>
+        <w:r>
+          <w:rPr>
+            <w:rStyle w:val="Lienhypertexte"/>
+            <w:noProof/>
+          </w:rPr>
+          <w:t>R = Request</w:t>
+        </w:r>
+        <w:r>
+          <w:rPr>
+            <w:noProof/>
+            <w:webHidden/>
+          </w:rPr>
+          <w:tab/>
+        </w:r>
+        <w:r>
+          <w:rPr>
+            <w:noProof/>
+            <w:webHidden/>
+          </w:rPr>
+          <w:fldChar w:fldCharType="begin"/>
+        </w:r>
+        <w:r>
+          <w:rPr>
+            <w:noProof/>
+            <w:webHidden/>
+          </w:rPr>
+          <w:instrText xml:space="preserve"> PAGEREF _Toc209187335 \h </w:instrText>
+        </w:r>
+        <w:r>
+          <w:rPr>
+            <w:noProof/>
+            <w:webHidden/>
+          </w:rPr>
+        </w:r>
+        <w:r>
+          <w:rPr>
+            <w:noProof/>
+            <w:webHidden/>
+          </w:rPr>
+          <w:fldChar w:fldCharType="separate"/>
+        </w:r>
+        <w:r>
+          <w:rPr>
+            <w:noProof/>
+            <w:webHidden/>
+          </w:rPr>
+          <w:t>4</w:t>
+        </w:r>
+        <w:r>
+          <w:rPr>
+            <w:noProof/>
+            <w:webHidden/>
+          </w:rPr>
+          <w:fldChar w:fldCharType="end"/>
+        </w:r>
+      </w:hyperlink>
+    </w:p>
+    <w:p>
+      <w:pPr>
+        <w:pStyle w:val="TM3"/>
+        <w:tabs>
+          <w:tab w:val="left" w:pos="1200"/>
+          <w:tab w:val="right" w:leader="dot" w:pos="9060"/>
+        </w:tabs>
+        <w:rPr>
+          <w:rFonts w:eastAsiaTheme="minorEastAsia" w:cstheme="minorBidi"/>
+          <w:i w:val="0"/>
+          <w:iCs w:val="0"/>
+          <w:noProof/>
+          <w:kern w:val="2"/>
+          <w:sz w:val="24"/>
+          <w:szCs w:val="24"/>
+          <w14:ligatures w14:val="standardContextual"/>
+        </w:rPr>
+      </w:pPr>
+      <w:hyperlink w:anchor="_Toc209187336" w:history="1">
+        <w:r>
+          <w:rPr>
+            <w:rStyle w:val="Lienhypertexte"/>
+            <w:noProof/>
+          </w:rPr>
+          <w:t>3.1.4</w:t>
+        </w:r>
+        <w:r>
+          <w:rPr>
+            <w:rFonts w:eastAsiaTheme="minorEastAsia" w:cstheme="minorBidi"/>
+            <w:i w:val="0"/>
+            <w:iCs w:val="0"/>
+            <w:noProof/>
+            <w:kern w:val="2"/>
+            <w:sz w:val="24"/>
+            <w:szCs w:val="24"/>
+            <w14:ligatures w14:val="standardContextual"/>
+          </w:rPr>
+          <w:tab/>
+        </w:r>
+        <w:r>
+          <w:rPr>
+            <w:rStyle w:val="Lienhypertexte"/>
+            <w:noProof/>
+          </w:rPr>
+          <w:t>A = Acknowledge</w:t>
+        </w:r>
+        <w:r>
+          <w:rPr>
+            <w:noProof/>
+            <w:webHidden/>
+          </w:rPr>
+          <w:tab/>
+        </w:r>
+        <w:r>
+          <w:rPr>
+            <w:noProof/>
+            <w:webHidden/>
+          </w:rPr>
+          <w:fldChar w:fldCharType="begin"/>
+        </w:r>
+        <w:r>
+          <w:rPr>
+            <w:noProof/>
+            <w:webHidden/>
+          </w:rPr>
+          <w:instrText xml:space="preserve"> PAGEREF _Toc209187336 \h </w:instrText>
         </w:r>
         <w:r>
           <w:rPr>
@@ -636,7 +1114,7 @@
           <w14:ligatures w14:val="standardContextual"/>
         </w:rPr>
       </w:pPr>
-      <w:hyperlink w:anchor="_Toc208996849" w:history="1">
+      <w:hyperlink w:anchor="_Toc209187337" w:history="1">
         <w:r>
           <w:rPr>
             <w:rStyle w:val="Lienhypertexte"/>
@@ -684,7 +1162,7 @@
             <w:noProof/>
             <w:webHidden/>
           </w:rPr>
-          <w:instrText xml:space="preserve"> PAGEREF _Toc208996849 \h </w:instrText>
+          <w:instrText xml:space="preserve"> PAGEREF _Toc209187337 \h </w:instrText>
         </w:r>
         <w:r>
           <w:rPr>
@@ -704,7 +1182,101 @@
             <w:noProof/>
             <w:webHidden/>
           </w:rPr>
-          <w:t>4</w:t>
+          <w:t>6</w:t>
+        </w:r>
+        <w:r>
+          <w:rPr>
+            <w:noProof/>
+            <w:webHidden/>
+          </w:rPr>
+          <w:fldChar w:fldCharType="end"/>
+        </w:r>
+      </w:hyperlink>
+    </w:p>
+    <w:p>
+      <w:pPr>
+        <w:pStyle w:val="TM2"/>
+        <w:tabs>
+          <w:tab w:val="left" w:pos="800"/>
+          <w:tab w:val="right" w:leader="dot" w:pos="9060"/>
+        </w:tabs>
+        <w:rPr>
+          <w:rFonts w:eastAsiaTheme="minorEastAsia" w:cstheme="minorBidi"/>
+          <w:smallCaps w:val="0"/>
+          <w:noProof/>
+          <w:kern w:val="2"/>
+          <w:sz w:val="24"/>
+          <w:szCs w:val="24"/>
+          <w14:ligatures w14:val="standardContextual"/>
+        </w:rPr>
+      </w:pPr>
+      <w:hyperlink w:anchor="_Toc209187338" w:history="1">
+        <w:r>
+          <w:rPr>
+            <w:rStyle w:val="Lienhypertexte"/>
+            <w:noProof/>
+          </w:rPr>
+          <w:t>4.1</w:t>
+        </w:r>
+        <w:r>
+          <w:rPr>
+            <w:rFonts w:eastAsiaTheme="minorEastAsia" w:cstheme="minorBidi"/>
+            <w:smallCaps w:val="0"/>
+            <w:noProof/>
+            <w:kern w:val="2"/>
+            <w:sz w:val="24"/>
+            <w:szCs w:val="24"/>
+            <w14:ligatures w14:val="standardContextual"/>
+          </w:rPr>
+          <w:tab/>
+        </w:r>
+        <w:r>
+          <w:rPr>
+            <w:rStyle w:val="Lienhypertexte"/>
+            <w:noProof/>
+          </w:rPr>
+          <w:t>Fonctionnement d’un ping et du DNS</w:t>
+        </w:r>
+        <w:r>
+          <w:rPr>
+            <w:noProof/>
+            <w:webHidden/>
+          </w:rPr>
+          <w:tab/>
+        </w:r>
+        <w:r>
+          <w:rPr>
+            <w:noProof/>
+            <w:webHidden/>
+          </w:rPr>
+          <w:fldChar w:fldCharType="begin"/>
+        </w:r>
+        <w:r>
+          <w:rPr>
+            <w:noProof/>
+            <w:webHidden/>
+          </w:rPr>
+          <w:instrText xml:space="preserve"> PAGEREF _Toc209187338 \h </w:instrText>
+        </w:r>
+        <w:r>
+          <w:rPr>
+            <w:noProof/>
+            <w:webHidden/>
+          </w:rPr>
+        </w:r>
+        <w:r>
+          <w:rPr>
+            <w:noProof/>
+            <w:webHidden/>
+          </w:rPr>
+          <w:fldChar w:fldCharType="separate"/>
+        </w:r>
+        <w:r>
+          <w:rPr>
+            <w:noProof/>
+            <w:webHidden/>
+          </w:rPr>
+          <w:t>6</w:t>
         </w:r>
         <w:r>
           <w:rPr>
@@ -734,7 +1306,7 @@
           <w14:ligatures w14:val="standardContextual"/>
         </w:rPr>
       </w:pPr>
-      <w:hyperlink w:anchor="_Toc208996850" w:history="1">
+      <w:hyperlink w:anchor="_Toc209187339" w:history="1">
         <w:r>
           <w:rPr>
             <w:rStyle w:val="Lienhypertexte"/>
@@ -782,7 +1354,7 @@
             <w:noProof/>
             <w:webHidden/>
           </w:rPr>
-          <w:instrText xml:space="preserve"> PAGEREF _Toc208996850 \h </w:instrText>
+          <w:instrText xml:space="preserve"> PAGEREF _Toc209187339 \h </w:instrText>
         </w:r>
         <w:r>
           <w:rPr>
@@ -802,7 +1374,385 @@
             <w:noProof/>
             <w:webHidden/>
           </w:rPr>
-          <w:t>4</w:t>
+          <w:t>7</w:t>
+        </w:r>
+        <w:r>
+          <w:rPr>
+            <w:noProof/>
+            <w:webHidden/>
+          </w:rPr>
+          <w:fldChar w:fldCharType="end"/>
+        </w:r>
+      </w:hyperlink>
+    </w:p>
+    <w:p>
+      <w:pPr>
+        <w:pStyle w:val="TM2"/>
+        <w:tabs>
+          <w:tab w:val="left" w:pos="800"/>
+          <w:tab w:val="right" w:leader="dot" w:pos="9060"/>
+        </w:tabs>
+        <w:rPr>
+          <w:rFonts w:eastAsiaTheme="minorEastAsia" w:cstheme="minorBidi"/>
+          <w:smallCaps w:val="0"/>
+          <w:noProof/>
+          <w:kern w:val="2"/>
+          <w:sz w:val="24"/>
+          <w:szCs w:val="24"/>
+          <w14:ligatures w14:val="standardContextual"/>
+        </w:rPr>
+      </w:pPr>
+      <w:hyperlink w:anchor="_Toc209187340" w:history="1">
+        <w:r>
+          <w:rPr>
+            <w:rStyle w:val="Lienhypertexte"/>
+            <w:noProof/>
+          </w:rPr>
+          <w:t>5.1</w:t>
+        </w:r>
+        <w:r>
+          <w:rPr>
+            <w:rFonts w:eastAsiaTheme="minorEastAsia" w:cstheme="minorBidi"/>
+            <w:smallCaps w:val="0"/>
+            <w:noProof/>
+            <w:kern w:val="2"/>
+            <w:sz w:val="24"/>
+            <w:szCs w:val="24"/>
+            <w14:ligatures w14:val="standardContextual"/>
+          </w:rPr>
+          <w:tab/>
+        </w:r>
+        <w:r>
+          <w:rPr>
+            <w:rStyle w:val="Lienhypertexte"/>
+            <w:noProof/>
+          </w:rPr>
+          <w:t>LDAP</w:t>
+        </w:r>
+        <w:r>
+          <w:rPr>
+            <w:noProof/>
+            <w:webHidden/>
+          </w:rPr>
+          <w:tab/>
+        </w:r>
+        <w:r>
+          <w:rPr>
+            <w:noProof/>
+            <w:webHidden/>
+          </w:rPr>
+          <w:fldChar w:fldCharType="begin"/>
+        </w:r>
+        <w:r>
+          <w:rPr>
+            <w:noProof/>
+            <w:webHidden/>
+          </w:rPr>
+          <w:instrText xml:space="preserve"> PAGEREF _Toc209187340 \h </w:instrText>
+        </w:r>
+        <w:r>
+          <w:rPr>
+            <w:noProof/>
+            <w:webHidden/>
+          </w:rPr>
+        </w:r>
+        <w:r>
+          <w:rPr>
+            <w:noProof/>
+            <w:webHidden/>
+          </w:rPr>
+          <w:fldChar w:fldCharType="separate"/>
+        </w:r>
+        <w:r>
+          <w:rPr>
+            <w:noProof/>
+            <w:webHidden/>
+          </w:rPr>
+          <w:t>7</w:t>
+        </w:r>
+        <w:r>
+          <w:rPr>
+            <w:noProof/>
+            <w:webHidden/>
+          </w:rPr>
+          <w:fldChar w:fldCharType="end"/>
+        </w:r>
+      </w:hyperlink>
+    </w:p>
+    <w:p>
+      <w:pPr>
+        <w:pStyle w:val="TM3"/>
+        <w:tabs>
+          <w:tab w:val="left" w:pos="1200"/>
+          <w:tab w:val="right" w:leader="dot" w:pos="9060"/>
+        </w:tabs>
+        <w:rPr>
+          <w:rFonts w:eastAsiaTheme="minorEastAsia" w:cstheme="minorBidi"/>
+          <w:i w:val="0"/>
+          <w:iCs w:val="0"/>
+          <w:noProof/>
+          <w:kern w:val="2"/>
+          <w:sz w:val="24"/>
+          <w:szCs w:val="24"/>
+          <w14:ligatures w14:val="standardContextual"/>
+        </w:rPr>
+      </w:pPr>
+      <w:hyperlink w:anchor="_Toc209187341" w:history="1">
+        <w:r>
+          <w:rPr>
+            <w:rStyle w:val="Lienhypertexte"/>
+            <w:noProof/>
+          </w:rPr>
+          <w:t>5.1.1</w:t>
+        </w:r>
+        <w:r>
+          <w:rPr>
+            <w:rFonts w:eastAsiaTheme="minorEastAsia" w:cstheme="minorBidi"/>
+            <w:i w:val="0"/>
+            <w:iCs w:val="0"/>
+            <w:noProof/>
+            <w:kern w:val="2"/>
+            <w:sz w:val="24"/>
+            <w:szCs w:val="24"/>
+            <w14:ligatures w14:val="standardContextual"/>
+          </w:rPr>
+          <w:tab/>
+        </w:r>
+        <w:r>
+          <w:rPr>
+            <w:rStyle w:val="Lienhypertexte"/>
+            <w:noProof/>
+          </w:rPr>
+          <w:t>Fonctionnement de LDAP</w:t>
+        </w:r>
+        <w:r>
+          <w:rPr>
+            <w:noProof/>
+            <w:webHidden/>
+          </w:rPr>
+          <w:tab/>
+        </w:r>
+        <w:r>
+          <w:rPr>
+            <w:noProof/>
+            <w:webHidden/>
+          </w:rPr>
+          <w:fldChar w:fldCharType="begin"/>
+        </w:r>
+        <w:r>
+          <w:rPr>
+            <w:noProof/>
+            <w:webHidden/>
+          </w:rPr>
+          <w:instrText xml:space="preserve"> PAGEREF _Toc209187341 \h </w:instrText>
+        </w:r>
+        <w:r>
+          <w:rPr>
+            <w:noProof/>
+            <w:webHidden/>
+          </w:rPr>
+        </w:r>
+        <w:r>
+          <w:rPr>
+            <w:noProof/>
+            <w:webHidden/>
+          </w:rPr>
+          <w:fldChar w:fldCharType="separate"/>
+        </w:r>
+        <w:r>
+          <w:rPr>
+            <w:noProof/>
+            <w:webHidden/>
+          </w:rPr>
+          <w:t>7</w:t>
+        </w:r>
+        <w:r>
+          <w:rPr>
+            <w:noProof/>
+            <w:webHidden/>
+          </w:rPr>
+          <w:fldChar w:fldCharType="end"/>
+        </w:r>
+      </w:hyperlink>
+    </w:p>
+    <w:p>
+      <w:pPr>
+        <w:pStyle w:val="TM2"/>
+        <w:tabs>
+          <w:tab w:val="left" w:pos="800"/>
+          <w:tab w:val="right" w:leader="dot" w:pos="9060"/>
+        </w:tabs>
+        <w:rPr>
+          <w:rFonts w:eastAsiaTheme="minorEastAsia" w:cstheme="minorBidi"/>
+          <w:smallCaps w:val="0"/>
+          <w:noProof/>
+          <w:kern w:val="2"/>
+          <w:sz w:val="24"/>
+          <w:szCs w:val="24"/>
+          <w14:ligatures w14:val="standardContextual"/>
+        </w:rPr>
+      </w:pPr>
+      <w:hyperlink w:anchor="_Toc209187342" w:history="1">
+        <w:r>
+          <w:rPr>
+            <w:rStyle w:val="Lienhypertexte"/>
+            <w:noProof/>
+          </w:rPr>
+          <w:t>5.2</w:t>
+        </w:r>
+        <w:r>
+          <w:rPr>
+            <w:rFonts w:eastAsiaTheme="minorEastAsia" w:cstheme="minorBidi"/>
+            <w:smallCaps w:val="0"/>
+            <w:noProof/>
+            <w:kern w:val="2"/>
+            <w:sz w:val="24"/>
+            <w:szCs w:val="24"/>
+            <w14:ligatures w14:val="standardContextual"/>
+          </w:rPr>
+          <w:tab/>
+        </w:r>
+        <w:r>
+          <w:rPr>
+            <w:rStyle w:val="Lienhypertexte"/>
+            <w:noProof/>
+          </w:rPr>
+          <w:t>Kerberos</w:t>
+        </w:r>
+        <w:r>
+          <w:rPr>
+            <w:noProof/>
+            <w:webHidden/>
+          </w:rPr>
+          <w:tab/>
+        </w:r>
+        <w:r>
+          <w:rPr>
+            <w:noProof/>
+            <w:webHidden/>
+          </w:rPr>
+          <w:fldChar w:fldCharType="begin"/>
+        </w:r>
+        <w:r>
+          <w:rPr>
+            <w:noProof/>
+            <w:webHidden/>
+          </w:rPr>
+          <w:instrText xml:space="preserve"> PAGEREF _Toc209187342 \h </w:instrText>
+        </w:r>
+        <w:r>
+          <w:rPr>
+            <w:noProof/>
+            <w:webHidden/>
+          </w:rPr>
+        </w:r>
+        <w:r>
+          <w:rPr>
+            <w:noProof/>
+            <w:webHidden/>
+          </w:rPr>
+          <w:fldChar w:fldCharType="separate"/>
+        </w:r>
+        <w:r>
+          <w:rPr>
+            <w:noProof/>
+            <w:webHidden/>
+          </w:rPr>
+          <w:t>8</w:t>
+        </w:r>
+        <w:r>
+          <w:rPr>
+            <w:noProof/>
+            <w:webHidden/>
+          </w:rPr>
+          <w:fldChar w:fldCharType="end"/>
+        </w:r>
+      </w:hyperlink>
+    </w:p>
+    <w:p>
+      <w:pPr>
+        <w:pStyle w:val="TM2"/>
+        <w:tabs>
+          <w:tab w:val="left" w:pos="800"/>
+          <w:tab w:val="right" w:leader="dot" w:pos="9060"/>
+        </w:tabs>
+        <w:rPr>
+          <w:rFonts w:eastAsiaTheme="minorEastAsia" w:cstheme="minorBidi"/>
+          <w:smallCaps w:val="0"/>
+          <w:noProof/>
+          <w:kern w:val="2"/>
+          <w:sz w:val="24"/>
+          <w:szCs w:val="24"/>
+          <w14:ligatures w14:val="standardContextual"/>
+        </w:rPr>
+      </w:pPr>
+      <w:hyperlink w:anchor="_Toc209187343" w:history="1">
+        <w:r>
+          <w:rPr>
+            <w:rStyle w:val="Lienhypertexte"/>
+            <w:noProof/>
+          </w:rPr>
+          <w:t>5.3</w:t>
+        </w:r>
+        <w:r>
+          <w:rPr>
+            <w:rFonts w:eastAsiaTheme="minorEastAsia" w:cstheme="minorBidi"/>
+            <w:smallCaps w:val="0"/>
+            <w:noProof/>
+            <w:kern w:val="2"/>
+            <w:sz w:val="24"/>
+            <w:szCs w:val="24"/>
+            <w14:ligatures w14:val="standardContextual"/>
+          </w:rPr>
+          <w:tab/>
+        </w:r>
+        <w:r>
+          <w:rPr>
+            <w:rStyle w:val="Lienhypertexte"/>
+            <w:noProof/>
+          </w:rPr>
+          <w:t>DNS</w:t>
+        </w:r>
+        <w:r>
+          <w:rPr>
+            <w:noProof/>
+            <w:webHidden/>
+          </w:rPr>
+          <w:tab/>
+        </w:r>
+        <w:r>
+          <w:rPr>
+            <w:noProof/>
+            <w:webHidden/>
+          </w:rPr>
+          <w:fldChar w:fldCharType="begin"/>
+        </w:r>
+        <w:r>
+          <w:rPr>
+            <w:noProof/>
+            <w:webHidden/>
+          </w:rPr>
+          <w:instrText xml:space="preserve"> PAGEREF _Toc209187343 \h </w:instrText>
+        </w:r>
+        <w:r>
+          <w:rPr>
+            <w:noProof/>
+            <w:webHidden/>
+          </w:rPr>
+        </w:r>
+        <w:r>
+          <w:rPr>
+            <w:noProof/>
+            <w:webHidden/>
+          </w:rPr>
+          <w:fldChar w:fldCharType="separate"/>
+        </w:r>
+        <w:r>
+          <w:rPr>
+            <w:noProof/>
+            <w:webHidden/>
+          </w:rPr>
+          <w:t>8</w:t>
         </w:r>
         <w:r>
           <w:rPr>
@@ -832,7 +1782,7 @@
           <w14:ligatures w14:val="standardContextual"/>
         </w:rPr>
       </w:pPr>
-      <w:hyperlink w:anchor="_Toc208996851" w:history="1">
+      <w:hyperlink w:anchor="_Toc209187344" w:history="1">
         <w:r>
           <w:rPr>
             <w:rStyle w:val="Lienhypertexte"/>
@@ -880,7 +1830,7 @@
             <w:noProof/>
             <w:webHidden/>
           </w:rPr>
-          <w:instrText xml:space="preserve"> PAGEREF _Toc208996851 \h </w:instrText>
+          <w:instrText xml:space="preserve"> PAGEREF _Toc209187344 \h </w:instrText>
         </w:r>
         <w:r>
           <w:rPr>
@@ -900,7 +1850,7 @@
             <w:noProof/>
             <w:webHidden/>
           </w:rPr>
-          <w:t>4</w:t>
+          <w:t>8</w:t>
         </w:r>
         <w:r>
           <w:rPr>
@@ -930,7 +1880,7 @@
           <w14:ligatures w14:val="standardContextual"/>
         </w:rPr>
       </w:pPr>
-      <w:hyperlink w:anchor="_Toc208996852" w:history="1">
+      <w:hyperlink w:anchor="_Toc209187345" w:history="1">
         <w:r>
           <w:rPr>
             <w:rStyle w:val="Lienhypertexte"/>
@@ -978,7 +1928,7 @@
             <w:noProof/>
             <w:webHidden/>
           </w:rPr>
-          <w:instrText xml:space="preserve"> PAGEREF _Toc208996852 \h </w:instrText>
+          <w:instrText xml:space="preserve"> PAGEREF _Toc209187345 \h </w:instrText>
         </w:r>
         <w:r>
           <w:rPr>
@@ -998,7 +1948,7 @@
             <w:noProof/>
             <w:webHidden/>
           </w:rPr>
-          <w:t>4</w:t>
+          <w:t>8</w:t>
         </w:r>
         <w:r>
           <w:rPr>
@@ -1028,7 +1978,7 @@
           <w14:ligatures w14:val="standardContextual"/>
         </w:rPr>
       </w:pPr>
-      <w:hyperlink w:anchor="_Toc208996853" w:history="1">
+      <w:hyperlink w:anchor="_Toc209187346" w:history="1">
         <w:r>
           <w:rPr>
             <w:rStyle w:val="Lienhypertexte"/>
@@ -1076,7 +2026,7 @@
             <w:noProof/>
             <w:webHidden/>
           </w:rPr>
-          <w:instrText xml:space="preserve"> PAGEREF _Toc208996853 \h </w:instrText>
+          <w:instrText xml:space="preserve"> PAGEREF _Toc209187346 \h </w:instrText>
         </w:r>
         <w:r>
           <w:rPr>
@@ -1096,7 +2046,7 @@
             <w:noProof/>
             <w:webHidden/>
           </w:rPr>
-          <w:t>4</w:t>
+          <w:t>8</w:t>
         </w:r>
         <w:r>
           <w:rPr>
@@ -1128,7 +2078,7 @@
       <w:pPr>
         <w:pStyle w:val="Titre1"/>
       </w:pPr>
-      <w:bookmarkStart w:id="1" w:name="_Toc208996845"/>
+      <w:bookmarkStart w:id="1" w:name="_Toc209187328"/>
       <w:r>
         <w:lastRenderedPageBreak/>
         <w:t>Introduction</w:t>
@@ -1237,7 +2187,6 @@
         </w:rPr>
         <w:t xml:space="preserve"> le trafic </w:t>
       </w:r>
-      <w:proofErr w:type="spellStart"/>
       <w:r>
         <w:rPr>
           <w:sz w:val="23"/>
@@ -1252,7 +2201,6 @@
         </w:rPr>
         <w:t>.</w:t>
       </w:r>
-      <w:proofErr w:type="spellEnd"/>
       <w:r>
         <w:rPr>
           <w:sz w:val="23"/>
@@ -1316,7 +2264,7 @@
       <w:pPr>
         <w:pStyle w:val="Titre2"/>
       </w:pPr>
-      <w:bookmarkStart w:id="2" w:name="_Toc208996846"/>
+      <w:bookmarkStart w:id="2" w:name="_Toc209187329"/>
       <w:r>
         <w:t>Schéma</w:t>
       </w:r>
@@ -1382,7 +2330,7 @@
       <w:pPr>
         <w:pStyle w:val="Titre1"/>
       </w:pPr>
-      <w:bookmarkStart w:id="3" w:name="_Toc208996847"/>
+      <w:bookmarkStart w:id="3" w:name="_Toc209187330"/>
       <w:r>
         <w:lastRenderedPageBreak/>
         <w:t>Présentation de WireShark</w:t>
@@ -1413,6 +2361,13 @@
           <w:szCs w:val="23"/>
         </w:rPr>
       </w:pPr>
+      <w:r>
+        <w:rPr>
+          <w:sz w:val="23"/>
+          <w:szCs w:val="23"/>
+        </w:rPr>
+        <w:t>C’est un outil souvent utilisé par les admins réseaux et les personnes qui travaillent en sécurité, car il aide à trouver des problèmes de communication ou à vérifier que tout fonctionne comme prévu.</w:t>
+      </w:r>
     </w:p>
     <w:p>
       <w:pPr>
@@ -1427,62 +2382,349 @@
           <w:sz w:val="23"/>
           <w:szCs w:val="23"/>
         </w:rPr>
-        <w:t>C’est un outil souvent utilisé par les admins réseaux et les personnes qui travaillent en sécurité, car il aide à trouver des problèmes de communication ou à vérifier que tout fonctionne comme prévu.</w:t>
+        <w:t>Dans mon projet, j’utilise Wireshark pour voir directement les trames envoyées et reçues par les services DHCP, DNS et Active Directory. C’est donc l’outil principal qui me permet d’analyser le trafic entre mon poste Windows 11 et mon serveur Windows Server 2022.</w:t>
       </w:r>
     </w:p>
     <w:p>
       <w:pPr>
         <w:pStyle w:val="Corpsdetexte"/>
-        <w:rPr>
-          <w:sz w:val="23"/>
-          <w:szCs w:val="23"/>
-        </w:rPr>
-      </w:pPr>
+      </w:pPr>
+    </w:p>
+    <w:p>
+      <w:pPr>
+        <w:pStyle w:val="Titre1"/>
+      </w:pPr>
+      <w:bookmarkStart w:id="4" w:name="_Toc209187331"/>
+      <w:r>
+        <w:t>Analyse et identification des trames du service DHCP</w:t>
+      </w:r>
+      <w:bookmarkEnd w:id="4"/>
+    </w:p>
+    <w:p>
+      <w:pPr>
+        <w:pStyle w:val="Titre2"/>
+      </w:pPr>
+      <w:bookmarkStart w:id="5" w:name="_Toc209187332"/>
+      <w:r>
+        <w:t>Fonctionnement</w:t>
+      </w:r>
+      <w:r>
+        <w:t xml:space="preserve"> de DORA</w:t>
+      </w:r>
+      <w:bookmarkEnd w:id="5"/>
+    </w:p>
+    <w:p>
+      <w:pPr>
+        <w:pStyle w:val="Titre3"/>
+      </w:pPr>
+      <w:bookmarkStart w:id="6" w:name="_Toc209187333"/>
+      <w:r>
+        <w:t>D = Discover</w:t>
+      </w:r>
+      <w:bookmarkEnd w:id="6"/>
+    </w:p>
+    <w:p>
+      <w:pPr>
+        <w:pStyle w:val="Retraitcorpsdetexte3"/>
+        <w:rPr>
+          <w:sz w:val="23"/>
+          <w:szCs w:val="23"/>
+        </w:rPr>
+      </w:pPr>
+      <w:r>
+        <w:rPr>
+          <w:sz w:val="23"/>
+          <w:szCs w:val="23"/>
+        </w:rPr>
+        <w:t xml:space="preserve">Le </w:t>
+      </w:r>
+      <w:r>
+        <w:rPr>
+          <w:sz w:val="23"/>
+          <w:szCs w:val="23"/>
+        </w:rPr>
+        <w:t>client envoie un message DHCP Discover en broadcast pour chercher un serveur DHCP disponible</w:t>
+      </w:r>
+    </w:p>
+    <w:p>
+      <w:pPr>
+        <w:pStyle w:val="Retraitcorpsdetexte3"/>
+        <w:rPr>
+          <w:sz w:val="23"/>
+          <w:szCs w:val="23"/>
+        </w:rPr>
+      </w:pPr>
+      <w:r>
+        <w:rPr>
+          <w:sz w:val="23"/>
+          <w:szCs w:val="23"/>
+        </w:rPr>
+        <w:t>Ex</w:t>
+      </w:r>
+      <w:r>
+        <w:rPr>
+          <w:sz w:val="23"/>
+          <w:szCs w:val="23"/>
+        </w:rPr>
+        <w:t>emple : un PC branché au réseau et configuré en DHCP demande une adresse</w:t>
+      </w:r>
+    </w:p>
+    <w:p>
+      <w:pPr>
+        <w:pStyle w:val="Retraitcorpsdetexte"/>
+        <w:ind w:left="0"/>
+      </w:pPr>
+    </w:p>
+    <w:p>
+      <w:pPr>
+        <w:pStyle w:val="Titre3"/>
+      </w:pPr>
+      <w:bookmarkStart w:id="7" w:name="_Toc209187334"/>
+      <w:r>
+        <w:t xml:space="preserve">O = </w:t>
+      </w:r>
+      <w:proofErr w:type="spellStart"/>
+      <w:r>
+        <w:t>Offer</w:t>
+      </w:r>
+      <w:bookmarkEnd w:id="7"/>
+      <w:proofErr w:type="spellEnd"/>
+    </w:p>
+    <w:p>
+      <w:pPr>
+        <w:pStyle w:val="Retraitcorpsdetexte3"/>
+        <w:rPr>
+          <w:sz w:val="23"/>
+          <w:szCs w:val="23"/>
+        </w:rPr>
+      </w:pPr>
+      <w:r>
+        <w:rPr>
+          <w:sz w:val="23"/>
+          <w:szCs w:val="23"/>
+        </w:rPr>
+        <w:t xml:space="preserve">Le </w:t>
+      </w:r>
+      <w:r>
+        <w:rPr>
+          <w:sz w:val="23"/>
+          <w:szCs w:val="23"/>
+        </w:rPr>
+        <w:t xml:space="preserve">serveur DHCP répond avec un DHCP </w:t>
+      </w:r>
+      <w:proofErr w:type="spellStart"/>
+      <w:r>
+        <w:rPr>
+          <w:sz w:val="23"/>
+          <w:szCs w:val="23"/>
+        </w:rPr>
+        <w:t>Offer</w:t>
+      </w:r>
+      <w:proofErr w:type="spellEnd"/>
+      <w:r>
+        <w:rPr>
+          <w:sz w:val="23"/>
+          <w:szCs w:val="23"/>
+        </w:rPr>
+        <w:t xml:space="preserve">, qui contient une proposition d’adresse IP, le masque, la passerelle, </w:t>
+      </w:r>
+      <w:proofErr w:type="spellStart"/>
+      <w:r>
+        <w:rPr>
+          <w:sz w:val="23"/>
+          <w:szCs w:val="23"/>
+        </w:rPr>
+        <w:t>etc</w:t>
+      </w:r>
+      <w:proofErr w:type="spellEnd"/>
+    </w:p>
+    <w:p>
+      <w:pPr>
+        <w:pStyle w:val="Titre3"/>
+        <w:numPr>
+          <w:ilvl w:val="0"/>
+          <w:numId w:val="0"/>
+        </w:numPr>
+        <w:ind w:left="1814"/>
+      </w:pPr>
+    </w:p>
+    <w:p>
+      <w:pPr>
+        <w:pStyle w:val="Titre3"/>
+      </w:pPr>
+      <w:bookmarkStart w:id="8" w:name="_Toc209187335"/>
+      <w:r>
+        <w:t xml:space="preserve">R = </w:t>
+      </w:r>
+      <w:proofErr w:type="spellStart"/>
+      <w:r>
+        <w:t>Request</w:t>
+      </w:r>
+      <w:bookmarkEnd w:id="8"/>
+      <w:proofErr w:type="spellEnd"/>
+    </w:p>
+    <w:p>
+      <w:pPr>
+        <w:pStyle w:val="Retraitcorpsdetexte3"/>
+        <w:rPr>
+          <w:sz w:val="23"/>
+          <w:szCs w:val="23"/>
+        </w:rPr>
+      </w:pPr>
+      <w:r>
+        <w:rPr>
+          <w:sz w:val="23"/>
+          <w:szCs w:val="23"/>
+        </w:rPr>
+        <w:t xml:space="preserve">Le client envoie un DHCP </w:t>
+      </w:r>
+      <w:proofErr w:type="spellStart"/>
+      <w:r>
+        <w:rPr>
+          <w:sz w:val="23"/>
+          <w:szCs w:val="23"/>
+        </w:rPr>
+        <w:t>Request</w:t>
+      </w:r>
+      <w:proofErr w:type="spellEnd"/>
+      <w:r>
+        <w:rPr>
+          <w:sz w:val="23"/>
+          <w:szCs w:val="23"/>
+        </w:rPr>
+        <w:t xml:space="preserve"> pour confirmer qu’il accepte l’adresse proposée</w:t>
+      </w:r>
+      <w:r>
+        <w:rPr>
+          <w:sz w:val="23"/>
+          <w:szCs w:val="23"/>
+        </w:rPr>
+        <w:t>.</w:t>
+      </w:r>
+    </w:p>
+    <w:p>
+      <w:pPr>
+        <w:pStyle w:val="Retraitcorpsdetexte3"/>
+        <w:rPr>
+          <w:sz w:val="23"/>
+          <w:szCs w:val="23"/>
+        </w:rPr>
+      </w:pPr>
+      <w:r>
+        <w:rPr>
+          <w:sz w:val="23"/>
+          <w:szCs w:val="23"/>
+        </w:rPr>
+        <w:t xml:space="preserve">Il </w:t>
+      </w:r>
+      <w:r>
+        <w:rPr>
+          <w:sz w:val="23"/>
+          <w:szCs w:val="23"/>
+        </w:rPr>
+        <w:t>peut aussi en profiter pour demander explicitement d’autres paramètres (DNS, durée du bail, etc.).</w:t>
+      </w:r>
+    </w:p>
+    <w:p/>
+    <w:p>
+      <w:pPr>
+        <w:pStyle w:val="Titre3"/>
+      </w:pPr>
+      <w:bookmarkStart w:id="9" w:name="_Toc209187336"/>
+      <w:r>
+        <w:t xml:space="preserve">A = </w:t>
+      </w:r>
+      <w:proofErr w:type="spellStart"/>
+      <w:r>
+        <w:t>Acknowledge</w:t>
+      </w:r>
+      <w:bookmarkEnd w:id="9"/>
+      <w:proofErr w:type="spellEnd"/>
+    </w:p>
+    <w:p>
+      <w:pPr>
+        <w:pStyle w:val="Retraitcorpsdetexte3"/>
+        <w:rPr>
+          <w:sz w:val="23"/>
+          <w:szCs w:val="23"/>
+        </w:rPr>
+      </w:pPr>
+      <w:r>
+        <w:rPr>
+          <w:sz w:val="23"/>
+          <w:szCs w:val="23"/>
+        </w:rPr>
+        <w:t>L</w:t>
+      </w:r>
+      <w:r>
+        <w:rPr>
+          <w:sz w:val="23"/>
+          <w:szCs w:val="23"/>
+        </w:rPr>
+        <w:t xml:space="preserve">e serveur DHCP répond avec un DHCP </w:t>
+      </w:r>
+      <w:proofErr w:type="spellStart"/>
+      <w:r>
+        <w:rPr>
+          <w:sz w:val="23"/>
+          <w:szCs w:val="23"/>
+        </w:rPr>
+        <w:t>Acknowledgment</w:t>
+      </w:r>
+      <w:proofErr w:type="spellEnd"/>
+      <w:r>
+        <w:rPr>
+          <w:sz w:val="23"/>
+          <w:szCs w:val="23"/>
+        </w:rPr>
+        <w:t xml:space="preserve"> (ACK), ce qui finalise l’attribution</w:t>
+      </w:r>
+      <w:r>
+        <w:rPr>
+          <w:sz w:val="23"/>
+          <w:szCs w:val="23"/>
+        </w:rPr>
+        <w:t>.</w:t>
+      </w:r>
+    </w:p>
+    <w:p>
+      <w:pPr>
+        <w:pStyle w:val="Retraitcorpsdetexte3"/>
+        <w:rPr>
+          <w:sz w:val="23"/>
+          <w:szCs w:val="23"/>
+        </w:rPr>
+      </w:pPr>
+      <w:r>
+        <w:rPr>
+          <w:sz w:val="23"/>
+          <w:szCs w:val="23"/>
+        </w:rPr>
+        <w:t>À ce stade, l’IP est officiellement réservée pour le client, qui peut commencer à communiquer sur le réseau</w:t>
+      </w:r>
+      <w:r>
+        <w:rPr>
+          <w:sz w:val="23"/>
+          <w:szCs w:val="23"/>
+        </w:rPr>
+        <w:t>.</w:t>
+      </w:r>
     </w:p>
     <w:p>
       <w:pPr>
         <w:pStyle w:val="Corpsdetexte"/>
-        <w:rPr>
-          <w:sz w:val="23"/>
-          <w:szCs w:val="23"/>
-        </w:rPr>
-      </w:pPr>
-      <w:r>
-        <w:rPr>
-          <w:sz w:val="23"/>
-          <w:szCs w:val="23"/>
-        </w:rPr>
-        <w:t>Dans mon projet, j’utilise Wireshark pour voir directement les trames envoyées et reçues par les services DHCP, DNS et Active Directory. C’est donc l’outil principal qui me permet d’analyser le trafic entre mon poste Windows 11 et mon serveur Windows Server 2022.</w:t>
-      </w:r>
-    </w:p>
-    <w:p>
-      <w:pPr>
-        <w:pStyle w:val="Corpsdetexte"/>
-      </w:pPr>
-    </w:p>
-    <w:p>
-      <w:pPr>
-        <w:pStyle w:val="Titre1"/>
-      </w:pPr>
-      <w:bookmarkStart w:id="4" w:name="_Toc208996848"/>
-      <w:r>
-        <w:t>Analyse et identification des trames du service DHCP</w:t>
-      </w:r>
-      <w:bookmarkEnd w:id="4"/>
-    </w:p>
-    <w:p>
-      <w:pPr>
-        <w:pStyle w:val="Corpsdetexte"/>
-      </w:pPr>
-      <w:r>
-        <w:rPr>
-          <w:sz w:val="23"/>
-          <w:szCs w:val="23"/>
-        </w:rPr>
+      </w:pPr>
+      <w:r>
+        <w:rPr>
+          <w:noProof/>
+          <w:sz w:val="23"/>
+          <w:szCs w:val="23"/>
+        </w:rPr>
+        <w:lastRenderedPageBreak/>
         <w:drawing>
-          <wp:inline distT="0" distB="0" distL="0" distR="0" wp14:anchorId="7711659F" wp14:editId="7C5853E4">
-            <wp:extent cx="5759450" cy="3714750"/>
-            <wp:effectExtent l="0" t="0" r="0" b="0"/>
+          <wp:inline distT="0" distB="0" distL="0" distR="0" wp14:anchorId="7711659F" wp14:editId="6FDFC210">
+            <wp:extent cx="5638800" cy="3636933"/>
+            <wp:effectExtent l="0" t="0" r="0" b="1905"/>
             <wp:docPr id="1160248944" name="Image 1"/>
             <wp:cNvGraphicFramePr>
               <a:graphicFrameLocks xmlns:a="http://schemas.openxmlformats.org/drawingml/2006/main" noChangeAspect="1"/>
@@ -1502,7 +2744,7 @@
                   <pic:spPr bwMode="auto">
                     <a:xfrm>
                       <a:off x="0" y="0"/>
-                      <a:ext cx="5759450" cy="3714750"/>
+                      <a:ext cx="5639693" cy="3637509"/>
                     </a:xfrm>
                     <a:prstGeom prst="rect">
                       <a:avLst/>
@@ -1526,24 +2768,348 @@
     <w:p>
       <w:pPr>
         <w:pStyle w:val="Corpsdetexte"/>
-      </w:pPr>
+        <w:rPr>
+          <w:sz w:val="23"/>
+          <w:szCs w:val="23"/>
+        </w:rPr>
+      </w:pPr>
+      <w:r>
+        <w:rPr>
+          <w:sz w:val="23"/>
+          <w:szCs w:val="23"/>
+        </w:rPr>
+        <w:t xml:space="preserve">Dans mon cas pratique, on voit très bien le DORA s’effectuer (lignes foncées). </w:t>
+      </w:r>
+    </w:p>
+    <w:p>
+      <w:pPr>
+        <w:pStyle w:val="Corpsdetexte"/>
+        <w:rPr>
+          <w:sz w:val="23"/>
+          <w:szCs w:val="23"/>
+        </w:rPr>
+      </w:pPr>
+      <w:r>
+        <w:rPr>
+          <w:sz w:val="23"/>
+          <w:szCs w:val="23"/>
+        </w:rPr>
+        <w:t xml:space="preserve">Le processus commence par un DHCP Discover envoyé par le client avec l’adresse source 0.0.0.0 (car il n’a pas encore d’IP) et une destination 255.255.255.255 (broadcast, pour atteindre tous les serveurs DHCP possibles). </w:t>
+      </w:r>
+    </w:p>
+    <w:p>
+      <w:pPr>
+        <w:pStyle w:val="Corpsdetexte"/>
+        <w:rPr>
+          <w:sz w:val="23"/>
+          <w:szCs w:val="23"/>
+        </w:rPr>
+      </w:pPr>
+      <w:r>
+        <w:rPr>
+          <w:sz w:val="23"/>
+          <w:szCs w:val="23"/>
+        </w:rPr>
+        <w:t xml:space="preserve">Ensuite, le serveur DHCP (172.30.1.4) répond avec un DHCP </w:t>
+      </w:r>
+      <w:proofErr w:type="spellStart"/>
+      <w:r>
+        <w:rPr>
+          <w:sz w:val="23"/>
+          <w:szCs w:val="23"/>
+        </w:rPr>
+        <w:t>Offer</w:t>
+      </w:r>
+      <w:proofErr w:type="spellEnd"/>
+      <w:r>
+        <w:rPr>
+          <w:sz w:val="23"/>
+          <w:szCs w:val="23"/>
+        </w:rPr>
+        <w:t xml:space="preserve"> destiné également à 255.255.255.255, dans lequel il propose une adresse IP et les </w:t>
+      </w:r>
+      <w:r>
+        <w:rPr>
+          <w:sz w:val="23"/>
+          <w:szCs w:val="23"/>
+        </w:rPr>
+        <w:t xml:space="preserve">différents </w:t>
+      </w:r>
+      <w:r>
+        <w:rPr>
+          <w:sz w:val="23"/>
+          <w:szCs w:val="23"/>
+        </w:rPr>
+        <w:t xml:space="preserve">paramètres réseau. </w:t>
+      </w:r>
+    </w:p>
+    <w:p>
+      <w:pPr>
+        <w:pStyle w:val="Corpsdetexte"/>
+        <w:rPr>
+          <w:sz w:val="23"/>
+          <w:szCs w:val="23"/>
+        </w:rPr>
+      </w:pPr>
+      <w:r>
+        <w:rPr>
+          <w:sz w:val="23"/>
+          <w:szCs w:val="23"/>
+        </w:rPr>
+        <w:t xml:space="preserve">Le client, toujours avec la source 0.0.0.0, envoie alors un DHCP </w:t>
+      </w:r>
+      <w:proofErr w:type="spellStart"/>
+      <w:r>
+        <w:rPr>
+          <w:sz w:val="23"/>
+          <w:szCs w:val="23"/>
+        </w:rPr>
+        <w:t>Request</w:t>
+      </w:r>
+      <w:proofErr w:type="spellEnd"/>
+      <w:r>
+        <w:rPr>
+          <w:sz w:val="23"/>
+          <w:szCs w:val="23"/>
+        </w:rPr>
+        <w:t xml:space="preserve"> vers 255.255.255.255 pour confirmer qu’il accepte l’adresse proposée par le serveur. </w:t>
+      </w:r>
+    </w:p>
+    <w:p>
+      <w:pPr>
+        <w:pStyle w:val="Corpsdetexte"/>
+        <w:rPr>
+          <w:sz w:val="23"/>
+          <w:szCs w:val="23"/>
+        </w:rPr>
+      </w:pPr>
+      <w:r>
+        <w:rPr>
+          <w:sz w:val="23"/>
+          <w:szCs w:val="23"/>
+        </w:rPr>
+        <w:t>Enfin, le serveur (172.30.1.4) termine la séquence avec un DHCP ACK, toujours en broadcast, qui confirme définitivement l’attribution de l’adresse IP au client.</w:t>
+      </w:r>
+    </w:p>
+    <w:p>
+      <w:pPr>
+        <w:rPr>
+          <w:sz w:val="23"/>
+          <w:szCs w:val="23"/>
+        </w:rPr>
+      </w:pPr>
+      <w:r>
+        <w:rPr>
+          <w:sz w:val="23"/>
+          <w:szCs w:val="23"/>
+        </w:rPr>
+        <w:br w:type="page"/>
+      </w:r>
     </w:p>
     <w:p>
       <w:pPr>
         <w:pStyle w:val="Titre1"/>
       </w:pPr>
-      <w:bookmarkStart w:id="5" w:name="_Toc208996849"/>
+      <w:bookmarkStart w:id="10" w:name="_Toc209187337"/>
       <w:r>
         <w:lastRenderedPageBreak/>
         <w:t>Analyse et identification des trames du service DNS</w:t>
       </w:r>
-      <w:bookmarkEnd w:id="5"/>
+      <w:bookmarkEnd w:id="10"/>
+    </w:p>
+    <w:p>
+      <w:pPr>
+        <w:pStyle w:val="Titre2"/>
+      </w:pPr>
+      <w:bookmarkStart w:id="11" w:name="_Toc209187338"/>
+      <w:r>
+        <w:t>Fonctionnement d’un ping et du DNS</w:t>
+      </w:r>
+      <w:bookmarkEnd w:id="11"/>
+    </w:p>
+    <w:p>
+      <w:pPr>
+        <w:pStyle w:val="Retraitcorpsdetexte"/>
+        <w:rPr>
+          <w:sz w:val="23"/>
+          <w:szCs w:val="23"/>
+        </w:rPr>
+      </w:pPr>
+      <w:r>
+        <w:rPr>
+          <w:sz w:val="23"/>
+          <w:szCs w:val="23"/>
+        </w:rPr>
+        <w:t xml:space="preserve">Quand on fait un ping vers un nom de domaine (par ex. etml.ch), l’ordinateur ne connaît pas directement l’adresse IP correspondante. Il doit donc interroger le service DNS (Domain Name System), qui joue le rôle </w:t>
+      </w:r>
+      <w:r>
+        <w:rPr>
+          <w:sz w:val="23"/>
+          <w:szCs w:val="23"/>
+        </w:rPr>
+        <w:t>de traducteur entre adresse IP et nom de domaine</w:t>
+      </w:r>
+      <w:r>
+        <w:rPr>
+          <w:sz w:val="23"/>
+          <w:szCs w:val="23"/>
+        </w:rPr>
+        <w:t>.</w:t>
+      </w:r>
+    </w:p>
+    <w:p>
+      <w:pPr>
+        <w:pStyle w:val="Retraitcorpsdetexte"/>
+        <w:rPr>
+          <w:sz w:val="23"/>
+          <w:szCs w:val="23"/>
+        </w:rPr>
+      </w:pPr>
+    </w:p>
+    <w:p>
+      <w:pPr>
+        <w:pStyle w:val="Retraitcorpsdetexte"/>
+        <w:numPr>
+          <w:ilvl w:val="0"/>
+          <w:numId w:val="28"/>
+        </w:numPr>
+        <w:rPr>
+          <w:sz w:val="23"/>
+          <w:szCs w:val="23"/>
+        </w:rPr>
+      </w:pPr>
+      <w:r>
+        <w:rPr>
+          <w:sz w:val="23"/>
+          <w:szCs w:val="23"/>
+        </w:rPr>
+        <w:t xml:space="preserve">Le client envoie une requête DNS (Standard </w:t>
+      </w:r>
+      <w:proofErr w:type="spellStart"/>
+      <w:r>
+        <w:rPr>
+          <w:sz w:val="23"/>
+          <w:szCs w:val="23"/>
+        </w:rPr>
+        <w:t>query</w:t>
+      </w:r>
+      <w:proofErr w:type="spellEnd"/>
+      <w:r>
+        <w:rPr>
+          <w:sz w:val="23"/>
+          <w:szCs w:val="23"/>
+        </w:rPr>
+        <w:t xml:space="preserve"> A) pour demander l’adresse IP associée au nom de domaine.</w:t>
+      </w:r>
+    </w:p>
+    <w:p>
+      <w:pPr>
+        <w:pStyle w:val="Retraitcorpsdetexte"/>
+        <w:rPr>
+          <w:sz w:val="23"/>
+          <w:szCs w:val="23"/>
+        </w:rPr>
+      </w:pPr>
+    </w:p>
+    <w:p>
+      <w:pPr>
+        <w:pStyle w:val="Retraitcorpsdetexte"/>
+        <w:numPr>
+          <w:ilvl w:val="0"/>
+          <w:numId w:val="28"/>
+        </w:numPr>
+        <w:rPr>
+          <w:sz w:val="23"/>
+          <w:szCs w:val="23"/>
+        </w:rPr>
+      </w:pPr>
+      <w:r>
+        <w:rPr>
+          <w:sz w:val="23"/>
+          <w:szCs w:val="23"/>
+        </w:rPr>
+        <w:t xml:space="preserve">Le serveur DNS répond avec une Standard </w:t>
+      </w:r>
+      <w:proofErr w:type="spellStart"/>
+      <w:r>
+        <w:rPr>
+          <w:sz w:val="23"/>
+          <w:szCs w:val="23"/>
+        </w:rPr>
+        <w:t>query</w:t>
+      </w:r>
+      <w:proofErr w:type="spellEnd"/>
+      <w:r>
+        <w:rPr>
+          <w:sz w:val="23"/>
+          <w:szCs w:val="23"/>
+        </w:rPr>
+        <w:t xml:space="preserve"> </w:t>
+      </w:r>
+      <w:proofErr w:type="spellStart"/>
+      <w:r>
+        <w:rPr>
+          <w:sz w:val="23"/>
+          <w:szCs w:val="23"/>
+        </w:rPr>
+        <w:t>response</w:t>
+      </w:r>
+      <w:proofErr w:type="spellEnd"/>
+      <w:r>
+        <w:rPr>
+          <w:sz w:val="23"/>
+          <w:szCs w:val="23"/>
+        </w:rPr>
+        <w:t>, qui contient soit directement l’adresse IP, soit un alias (CNAME) pointant vers une autre entrée DNS.</w:t>
+      </w:r>
+    </w:p>
+    <w:p>
+      <w:pPr>
+        <w:pStyle w:val="Retraitcorpsdetexte"/>
+        <w:rPr>
+          <w:sz w:val="23"/>
+          <w:szCs w:val="23"/>
+        </w:rPr>
+      </w:pPr>
+    </w:p>
+    <w:p>
+      <w:pPr>
+        <w:pStyle w:val="Retraitcorpsdetexte"/>
+        <w:numPr>
+          <w:ilvl w:val="0"/>
+          <w:numId w:val="28"/>
+        </w:numPr>
+        <w:rPr>
+          <w:sz w:val="23"/>
+          <w:szCs w:val="23"/>
+        </w:rPr>
+      </w:pPr>
+      <w:r>
+        <w:rPr>
+          <w:sz w:val="23"/>
+          <w:szCs w:val="23"/>
+        </w:rPr>
+        <w:t>Une fois l’adresse IP obtenue, le ping utilise le protocole ICMP pour envoyer des paquets à cette adresse IP et mesurer le temps de réponse.</w:t>
+      </w:r>
+    </w:p>
+    <w:p>
+      <w:pPr>
+        <w:pStyle w:val="Retraitcorpsdetexte"/>
+        <w:ind w:left="0"/>
+        <w:rPr>
+          <w:sz w:val="23"/>
+          <w:szCs w:val="23"/>
+        </w:rPr>
+      </w:pPr>
     </w:p>
     <w:p>
       <w:pPr>
         <w:pStyle w:val="Corpsdetexte"/>
       </w:pPr>
       <w:r>
+        <w:rPr>
+          <w:noProof/>
+        </w:rPr>
         <w:drawing>
           <wp:inline distT="0" distB="0" distL="0" distR="0" wp14:anchorId="67054983" wp14:editId="33716825">
             <wp:extent cx="5759450" cy="3055620"/>
@@ -1584,35 +3150,334 @@
     <w:p>
       <w:pPr>
         <w:pStyle w:val="Corpsdetexte"/>
-      </w:pPr>
+        <w:rPr>
+          <w:sz w:val="23"/>
+          <w:szCs w:val="23"/>
+        </w:rPr>
+      </w:pPr>
+      <w:r>
+        <w:rPr>
+          <w:sz w:val="23"/>
+          <w:szCs w:val="23"/>
+        </w:rPr>
+        <w:t xml:space="preserve">Dans </w:t>
+      </w:r>
+      <w:r>
+        <w:rPr>
+          <w:sz w:val="23"/>
+          <w:szCs w:val="23"/>
+        </w:rPr>
+        <w:t>mon cas</w:t>
+      </w:r>
+      <w:r>
+        <w:rPr>
+          <w:sz w:val="23"/>
+          <w:szCs w:val="23"/>
+        </w:rPr>
+        <w:t xml:space="preserve"> </w:t>
+      </w:r>
+      <w:r>
+        <w:rPr>
+          <w:sz w:val="23"/>
+          <w:szCs w:val="23"/>
+        </w:rPr>
+        <w:t>pratique</w:t>
+      </w:r>
+      <w:r>
+        <w:rPr>
+          <w:sz w:val="23"/>
+          <w:szCs w:val="23"/>
+        </w:rPr>
+        <w:t xml:space="preserve">, on voit clairement ces étapes </w:t>
+      </w:r>
+      <w:r>
+        <w:rPr>
+          <w:sz w:val="23"/>
+          <w:szCs w:val="23"/>
+        </w:rPr>
+        <w:t>s’effectuer (lignes foncées).</w:t>
+      </w:r>
+    </w:p>
+    <w:p>
+      <w:pPr>
+        <w:pStyle w:val="Corpsdetexte"/>
+        <w:rPr>
+          <w:sz w:val="23"/>
+          <w:szCs w:val="23"/>
+        </w:rPr>
+      </w:pPr>
+      <w:r>
+        <w:rPr>
+          <w:sz w:val="23"/>
+          <w:szCs w:val="23"/>
+        </w:rPr>
+        <w:t xml:space="preserve">La machine cliente 172.30.1.8 envoie une requête DNS (Standard </w:t>
+      </w:r>
+      <w:proofErr w:type="spellStart"/>
+      <w:r>
+        <w:rPr>
+          <w:sz w:val="23"/>
+          <w:szCs w:val="23"/>
+        </w:rPr>
+        <w:t>query</w:t>
+      </w:r>
+      <w:proofErr w:type="spellEnd"/>
+      <w:r>
+        <w:rPr>
+          <w:sz w:val="23"/>
+          <w:szCs w:val="23"/>
+        </w:rPr>
+        <w:t xml:space="preserve"> A) à destination du serveur DNS 172.30.1.4 pour résoudre le nom www.etml.ch</w:t>
+      </w:r>
+    </w:p>
+    <w:p>
+      <w:pPr>
+        <w:pStyle w:val="Corpsdetexte"/>
+        <w:rPr>
+          <w:sz w:val="23"/>
+          <w:szCs w:val="23"/>
+        </w:rPr>
+      </w:pPr>
+      <w:r>
+        <w:rPr>
+          <w:sz w:val="23"/>
+          <w:szCs w:val="23"/>
+        </w:rPr>
+        <w:t xml:space="preserve">Le serveur DNS 172.30.1.4 répond avec une Standard </w:t>
+      </w:r>
+      <w:proofErr w:type="spellStart"/>
+      <w:r>
+        <w:rPr>
+          <w:sz w:val="23"/>
+          <w:szCs w:val="23"/>
+        </w:rPr>
+        <w:t>query</w:t>
+      </w:r>
+      <w:proofErr w:type="spellEnd"/>
+      <w:r>
+        <w:rPr>
+          <w:sz w:val="23"/>
+          <w:szCs w:val="23"/>
+        </w:rPr>
+        <w:t xml:space="preserve"> </w:t>
+      </w:r>
+      <w:proofErr w:type="spellStart"/>
+      <w:r>
+        <w:rPr>
+          <w:sz w:val="23"/>
+          <w:szCs w:val="23"/>
+        </w:rPr>
+        <w:t>response</w:t>
+      </w:r>
+      <w:proofErr w:type="spellEnd"/>
+      <w:r>
+        <w:rPr>
+          <w:sz w:val="23"/>
+          <w:szCs w:val="23"/>
+        </w:rPr>
+        <w:t xml:space="preserve"> indiquant que </w:t>
+      </w:r>
+      <w:hyperlink r:id="rId15" w:history="1">
+        <w:r>
+          <w:rPr>
+            <w:rStyle w:val="Lienhypertexte"/>
+            <w:sz w:val="23"/>
+            <w:szCs w:val="23"/>
+          </w:rPr>
+          <w:t>www.etml.ch</w:t>
+        </w:r>
+      </w:hyperlink>
+      <w:r>
+        <w:rPr>
+          <w:sz w:val="23"/>
+          <w:szCs w:val="23"/>
+        </w:rPr>
+        <w:t xml:space="preserve"> </w:t>
+      </w:r>
+      <w:r>
+        <w:rPr>
+          <w:sz w:val="23"/>
+          <w:szCs w:val="23"/>
+        </w:rPr>
+        <w:t>est un alias (CNAME) de etml.ch, et il fournit l’adresse IP correspondante (94.103.96.199).</w:t>
+      </w:r>
+    </w:p>
+    <w:p>
+      <w:pPr>
+        <w:pStyle w:val="Corpsdetexte"/>
+        <w:rPr>
+          <w:sz w:val="23"/>
+          <w:szCs w:val="23"/>
+        </w:rPr>
+      </w:pPr>
+      <w:r>
+        <w:rPr>
+          <w:sz w:val="23"/>
+          <w:szCs w:val="23"/>
+        </w:rPr>
+        <w:t>Une fois cette résolution effectuée, la machine cliente peut lancer le ping vers l’adresse IP obtenue.</w:t>
+      </w:r>
     </w:p>
     <w:p>
       <w:pPr>
         <w:pStyle w:val="Titre1"/>
       </w:pPr>
-      <w:bookmarkStart w:id="6" w:name="_Toc208996850"/>
-      <w:r>
+      <w:bookmarkStart w:id="12" w:name="_Toc209187339"/>
+      <w:r>
+        <w:lastRenderedPageBreak/>
         <w:t>Analyse et identification des trames du service AD</w:t>
       </w:r>
-      <w:bookmarkEnd w:id="6"/>
+      <w:bookmarkEnd w:id="12"/>
     </w:p>
     <w:p>
       <w:pPr>
         <w:pStyle w:val="Titre2"/>
       </w:pPr>
+      <w:bookmarkStart w:id="13" w:name="_Toc209187340"/>
       <w:r>
         <w:t>LDAP</w:t>
       </w:r>
+      <w:bookmarkEnd w:id="13"/>
+    </w:p>
+    <w:p>
+      <w:pPr>
+        <w:pStyle w:val="Titre3"/>
+      </w:pPr>
+      <w:bookmarkStart w:id="14" w:name="_Toc209187341"/>
+      <w:r>
+        <w:t>Fonctionnement de LDAP</w:t>
+      </w:r>
+      <w:bookmarkEnd w:id="14"/>
+    </w:p>
+    <w:p>
+      <w:pPr>
+        <w:pStyle w:val="Retraitcorpsdetexte3"/>
+        <w:rPr>
+          <w:sz w:val="23"/>
+          <w:szCs w:val="23"/>
+        </w:rPr>
+      </w:pPr>
+      <w:r>
+        <w:rPr>
+          <w:sz w:val="23"/>
+          <w:szCs w:val="23"/>
+        </w:rPr>
+        <w:t>LDAP (</w:t>
+      </w:r>
+      <w:proofErr w:type="spellStart"/>
+      <w:r>
+        <w:rPr>
+          <w:sz w:val="23"/>
+          <w:szCs w:val="23"/>
+        </w:rPr>
+        <w:t>Lightweight</w:t>
+      </w:r>
+      <w:proofErr w:type="spellEnd"/>
+      <w:r>
+        <w:rPr>
+          <w:sz w:val="23"/>
+          <w:szCs w:val="23"/>
+        </w:rPr>
+        <w:t xml:space="preserve"> Directory Access Protocol) est un protocole qui permet aux clients d’interroger et de modifier un annuaire centralisé (comme Active Directory).</w:t>
+      </w:r>
+    </w:p>
+    <w:p>
+      <w:pPr>
+        <w:pStyle w:val="Retraitcorpsdetexte3"/>
+        <w:rPr>
+          <w:sz w:val="23"/>
+          <w:szCs w:val="23"/>
+        </w:rPr>
+      </w:pPr>
+      <w:r>
+        <w:rPr>
+          <w:sz w:val="23"/>
+          <w:szCs w:val="23"/>
+        </w:rPr>
+        <w:t>Il sert principalement à gérer les utilisateurs, groupes et droits d’accès dans un domaine.</w:t>
+      </w:r>
+    </w:p>
+    <w:p>
+      <w:pPr>
+        <w:pStyle w:val="Retraitcorpsdetexte3"/>
+        <w:rPr>
+          <w:sz w:val="23"/>
+          <w:szCs w:val="23"/>
+        </w:rPr>
+      </w:pPr>
+      <w:r>
+        <w:rPr>
+          <w:sz w:val="23"/>
+          <w:szCs w:val="23"/>
+        </w:rPr>
+        <w:t>Lorsqu’un client veut se connecter à l’annuaire, il doit d’abord établir une authentification (</w:t>
+      </w:r>
+      <w:proofErr w:type="spellStart"/>
+      <w:r>
+        <w:rPr>
+          <w:sz w:val="23"/>
+          <w:szCs w:val="23"/>
+        </w:rPr>
+        <w:t>bind</w:t>
+      </w:r>
+      <w:proofErr w:type="spellEnd"/>
+      <w:r>
+        <w:rPr>
+          <w:sz w:val="23"/>
+          <w:szCs w:val="23"/>
+        </w:rPr>
+        <w:t>) avec le serveur LDAP.</w:t>
+      </w:r>
+    </w:p>
+    <w:p>
+      <w:pPr>
+        <w:pStyle w:val="Retraitcorpsdetexte3"/>
+        <w:rPr>
+          <w:sz w:val="23"/>
+          <w:szCs w:val="23"/>
+        </w:rPr>
+      </w:pPr>
+      <w:r>
+        <w:rPr>
+          <w:sz w:val="23"/>
+          <w:szCs w:val="23"/>
+        </w:rPr>
+        <w:t>Ensuite, il peut effectuer des requêtes (recherche d’un utilisateur, vérification des permissions, etc.) ou recevoir des réponses en retour.</w:t>
+      </w:r>
+    </w:p>
+    <w:p>
+      <w:pPr>
+        <w:pStyle w:val="Retraitcorpsdetexte3"/>
+        <w:rPr>
+          <w:sz w:val="23"/>
+          <w:szCs w:val="23"/>
+        </w:rPr>
+      </w:pPr>
+      <w:r>
+        <w:rPr>
+          <w:sz w:val="23"/>
+          <w:szCs w:val="23"/>
+        </w:rPr>
+        <w:t>Dans un contexte Active Directory, LDAP est souvent couplé avec Kerberos pour sécuriser les échanges et gérer l’authentification unique (SSO).</w:t>
+      </w:r>
+    </w:p>
+    <w:p>
+      <w:pPr>
+        <w:pStyle w:val="Retraitcorpsdetexte3"/>
+      </w:pPr>
     </w:p>
     <w:p>
       <w:pPr>
         <w:pStyle w:val="Retraitcorpsdetexte"/>
       </w:pPr>
       <w:r>
+        <w:rPr>
+          <w:noProof/>
+        </w:rPr>
         <w:drawing>
-          <wp:inline distT="0" distB="0" distL="0" distR="0" wp14:anchorId="58479BDB" wp14:editId="4BC41674">
-            <wp:extent cx="4905375" cy="3161182"/>
-            <wp:effectExtent l="0" t="0" r="0" b="1270"/>
+          <wp:inline distT="0" distB="0" distL="0" distR="0" wp14:anchorId="58479BDB" wp14:editId="66FFC9BF">
+            <wp:extent cx="5362575" cy="3455817"/>
+            <wp:effectExtent l="0" t="0" r="0" b="0"/>
             <wp:docPr id="2057623025" name="Image 1"/>
             <wp:cNvGraphicFramePr>
               <a:graphicFrameLocks xmlns:a="http://schemas.openxmlformats.org/drawingml/2006/main" noChangeAspect="1"/>
@@ -1625,7 +3490,7 @@
                     <pic:cNvPicPr/>
                   </pic:nvPicPr>
                   <pic:blipFill>
-                    <a:blip r:embed="rId15"/>
+                    <a:blip r:embed="rId16"/>
                     <a:stretch>
                       <a:fillRect/>
                     </a:stretch>
@@ -1633,7 +3498,7 @@
                   <pic:spPr>
                     <a:xfrm>
                       <a:off x="0" y="0"/>
-                      <a:ext cx="4911961" cy="3165426"/>
+                      <a:ext cx="5373950" cy="3463147"/>
                     </a:xfrm>
                     <a:prstGeom prst="rect">
                       <a:avLst/>
@@ -1648,22 +3513,211 @@
     </w:p>
     <w:p>
       <w:pPr>
+        <w:pStyle w:val="Retraitcorpsdetexte"/>
+        <w:rPr>
+          <w:sz w:val="23"/>
+          <w:szCs w:val="23"/>
+        </w:rPr>
+      </w:pPr>
+      <w:r>
+        <w:rPr>
+          <w:sz w:val="23"/>
+          <w:szCs w:val="23"/>
+        </w:rPr>
+        <w:t>Dans mon cas pratique,</w:t>
+      </w:r>
+      <w:r>
+        <w:rPr>
+          <w:sz w:val="23"/>
+          <w:szCs w:val="23"/>
+        </w:rPr>
+        <w:t xml:space="preserve"> </w:t>
+      </w:r>
+      <w:r>
+        <w:rPr>
+          <w:sz w:val="23"/>
+          <w:szCs w:val="23"/>
+        </w:rPr>
+        <w:t>on observe clairement la communication LDAP entre la machine cliente (172.30.1.8) et le serveur Active Directory (172.30.1.4)</w:t>
+      </w:r>
+      <w:r>
+        <w:rPr>
+          <w:sz w:val="23"/>
+          <w:szCs w:val="23"/>
+        </w:rPr>
+        <w:br/>
+      </w:r>
+      <w:r>
+        <w:rPr>
+          <w:sz w:val="23"/>
+          <w:szCs w:val="23"/>
+        </w:rPr>
+        <w:br/>
+      </w:r>
+      <w:r>
+        <w:rPr>
+          <w:sz w:val="23"/>
+          <w:szCs w:val="23"/>
+        </w:rPr>
+        <w:t xml:space="preserve">Le client envoie un </w:t>
+      </w:r>
+      <w:proofErr w:type="spellStart"/>
+      <w:r>
+        <w:rPr>
+          <w:sz w:val="23"/>
+          <w:szCs w:val="23"/>
+        </w:rPr>
+        <w:t>BindRequest</w:t>
+      </w:r>
+      <w:proofErr w:type="spellEnd"/>
+      <w:r>
+        <w:rPr>
+          <w:sz w:val="23"/>
+          <w:szCs w:val="23"/>
+        </w:rPr>
+        <w:t xml:space="preserve"> "ROOT" pour initier la connexion avec le serveur LDAP.</w:t>
+      </w:r>
+    </w:p>
+    <w:p>
+      <w:pPr>
+        <w:pStyle w:val="Retraitcorpsdetexte"/>
+        <w:rPr>
+          <w:sz w:val="23"/>
+          <w:szCs w:val="23"/>
+        </w:rPr>
+      </w:pPr>
+      <w:r>
+        <w:rPr>
+          <w:sz w:val="23"/>
+          <w:szCs w:val="23"/>
+        </w:rPr>
+        <w:lastRenderedPageBreak/>
+        <w:t xml:space="preserve">Le serveur répond par un </w:t>
+      </w:r>
+      <w:proofErr w:type="spellStart"/>
+      <w:r>
+        <w:rPr>
+          <w:sz w:val="23"/>
+          <w:szCs w:val="23"/>
+        </w:rPr>
+        <w:t>BindResponse</w:t>
+      </w:r>
+      <w:proofErr w:type="spellEnd"/>
+      <w:r>
+        <w:rPr>
+          <w:sz w:val="23"/>
+          <w:szCs w:val="23"/>
+        </w:rPr>
+        <w:t xml:space="preserve"> </w:t>
+      </w:r>
+      <w:proofErr w:type="spellStart"/>
+      <w:r>
+        <w:rPr>
+          <w:sz w:val="23"/>
+          <w:szCs w:val="23"/>
+        </w:rPr>
+        <w:t>success</w:t>
+      </w:r>
+      <w:proofErr w:type="spellEnd"/>
+      <w:r>
+        <w:rPr>
+          <w:sz w:val="23"/>
+          <w:szCs w:val="23"/>
+        </w:rPr>
+        <w:t>, ce qui valide l’authentification.</w:t>
+      </w:r>
+      <w:r>
+        <w:rPr>
+          <w:sz w:val="23"/>
+          <w:szCs w:val="23"/>
+        </w:rPr>
+        <w:br/>
+      </w:r>
+      <w:r>
+        <w:rPr>
+          <w:sz w:val="23"/>
+          <w:szCs w:val="23"/>
+        </w:rPr>
+        <w:br/>
+      </w:r>
+      <w:r>
+        <w:rPr>
+          <w:sz w:val="23"/>
+          <w:szCs w:val="23"/>
+        </w:rPr>
+        <w:t xml:space="preserve">Ensuite, on voit une série de messages utilisant le mécanisme SASL GSS-API </w:t>
+      </w:r>
+      <w:proofErr w:type="spellStart"/>
+      <w:r>
+        <w:rPr>
+          <w:sz w:val="23"/>
+          <w:szCs w:val="23"/>
+        </w:rPr>
+        <w:t>Privacy</w:t>
+      </w:r>
+      <w:proofErr w:type="spellEnd"/>
+      <w:r>
+        <w:rPr>
+          <w:sz w:val="23"/>
+          <w:szCs w:val="23"/>
+        </w:rPr>
+        <w:t>, qui transportent des informations de sécurité et d’authentification (chiffrées).</w:t>
+      </w:r>
+    </w:p>
+    <w:p>
+      <w:pPr>
+        <w:pStyle w:val="Retraitcorpsdetexte"/>
+        <w:rPr>
+          <w:sz w:val="23"/>
+          <w:szCs w:val="23"/>
+        </w:rPr>
+      </w:pPr>
+      <w:r>
+        <w:rPr>
+          <w:sz w:val="23"/>
+          <w:szCs w:val="23"/>
+        </w:rPr>
+        <w:br/>
+      </w:r>
+      <w:r>
+        <w:rPr>
+          <w:sz w:val="23"/>
+          <w:szCs w:val="23"/>
+        </w:rPr>
+        <w:t>Ces échanges montrent que le client et le serveur établissent un canal sécurisé pour permettre l’utilisation de l’annuaire (consultation ou modification d’objets).</w:t>
+      </w:r>
+    </w:p>
+    <w:p>
+      <w:pPr>
+        <w:pStyle w:val="Retraitcorpsdetexte"/>
+        <w:rPr>
+          <w:sz w:val="23"/>
+          <w:szCs w:val="23"/>
+        </w:rPr>
+      </w:pPr>
+    </w:p>
+    <w:p>
+      <w:pPr>
         <w:pStyle w:val="Titre2"/>
       </w:pPr>
-      <w:r>
-        <w:lastRenderedPageBreak/>
+      <w:bookmarkStart w:id="15" w:name="_Toc209187342"/>
+      <w:r>
         <w:t>Kerberos</w:t>
       </w:r>
+      <w:bookmarkEnd w:id="15"/>
     </w:p>
     <w:p>
       <w:pPr>
         <w:pStyle w:val="Retraitcorpsdetexte"/>
       </w:pPr>
       <w:r>
+        <w:rPr>
+          <w:noProof/>
+        </w:rPr>
         <w:drawing>
-          <wp:inline distT="0" distB="0" distL="0" distR="0" wp14:anchorId="53B69F5A" wp14:editId="30B39AD7">
-            <wp:extent cx="4762500" cy="2601785"/>
-            <wp:effectExtent l="0" t="0" r="0" b="8255"/>
+          <wp:inline distT="0" distB="0" distL="0" distR="0" wp14:anchorId="53B69F5A" wp14:editId="1D4C41D8">
+            <wp:extent cx="5143403" cy="2809875"/>
+            <wp:effectExtent l="0" t="0" r="635" b="0"/>
             <wp:docPr id="671200871" name="Image 1"/>
             <wp:cNvGraphicFramePr>
               <a:graphicFrameLocks xmlns:a="http://schemas.openxmlformats.org/drawingml/2006/main" noChangeAspect="1"/>
@@ -1676,7 +3730,7 @@
                     <pic:cNvPicPr/>
                   </pic:nvPicPr>
                   <pic:blipFill>
-                    <a:blip r:embed="rId16"/>
+                    <a:blip r:embed="rId17"/>
                     <a:stretch>
                       <a:fillRect/>
                     </a:stretch>
@@ -1684,7 +3738,7 @@
                   <pic:spPr>
                     <a:xfrm>
                       <a:off x="0" y="0"/>
-                      <a:ext cx="4766256" cy="2603837"/>
+                      <a:ext cx="5143403" cy="2809875"/>
                     </a:xfrm>
                     <a:prstGeom prst="rect">
                       <a:avLst/>
@@ -1701,9 +3755,11 @@
       <w:pPr>
         <w:pStyle w:val="Titre2"/>
       </w:pPr>
+      <w:bookmarkStart w:id="16" w:name="_Toc209187343"/>
       <w:r>
         <w:t>DNS</w:t>
       </w:r>
+      <w:bookmarkEnd w:id="16"/>
     </w:p>
     <w:p>
       <w:pPr>
@@ -1714,11 +3770,11 @@
       <w:pPr>
         <w:pStyle w:val="Titre1"/>
       </w:pPr>
-      <w:bookmarkStart w:id="7" w:name="_Toc208996851"/>
+      <w:bookmarkStart w:id="17" w:name="_Toc209187344"/>
       <w:r>
         <w:t>Problèmes rencontrés</w:t>
       </w:r>
-      <w:bookmarkEnd w:id="7"/>
+      <w:bookmarkEnd w:id="17"/>
     </w:p>
     <w:p>
       <w:pPr>
@@ -1745,16 +3801,16 @@
       <w:pPr>
         <w:pStyle w:val="Titre1"/>
       </w:pPr>
-      <w:bookmarkStart w:id="8" w:name="_Sources_&amp;_Aides"/>
-      <w:bookmarkStart w:id="9" w:name="_Toc208996852"/>
-      <w:bookmarkEnd w:id="8"/>
+      <w:bookmarkStart w:id="18" w:name="_Sources_&amp;_Aides"/>
+      <w:bookmarkStart w:id="19" w:name="_Toc209187345"/>
+      <w:bookmarkEnd w:id="18"/>
       <w:r>
         <w:t>Sources</w:t>
       </w:r>
       <w:r>
         <w:t xml:space="preserve"> &amp; Aides</w:t>
       </w:r>
-      <w:bookmarkEnd w:id="9"/>
+      <w:bookmarkEnd w:id="19"/>
     </w:p>
     <w:p>
       <w:pPr>
@@ -1764,7 +3820,7 @@
           <w:szCs w:val="23"/>
         </w:rPr>
       </w:pPr>
-      <w:hyperlink r:id="rId17" w:history="1">
+      <w:hyperlink r:id="rId18" w:history="1">
         <w:r>
           <w:rPr>
             <w:rStyle w:val="Lienhypertexte"/>
@@ -1799,11 +3855,11 @@
       <w:pPr>
         <w:pStyle w:val="Titre1"/>
       </w:pPr>
-      <w:bookmarkStart w:id="10" w:name="_Toc208996853"/>
+      <w:bookmarkStart w:id="20" w:name="_Toc209187346"/>
       <w:r>
         <w:t>Conclusion</w:t>
       </w:r>
-      <w:bookmarkEnd w:id="10"/>
+      <w:bookmarkEnd w:id="20"/>
     </w:p>
     <w:p>
       <w:pPr>
@@ -1827,8 +3883,8 @@
       </w:pPr>
     </w:p>
     <w:sectPr>
-      <w:headerReference w:type="default" r:id="rId18"/>
-      <w:footerReference w:type="default" r:id="rId19"/>
+      <w:headerReference w:type="default" r:id="rId19"/>
+      <w:footerReference w:type="default" r:id="rId20"/>
       <w:pgSz w:w="11906" w:h="16838" w:code="9"/>
       <w:pgMar w:top="1418" w:right="1418" w:bottom="1418" w:left="1418" w:header="709" w:footer="709" w:gutter="0"/>
       <w:cols w:space="708"/>
@@ -1970,7 +4026,7 @@
             <w:sz w:val="18"/>
             <w:szCs w:val="18"/>
           </w:rPr>
-          <w:t>4</w:t>
+          <w:t>8</w:t>
         </w:r>
         <w:r>
           <w:tab/>
@@ -2206,7 +4262,7 @@
         <v:path o:extrusionok="f" gradientshapeok="t" o:connecttype="rect"/>
         <o:lock v:ext="edit" aspectratio="t"/>
       </v:shapetype>
-      <v:shape id="_x0000_i1059" type="#_x0000_t75" style="width:11.25pt;height:11.25pt;visibility:visible;mso-wrap-style:square" o:bullet="t">
+      <v:shape id="_x0000_i1124" type="#_x0000_t75" style="width:11.25pt;height:11.25pt;visibility:visible;mso-wrap-style:square" o:bullet="t">
         <v:imagedata r:id="rId1" o:title=""/>
       </v:shape>
     </w:pict>
@@ -3385,6 +5441,92 @@
     </w:lvl>
   </w:abstractNum>
   <w:abstractNum w:abstractNumId="11" w15:restartNumberingAfterBreak="0">
+    <w:nsid w:val="2CAD2C45"/>
+    <w:multiLevelType w:val="hybridMultilevel"/>
+    <w:tmpl w:val="8F367B4A"/>
+    <w:lvl w:ilvl="0" w:tplc="100C000F">
+      <w:start w:val="1"/>
+      <w:numFmt w:val="decimal"/>
+      <w:lvlText w:val="%1."/>
+      <w:lvlJc w:val="left"/>
+      <w:pPr>
+        <w:ind w:left="1854" w:hanging="360"/>
+      </w:pPr>
+    </w:lvl>
+    <w:lvl w:ilvl="1" w:tplc="100C0019" w:tentative="1">
+      <w:start w:val="1"/>
+      <w:numFmt w:val="lowerLetter"/>
+      <w:lvlText w:val="%2."/>
+      <w:lvlJc w:val="left"/>
+      <w:pPr>
+        <w:ind w:left="2574" w:hanging="360"/>
+      </w:pPr>
+    </w:lvl>
+    <w:lvl w:ilvl="2" w:tplc="100C001B" w:tentative="1">
+      <w:start w:val="1"/>
+      <w:numFmt w:val="lowerRoman"/>
+      <w:lvlText w:val="%3."/>
+      <w:lvlJc w:val="right"/>
+      <w:pPr>
+        <w:ind w:left="3294" w:hanging="180"/>
+      </w:pPr>
+    </w:lvl>
+    <w:lvl w:ilvl="3" w:tplc="100C000F" w:tentative="1">
+      <w:start w:val="1"/>
+      <w:numFmt w:val="decimal"/>
+      <w:lvlText w:val="%4."/>
+      <w:lvlJc w:val="left"/>
+      <w:pPr>
+        <w:ind w:left="4014" w:hanging="360"/>
+      </w:pPr>
+    </w:lvl>
+    <w:lvl w:ilvl="4" w:tplc="100C0019" w:tentative="1">
+      <w:start w:val="1"/>
+      <w:numFmt w:val="lowerLetter"/>
+      <w:lvlText w:val="%5."/>
+      <w:lvlJc w:val="left"/>
+      <w:pPr>
+        <w:ind w:left="4734" w:hanging="360"/>
+      </w:pPr>
+    </w:lvl>
+    <w:lvl w:ilvl="5" w:tplc="100C001B" w:tentative="1">
+      <w:start w:val="1"/>
+      <w:numFmt w:val="lowerRoman"/>
+      <w:lvlText w:val="%6."/>
+      <w:lvlJc w:val="right"/>
+      <w:pPr>
+        <w:ind w:left="5454" w:hanging="180"/>
+      </w:pPr>
+    </w:lvl>
+    <w:lvl w:ilvl="6" w:tplc="100C000F" w:tentative="1">
+      <w:start w:val="1"/>
+      <w:numFmt w:val="decimal"/>
+      <w:lvlText w:val="%7."/>
+      <w:lvlJc w:val="left"/>
+      <w:pPr>
+        <w:ind w:left="6174" w:hanging="360"/>
+      </w:pPr>
+    </w:lvl>
+    <w:lvl w:ilvl="7" w:tplc="100C0019" w:tentative="1">
+      <w:start w:val="1"/>
+      <w:numFmt w:val="lowerLetter"/>
+      <w:lvlText w:val="%8."/>
+      <w:lvlJc w:val="left"/>
+      <w:pPr>
+        <w:ind w:left="6894" w:hanging="360"/>
+      </w:pPr>
+    </w:lvl>
+    <w:lvl w:ilvl="8" w:tplc="100C001B" w:tentative="1">
+      <w:start w:val="1"/>
+      <w:numFmt w:val="lowerRoman"/>
+      <w:lvlText w:val="%9."/>
+      <w:lvlJc w:val="right"/>
+      <w:pPr>
+        <w:ind w:left="7614" w:hanging="180"/>
+      </w:pPr>
+    </w:lvl>
+  </w:abstractNum>
+  <w:abstractNum w:abstractNumId="12" w15:restartNumberingAfterBreak="0">
     <w:nsid w:val="38235CAA"/>
     <w:multiLevelType w:val="multilevel"/>
     <w:tmpl w:val="72F6EB5C"/>
@@ -3497,7 +5639,7 @@
       </w:pPr>
     </w:lvl>
   </w:abstractNum>
-  <w:abstractNum w:abstractNumId="12" w15:restartNumberingAfterBreak="0">
+  <w:abstractNum w:abstractNumId="13" w15:restartNumberingAfterBreak="0">
     <w:nsid w:val="3AFD2C30"/>
     <w:multiLevelType w:val="multilevel"/>
     <w:tmpl w:val="F0489C72"/>
@@ -3610,7 +5752,7 @@
       </w:pPr>
     </w:lvl>
   </w:abstractNum>
-  <w:abstractNum w:abstractNumId="13" w15:restartNumberingAfterBreak="0">
+  <w:abstractNum w:abstractNumId="14" w15:restartNumberingAfterBreak="0">
     <w:nsid w:val="3FD514C3"/>
     <w:multiLevelType w:val="multilevel"/>
     <w:tmpl w:val="5FE0A5C0"/>
@@ -3723,7 +5865,7 @@
       </w:pPr>
     </w:lvl>
   </w:abstractNum>
-  <w:abstractNum w:abstractNumId="14" w15:restartNumberingAfterBreak="0">
+  <w:abstractNum w:abstractNumId="15" w15:restartNumberingAfterBreak="0">
     <w:nsid w:val="3FE611A6"/>
     <w:multiLevelType w:val="multilevel"/>
     <w:tmpl w:val="691018BA"/>
@@ -3836,7 +5978,7 @@
       </w:pPr>
     </w:lvl>
   </w:abstractNum>
-  <w:abstractNum w:abstractNumId="15" w15:restartNumberingAfterBreak="0">
+  <w:abstractNum w:abstractNumId="16" w15:restartNumberingAfterBreak="0">
     <w:nsid w:val="44453FAC"/>
     <w:multiLevelType w:val="hybridMultilevel"/>
     <w:tmpl w:val="DF2661F8"/>
@@ -3948,7 +6090,7 @@
       </w:rPr>
     </w:lvl>
   </w:abstractNum>
-  <w:abstractNum w:abstractNumId="16" w15:restartNumberingAfterBreak="0">
+  <w:abstractNum w:abstractNumId="17" w15:restartNumberingAfterBreak="0">
     <w:nsid w:val="45976AE7"/>
     <w:multiLevelType w:val="multilevel"/>
     <w:tmpl w:val="DE363E72"/>
@@ -4061,7 +6203,7 @@
       </w:pPr>
     </w:lvl>
   </w:abstractNum>
-  <w:abstractNum w:abstractNumId="17" w15:restartNumberingAfterBreak="0">
+  <w:abstractNum w:abstractNumId="18" w15:restartNumberingAfterBreak="0">
     <w:nsid w:val="4C1332F1"/>
     <w:multiLevelType w:val="hybridMultilevel"/>
     <w:tmpl w:val="F8F0D1FA"/>
@@ -4174,7 +6316,7 @@
       </w:rPr>
     </w:lvl>
   </w:abstractNum>
-  <w:abstractNum w:abstractNumId="18" w15:restartNumberingAfterBreak="0">
+  <w:abstractNum w:abstractNumId="19" w15:restartNumberingAfterBreak="0">
     <w:nsid w:val="51B26FFD"/>
     <w:multiLevelType w:val="multilevel"/>
     <w:tmpl w:val="1EECA8DA"/>
@@ -4287,7 +6429,7 @@
       </w:pPr>
     </w:lvl>
   </w:abstractNum>
-  <w:abstractNum w:abstractNumId="19" w15:restartNumberingAfterBreak="0">
+  <w:abstractNum w:abstractNumId="20" w15:restartNumberingAfterBreak="0">
     <w:nsid w:val="52BC4C46"/>
     <w:multiLevelType w:val="multilevel"/>
     <w:tmpl w:val="B7445B8C"/>
@@ -4400,7 +6542,7 @@
       </w:pPr>
     </w:lvl>
   </w:abstractNum>
-  <w:abstractNum w:abstractNumId="20" w15:restartNumberingAfterBreak="0">
+  <w:abstractNum w:abstractNumId="21" w15:restartNumberingAfterBreak="0">
     <w:nsid w:val="5CD94534"/>
     <w:multiLevelType w:val="multilevel"/>
     <w:tmpl w:val="1AD23AFC"/>
@@ -4513,7 +6655,7 @@
       </w:pPr>
     </w:lvl>
   </w:abstractNum>
-  <w:abstractNum w:abstractNumId="21" w15:restartNumberingAfterBreak="0">
+  <w:abstractNum w:abstractNumId="22" w15:restartNumberingAfterBreak="0">
     <w:nsid w:val="64DB67C4"/>
     <w:multiLevelType w:val="multilevel"/>
     <w:tmpl w:val="16ECA64C"/>
@@ -4626,7 +6768,7 @@
       </w:pPr>
     </w:lvl>
   </w:abstractNum>
-  <w:abstractNum w:abstractNumId="22" w15:restartNumberingAfterBreak="0">
+  <w:abstractNum w:abstractNumId="23" w15:restartNumberingAfterBreak="0">
     <w:nsid w:val="6B875F62"/>
     <w:multiLevelType w:val="multilevel"/>
     <w:tmpl w:val="E740241C"/>
@@ -4739,7 +6881,7 @@
       </w:pPr>
     </w:lvl>
   </w:abstractNum>
-  <w:abstractNum w:abstractNumId="23" w15:restartNumberingAfterBreak="0">
+  <w:abstractNum w:abstractNumId="24" w15:restartNumberingAfterBreak="0">
     <w:nsid w:val="73560BB0"/>
     <w:multiLevelType w:val="multilevel"/>
     <w:tmpl w:val="16A4FB34"/>
@@ -4852,7 +6994,7 @@
       </w:pPr>
     </w:lvl>
   </w:abstractNum>
-  <w:abstractNum w:abstractNumId="24" w15:restartNumberingAfterBreak="0">
+  <w:abstractNum w:abstractNumId="25" w15:restartNumberingAfterBreak="0">
     <w:nsid w:val="76BC6986"/>
     <w:multiLevelType w:val="multilevel"/>
     <w:tmpl w:val="34DE763C"/>
@@ -4965,7 +7107,7 @@
       </w:pPr>
     </w:lvl>
   </w:abstractNum>
-  <w:abstractNum w:abstractNumId="25" w15:restartNumberingAfterBreak="0">
+  <w:abstractNum w:abstractNumId="26" w15:restartNumberingAfterBreak="0">
     <w:nsid w:val="77467DAD"/>
     <w:multiLevelType w:val="multilevel"/>
     <w:tmpl w:val="39527D38"/>
@@ -5078,7 +7220,7 @@
       </w:pPr>
     </w:lvl>
   </w:abstractNum>
-  <w:abstractNum w:abstractNumId="26" w15:restartNumberingAfterBreak="0">
+  <w:abstractNum w:abstractNumId="27" w15:restartNumberingAfterBreak="0">
     <w:nsid w:val="77EA1D09"/>
     <w:multiLevelType w:val="multilevel"/>
     <w:tmpl w:val="0DEEB666"/>
@@ -5204,55 +7346,55 @@
     <w:abstractNumId w:val="10"/>
   </w:num>
   <w:num w:numId="5" w16cid:durableId="1257523133">
-    <w:abstractNumId w:val="13"/>
+    <w:abstractNumId w:val="14"/>
   </w:num>
   <w:num w:numId="6" w16cid:durableId="374745297">
-    <w:abstractNumId w:val="25"/>
+    <w:abstractNumId w:val="26"/>
   </w:num>
   <w:num w:numId="7" w16cid:durableId="308217535">
     <w:abstractNumId w:val="2"/>
   </w:num>
   <w:num w:numId="8" w16cid:durableId="474026000">
-    <w:abstractNumId w:val="12"/>
+    <w:abstractNumId w:val="13"/>
   </w:num>
   <w:num w:numId="9" w16cid:durableId="385835605">
-    <w:abstractNumId w:val="24"/>
+    <w:abstractNumId w:val="25"/>
   </w:num>
   <w:num w:numId="10" w16cid:durableId="1499809593">
+    <w:abstractNumId w:val="20"/>
+  </w:num>
+  <w:num w:numId="11" w16cid:durableId="90586122">
+    <w:abstractNumId w:val="17"/>
+  </w:num>
+  <w:num w:numId="12" w16cid:durableId="294606957">
+    <w:abstractNumId w:val="23"/>
+  </w:num>
+  <w:num w:numId="13" w16cid:durableId="1275749056">
     <w:abstractNumId w:val="19"/>
   </w:num>
-  <w:num w:numId="11" w16cid:durableId="90586122">
-    <w:abstractNumId w:val="16"/>
-  </w:num>
-  <w:num w:numId="12" w16cid:durableId="294606957">
-    <w:abstractNumId w:val="22"/>
-  </w:num>
-  <w:num w:numId="13" w16cid:durableId="1275749056">
-    <w:abstractNumId w:val="18"/>
-  </w:num>
   <w:num w:numId="14" w16cid:durableId="251938441">
-    <w:abstractNumId w:val="23"/>
+    <w:abstractNumId w:val="24"/>
   </w:num>
   <w:num w:numId="15" w16cid:durableId="961422249">
     <w:abstractNumId w:val="7"/>
   </w:num>
   <w:num w:numId="16" w16cid:durableId="368146796">
-    <w:abstractNumId w:val="21"/>
+    <w:abstractNumId w:val="22"/>
   </w:num>
   <w:num w:numId="17" w16cid:durableId="1173570673">
-    <w:abstractNumId w:val="14"/>
+    <w:abstractNumId w:val="15"/>
   </w:num>
   <w:num w:numId="18" w16cid:durableId="399596474">
     <w:abstractNumId w:val="8"/>
   </w:num>
   <w:num w:numId="19" w16cid:durableId="1333795019">
-    <w:abstractNumId w:val="20"/>
+    <w:abstractNumId w:val="21"/>
   </w:num>
   <w:num w:numId="20" w16cid:durableId="815024223">
-    <w:abstractNumId w:val="11"/>
+    <w:abstractNumId w:val="12"/>
   </w:num>
   <w:num w:numId="21" w16cid:durableId="629483815">
-    <w:abstractNumId w:val="26"/>
+    <w:abstractNumId w:val="27"/>
   </w:num>
   <w:num w:numId="22" w16cid:durableId="1890264324">
     <w:abstractNumId w:val="4"/>
@@ -5264,13 +7406,16 @@
     <w:abstractNumId w:val="5"/>
   </w:num>
   <w:num w:numId="25" w16cid:durableId="1101992942">
-    <w:abstractNumId w:val="17"/>
+    <w:abstractNumId w:val="18"/>
   </w:num>
   <w:num w:numId="26" w16cid:durableId="230119703">
-    <w:abstractNumId w:val="15"/>
+    <w:abstractNumId w:val="16"/>
   </w:num>
   <w:num w:numId="27" w16cid:durableId="1299072251">
     <w:abstractNumId w:val="9"/>
+  </w:num>
+  <w:num w:numId="28" w16cid:durableId="310445560">
+    <w:abstractNumId w:val="11"/>
   </w:num>
   <w:numIdMacAtCleanup w:val="21"/>
 </w:numbering>
@@ -6523,6 +8668,29 @@
       <w:szCs w:val="20"/>
     </w:rPr>
   </w:style>
+  <w:style w:type="character" w:styleId="Mentionnonrsolue">
+    <w:name w:val="Unresolved Mention"/>
+    <w:basedOn w:val="Policepardfaut"/>
+    <w:uiPriority w:val="99"/>
+    <w:semiHidden/>
+    <w:unhideWhenUsed/>
+    <w:rsid w:val="002F3772"/>
+    <w:rPr>
+      <w:color w:val="605E5C"/>
+      <w:shd w:val="clear" w:color="auto" w:fill="E1DFDD"/>
+    </w:rPr>
+  </w:style>
+  <w:style w:type="paragraph" w:styleId="Paragraphedeliste">
+    <w:name w:val="List Paragraph"/>
+    <w:basedOn w:val="Normal"/>
+    <w:uiPriority w:val="34"/>
+    <w:qFormat/>
+    <w:rsid w:val="002F3772"/>
+    <w:pPr>
+      <w:ind w:left="720"/>
+      <w:contextualSpacing/>
+    </w:pPr>
+  </w:style>
 </w:styles>
 </file>
 
@@ -6813,10 +8981,6 @@
 </file>
 
 <file path=customXml/item1.xml><?xml version="1.0" encoding="utf-8"?>
-<b:Sources xmlns:b="http://schemas.openxmlformats.org/officeDocument/2006/bibliography" xmlns="http://schemas.openxmlformats.org/officeDocument/2006/bibliography" SelectedStyle="\APA.XSL" StyleName="APA"/>
-</file>
-
-<file path=customXml/item2.xml><?xml version="1.0" encoding="utf-8"?>
 <?mso-contentType ?>
 <FormTemplates xmlns="http://schemas.microsoft.com/sharepoint/v3/contenttype/forms">
   <Display>DocumentLibraryForm</Display>
@@ -6825,19 +8989,11 @@
 </FormTemplates>
 </file>
 
-<file path=customXml/item3.xml><?xml version="1.0" encoding="utf-8"?>
-<p:properties xmlns:p="http://schemas.microsoft.com/office/2006/metadata/properties" xmlns:xsi="http://www.w3.org/2001/XMLSchema-instance" xmlns:pc="http://schemas.microsoft.com/office/infopath/2007/PartnerControls">
-  <documentManagement>
-    <Total xmlns="98d92101-24da-4498-9971-a24673344bd8" xsi:nil="true"/>
-    <TaxCatchAll xmlns="dfa80de1-e9bb-4cf2-893d-d06220b3971a" xsi:nil="true"/>
-    <lcf76f155ced4ddcb4097134ff3c332f xmlns="98d92101-24da-4498-9971-a24673344bd8">
-      <Terms xmlns="http://schemas.microsoft.com/office/infopath/2007/PartnerControls"/>
-    </lcf76f155ced4ddcb4097134ff3c332f>
-  </documentManagement>
-</p:properties>
+<file path=customXml/item2.xml><?xml version="1.0" encoding="utf-8"?>
+<b:Sources xmlns:b="http://schemas.openxmlformats.org/officeDocument/2006/bibliography" xmlns="http://schemas.openxmlformats.org/officeDocument/2006/bibliography" SelectedStyle="\APA.XSL" StyleName="APA"/>
 </file>
 
-<file path=customXml/item4.xml><?xml version="1.0" encoding="utf-8"?>
+<file path=customXml/item3.xml><?xml version="1.0" encoding="utf-8"?>
 <ct:contentTypeSchema xmlns:ct="http://schemas.microsoft.com/office/2006/metadata/contentType" xmlns:ma="http://schemas.microsoft.com/office/2006/metadata/properties/metaAttributes" ct:_="" ma:_="" ma:contentTypeName="Document" ma:contentTypeID="0x010100E529CC47EA4E614CBF50FAFAB9B8F32B" ma:contentTypeVersion="13" ma:contentTypeDescription="Crée un document." ma:contentTypeScope="" ma:versionID="6a4cac78e8e76547514939bcab636e7b">
   <xsd:schema xmlns:xsd="http://www.w3.org/2001/XMLSchema" xmlns:xs="http://www.w3.org/2001/XMLSchema" xmlns:p="http://schemas.microsoft.com/office/2006/metadata/properties" xmlns:ns2="98d92101-24da-4498-9971-a24673344bd8" xmlns:ns3="dfa80de1-e9bb-4cf2-893d-d06220b3971a" targetNamespace="http://schemas.microsoft.com/office/2006/metadata/properties" ma:root="true" ma:fieldsID="a8fdc2b16e66b7bdb77d3717a31ab696" ns2:_="" ns3:_="">
     <xsd:import namespace="98d92101-24da-4498-9971-a24673344bd8"/>
@@ -7060,7 +9216,27 @@
 </ct:contentTypeSchema>
 </file>
 
+<file path=customXml/item4.xml><?xml version="1.0" encoding="utf-8"?>
+<p:properties xmlns:p="http://schemas.microsoft.com/office/2006/metadata/properties" xmlns:xsi="http://www.w3.org/2001/XMLSchema-instance" xmlns:pc="http://schemas.microsoft.com/office/infopath/2007/PartnerControls">
+  <documentManagement>
+    <Total xmlns="98d92101-24da-4498-9971-a24673344bd8" xsi:nil="true"/>
+    <TaxCatchAll xmlns="dfa80de1-e9bb-4cf2-893d-d06220b3971a" xsi:nil="true"/>
+    <lcf76f155ced4ddcb4097134ff3c332f xmlns="98d92101-24da-4498-9971-a24673344bd8">
+      <Terms xmlns="http://schemas.microsoft.com/office/infopath/2007/PartnerControls"/>
+    </lcf76f155ced4ddcb4097134ff3c332f>
+  </documentManagement>
+</p:properties>
+</file>
+
 <file path=customXml/itemProps1.xml><?xml version="1.0" encoding="utf-8"?>
+<ds:datastoreItem xmlns:ds="http://schemas.openxmlformats.org/officeDocument/2006/customXml" ds:itemID="{17BB236F-1E40-438F-95F2-06C15F3EF314}">
+  <ds:schemaRefs>
+    <ds:schemaRef ds:uri="http://schemas.microsoft.com/sharepoint/v3/contenttype/forms"/>
+  </ds:schemaRefs>
+</ds:datastoreItem>
+</file>
+
+<file path=customXml/itemProps2.xml><?xml version="1.0" encoding="utf-8"?>
 <ds:datastoreItem xmlns:ds="http://schemas.openxmlformats.org/officeDocument/2006/customXml" ds:itemID="{1FF00A52-0B22-4294-98E4-920EFFFC6EAE}">
   <ds:schemaRefs>
     <ds:schemaRef ds:uri="http://schemas.openxmlformats.org/officeDocument/2006/bibliography"/>
@@ -7068,26 +9244,7 @@
 </ds:datastoreItem>
 </file>
 
-<file path=customXml/itemProps2.xml><?xml version="1.0" encoding="utf-8"?>
-<ds:datastoreItem xmlns:ds="http://schemas.openxmlformats.org/officeDocument/2006/customXml" ds:itemID="{17BB236F-1E40-438F-95F2-06C15F3EF314}">
-  <ds:schemaRefs>
-    <ds:schemaRef ds:uri="http://schemas.microsoft.com/sharepoint/v3/contenttype/forms"/>
-  </ds:schemaRefs>
-</ds:datastoreItem>
-</file>
-
 <file path=customXml/itemProps3.xml><?xml version="1.0" encoding="utf-8"?>
-<ds:datastoreItem xmlns:ds="http://schemas.openxmlformats.org/officeDocument/2006/customXml" ds:itemID="{E4C379ED-99CE-474E-BE51-D6618EB059A5}">
-  <ds:schemaRefs>
-    <ds:schemaRef ds:uri="http://schemas.microsoft.com/office/2006/metadata/properties"/>
-    <ds:schemaRef ds:uri="http://schemas.microsoft.com/office/infopath/2007/PartnerControls"/>
-    <ds:schemaRef ds:uri="98d92101-24da-4498-9971-a24673344bd8"/>
-    <ds:schemaRef ds:uri="dfa80de1-e9bb-4cf2-893d-d06220b3971a"/>
-  </ds:schemaRefs>
-</ds:datastoreItem>
-</file>
-
-<file path=customXml/itemProps4.xml><?xml version="1.0" encoding="utf-8"?>
 <ds:datastoreItem xmlns:ds="http://schemas.openxmlformats.org/officeDocument/2006/customXml" ds:itemID="{DB88091B-7A0B-40E0-A22E-B64A876609B4}">
   <ds:schemaRefs>
     <ds:schemaRef ds:uri="http://schemas.microsoft.com/office/2006/metadata/contentType"/>
@@ -7104,4 +9261,15 @@
     <ds:schemaRef ds:uri="http://schemas.microsoft.com/internal/obd"/>
   </ds:schemaRefs>
 </ds:datastoreItem>
+</file>
+
+<file path=customXml/itemProps4.xml><?xml version="1.0" encoding="utf-8"?>
+<ds:datastoreItem xmlns:ds="http://schemas.openxmlformats.org/officeDocument/2006/customXml" ds:itemID="{E4C379ED-99CE-474E-BE51-D6618EB059A5}">
+  <ds:schemaRefs>
+    <ds:schemaRef ds:uri="http://schemas.microsoft.com/office/2006/metadata/properties"/>
+    <ds:schemaRef ds:uri="http://schemas.microsoft.com/office/infopath/2007/PartnerControls"/>
+    <ds:schemaRef ds:uri="98d92101-24da-4498-9971-a24673344bd8"/>
+    <ds:schemaRef ds:uri="dfa80de1-e9bb-4cf2-893d-d06220b3971a"/>
+  </ds:schemaRefs>
+</ds:datastoreItem>
 </file>
--- a/R-P_Sécurité_182-amizeqiri-Rapport.docx
+++ b/R-P_Sécurité_182-amizeqiri-Rapport.docx
@@ -248,7 +248,7 @@
         </w:rPr>
         <w:fldChar w:fldCharType="separate"/>
       </w:r>
-      <w:hyperlink w:anchor="_Toc209187328" w:history="1">
+      <w:hyperlink w:anchor="_Toc210203364" w:history="1">
         <w:r>
           <w:rPr>
             <w:rStyle w:val="Lienhypertexte"/>
@@ -296,7 +296,7 @@
             <w:noProof/>
             <w:webHidden/>
           </w:rPr>
-          <w:instrText xml:space="preserve"> PAGEREF _Toc209187328 \h </w:instrText>
+          <w:instrText xml:space="preserve"> PAGEREF _Toc210203364 \h </w:instrText>
         </w:r>
         <w:r>
           <w:rPr>
@@ -344,7 +344,7 @@
           <w14:ligatures w14:val="standardContextual"/>
         </w:rPr>
       </w:pPr>
-      <w:hyperlink w:anchor="_Toc209187329" w:history="1">
+      <w:hyperlink w:anchor="_Toc210203365" w:history="1">
         <w:r>
           <w:rPr>
             <w:rStyle w:val="Lienhypertexte"/>
@@ -390,7 +390,7 @@
             <w:noProof/>
             <w:webHidden/>
           </w:rPr>
-          <w:instrText xml:space="preserve"> PAGEREF _Toc209187329 \h </w:instrText>
+          <w:instrText xml:space="preserve"> PAGEREF _Toc210203365 \h </w:instrText>
         </w:r>
         <w:r>
           <w:rPr>
@@ -440,7 +440,7 @@
           <w14:ligatures w14:val="standardContextual"/>
         </w:rPr>
       </w:pPr>
-      <w:hyperlink w:anchor="_Toc209187330" w:history="1">
+      <w:hyperlink w:anchor="_Toc210203366" w:history="1">
         <w:r>
           <w:rPr>
             <w:rStyle w:val="Lienhypertexte"/>
@@ -488,7 +488,7 @@
             <w:noProof/>
             <w:webHidden/>
           </w:rPr>
-          <w:instrText xml:space="preserve"> PAGEREF _Toc209187330 \h </w:instrText>
+          <w:instrText xml:space="preserve"> PAGEREF _Toc210203366 \h </w:instrText>
         </w:r>
         <w:r>
           <w:rPr>
@@ -538,7 +538,7 @@
           <w14:ligatures w14:val="standardContextual"/>
         </w:rPr>
       </w:pPr>
-      <w:hyperlink w:anchor="_Toc209187331" w:history="1">
+      <w:hyperlink w:anchor="_Toc210203367" w:history="1">
         <w:r>
           <w:rPr>
             <w:rStyle w:val="Lienhypertexte"/>
@@ -586,7 +586,7 @@
             <w:noProof/>
             <w:webHidden/>
           </w:rPr>
-          <w:instrText xml:space="preserve"> PAGEREF _Toc209187331 \h </w:instrText>
+          <w:instrText xml:space="preserve"> PAGEREF _Toc210203367 \h </w:instrText>
         </w:r>
         <w:r>
           <w:rPr>
@@ -634,7 +634,7 @@
           <w14:ligatures w14:val="standardContextual"/>
         </w:rPr>
       </w:pPr>
-      <w:hyperlink w:anchor="_Toc209187332" w:history="1">
+      <w:hyperlink w:anchor="_Toc210203368" w:history="1">
         <w:r>
           <w:rPr>
             <w:rStyle w:val="Lienhypertexte"/>
@@ -680,7 +680,7 @@
             <w:noProof/>
             <w:webHidden/>
           </w:rPr>
-          <w:instrText xml:space="preserve"> PAGEREF _Toc209187332 \h </w:instrText>
+          <w:instrText xml:space="preserve"> PAGEREF _Toc210203368 \h </w:instrText>
         </w:r>
         <w:r>
           <w:rPr>
@@ -729,7 +729,7 @@
           <w14:ligatures w14:val="standardContextual"/>
         </w:rPr>
       </w:pPr>
-      <w:hyperlink w:anchor="_Toc209187333" w:history="1">
+      <w:hyperlink w:anchor="_Toc210203369" w:history="1">
         <w:r>
           <w:rPr>
             <w:rStyle w:val="Lienhypertexte"/>
@@ -776,7 +776,7 @@
             <w:noProof/>
             <w:webHidden/>
           </w:rPr>
-          <w:instrText xml:space="preserve"> PAGEREF _Toc209187333 \h </w:instrText>
+          <w:instrText xml:space="preserve"> PAGEREF _Toc210203369 \h </w:instrText>
         </w:r>
         <w:r>
           <w:rPr>
@@ -825,7 +825,7 @@
           <w14:ligatures w14:val="standardContextual"/>
         </w:rPr>
       </w:pPr>
-      <w:hyperlink w:anchor="_Toc209187334" w:history="1">
+      <w:hyperlink w:anchor="_Toc210203370" w:history="1">
         <w:r>
           <w:rPr>
             <w:rStyle w:val="Lienhypertexte"/>
@@ -872,7 +872,7 @@
             <w:noProof/>
             <w:webHidden/>
           </w:rPr>
-          <w:instrText xml:space="preserve"> PAGEREF _Toc209187334 \h </w:instrText>
+          <w:instrText xml:space="preserve"> PAGEREF _Toc210203370 \h </w:instrText>
         </w:r>
         <w:r>
           <w:rPr>
@@ -921,7 +921,7 @@
           <w14:ligatures w14:val="standardContextual"/>
         </w:rPr>
       </w:pPr>
-      <w:hyperlink w:anchor="_Toc209187335" w:history="1">
+      <w:hyperlink w:anchor="_Toc210203371" w:history="1">
         <w:r>
           <w:rPr>
             <w:rStyle w:val="Lienhypertexte"/>
@@ -968,7 +968,7 @@
             <w:noProof/>
             <w:webHidden/>
           </w:rPr>
-          <w:instrText xml:space="preserve"> PAGEREF _Toc209187335 \h </w:instrText>
+          <w:instrText xml:space="preserve"> PAGEREF _Toc210203371 \h </w:instrText>
         </w:r>
         <w:r>
           <w:rPr>
@@ -1017,7 +1017,7 @@
           <w14:ligatures w14:val="standardContextual"/>
         </w:rPr>
       </w:pPr>
-      <w:hyperlink w:anchor="_Toc209187336" w:history="1">
+      <w:hyperlink w:anchor="_Toc210203372" w:history="1">
         <w:r>
           <w:rPr>
             <w:rStyle w:val="Lienhypertexte"/>
@@ -1064,7 +1064,7 @@
             <w:noProof/>
             <w:webHidden/>
           </w:rPr>
-          <w:instrText xml:space="preserve"> PAGEREF _Toc209187336 \h </w:instrText>
+          <w:instrText xml:space="preserve"> PAGEREF _Toc210203372 \h </w:instrText>
         </w:r>
         <w:r>
           <w:rPr>
@@ -1114,7 +1114,7 @@
           <w14:ligatures w14:val="standardContextual"/>
         </w:rPr>
       </w:pPr>
-      <w:hyperlink w:anchor="_Toc209187337" w:history="1">
+      <w:hyperlink w:anchor="_Toc210203373" w:history="1">
         <w:r>
           <w:rPr>
             <w:rStyle w:val="Lienhypertexte"/>
@@ -1162,7 +1162,7 @@
             <w:noProof/>
             <w:webHidden/>
           </w:rPr>
-          <w:instrText xml:space="preserve"> PAGEREF _Toc209187337 \h </w:instrText>
+          <w:instrText xml:space="preserve"> PAGEREF _Toc210203373 \h </w:instrText>
         </w:r>
         <w:r>
           <w:rPr>
@@ -1210,7 +1210,7 @@
           <w14:ligatures w14:val="standardContextual"/>
         </w:rPr>
       </w:pPr>
-      <w:hyperlink w:anchor="_Toc209187338" w:history="1">
+      <w:hyperlink w:anchor="_Toc210203374" w:history="1">
         <w:r>
           <w:rPr>
             <w:rStyle w:val="Lienhypertexte"/>
@@ -1256,7 +1256,7 @@
             <w:noProof/>
             <w:webHidden/>
           </w:rPr>
-          <w:instrText xml:space="preserve"> PAGEREF _Toc209187338 \h </w:instrText>
+          <w:instrText xml:space="preserve"> PAGEREF _Toc210203374 \h </w:instrText>
         </w:r>
         <w:r>
           <w:rPr>
@@ -1306,7 +1306,7 @@
           <w14:ligatures w14:val="standardContextual"/>
         </w:rPr>
       </w:pPr>
-      <w:hyperlink w:anchor="_Toc209187339" w:history="1">
+      <w:hyperlink w:anchor="_Toc210203375" w:history="1">
         <w:r>
           <w:rPr>
             <w:rStyle w:val="Lienhypertexte"/>
@@ -1354,7 +1354,7 @@
             <w:noProof/>
             <w:webHidden/>
           </w:rPr>
-          <w:instrText xml:space="preserve"> PAGEREF _Toc209187339 \h </w:instrText>
+          <w:instrText xml:space="preserve"> PAGEREF _Toc210203375 \h </w:instrText>
         </w:r>
         <w:r>
           <w:rPr>
@@ -1402,7 +1402,7 @@
           <w14:ligatures w14:val="standardContextual"/>
         </w:rPr>
       </w:pPr>
-      <w:hyperlink w:anchor="_Toc209187340" w:history="1">
+      <w:hyperlink w:anchor="_Toc210203376" w:history="1">
         <w:r>
           <w:rPr>
             <w:rStyle w:val="Lienhypertexte"/>
@@ -1448,7 +1448,7 @@
             <w:noProof/>
             <w:webHidden/>
           </w:rPr>
-          <w:instrText xml:space="preserve"> PAGEREF _Toc209187340 \h </w:instrText>
+          <w:instrText xml:space="preserve"> PAGEREF _Toc210203376 \h </w:instrText>
         </w:r>
         <w:r>
           <w:rPr>
@@ -1497,7 +1497,7 @@
           <w14:ligatures w14:val="standardContextual"/>
         </w:rPr>
       </w:pPr>
-      <w:hyperlink w:anchor="_Toc209187341" w:history="1">
+      <w:hyperlink w:anchor="_Toc210203377" w:history="1">
         <w:r>
           <w:rPr>
             <w:rStyle w:val="Lienhypertexte"/>
@@ -1544,7 +1544,7 @@
             <w:noProof/>
             <w:webHidden/>
           </w:rPr>
-          <w:instrText xml:space="preserve"> PAGEREF _Toc209187341 \h </w:instrText>
+          <w:instrText xml:space="preserve"> PAGEREF _Toc210203377 \h </w:instrText>
         </w:r>
         <w:r>
           <w:rPr>
@@ -1592,7 +1592,7 @@
           <w14:ligatures w14:val="standardContextual"/>
         </w:rPr>
       </w:pPr>
-      <w:hyperlink w:anchor="_Toc209187342" w:history="1">
+      <w:hyperlink w:anchor="_Toc210203378" w:history="1">
         <w:r>
           <w:rPr>
             <w:rStyle w:val="Lienhypertexte"/>
@@ -1638,7 +1638,7 @@
             <w:noProof/>
             <w:webHidden/>
           </w:rPr>
-          <w:instrText xml:space="preserve"> PAGEREF _Toc209187342 \h </w:instrText>
+          <w:instrText xml:space="preserve"> PAGEREF _Toc210203378 \h </w:instrText>
         </w:r>
         <w:r>
           <w:rPr>
@@ -1686,7 +1686,7 @@
           <w14:ligatures w14:val="standardContextual"/>
         </w:rPr>
       </w:pPr>
-      <w:hyperlink w:anchor="_Toc209187343" w:history="1">
+      <w:hyperlink w:anchor="_Toc210203379" w:history="1">
         <w:r>
           <w:rPr>
             <w:rStyle w:val="Lienhypertexte"/>
@@ -1732,7 +1732,7 @@
             <w:noProof/>
             <w:webHidden/>
           </w:rPr>
-          <w:instrText xml:space="preserve"> PAGEREF _Toc209187343 \h </w:instrText>
+          <w:instrText xml:space="preserve"> PAGEREF _Toc210203379 \h </w:instrText>
         </w:r>
         <w:r>
           <w:rPr>
@@ -1782,7 +1782,7 @@
           <w14:ligatures w14:val="standardContextual"/>
         </w:rPr>
       </w:pPr>
-      <w:hyperlink w:anchor="_Toc209187344" w:history="1">
+      <w:hyperlink w:anchor="_Toc210203380" w:history="1">
         <w:r>
           <w:rPr>
             <w:rStyle w:val="Lienhypertexte"/>
@@ -1830,7 +1830,7 @@
             <w:noProof/>
             <w:webHidden/>
           </w:rPr>
-          <w:instrText xml:space="preserve"> PAGEREF _Toc209187344 \h </w:instrText>
+          <w:instrText xml:space="preserve"> PAGEREF _Toc210203380 \h </w:instrText>
         </w:r>
         <w:r>
           <w:rPr>
@@ -1880,7 +1880,7 @@
           <w14:ligatures w14:val="standardContextual"/>
         </w:rPr>
       </w:pPr>
-      <w:hyperlink w:anchor="_Toc209187345" w:history="1">
+      <w:hyperlink w:anchor="_Toc210203381" w:history="1">
         <w:r>
           <w:rPr>
             <w:rStyle w:val="Lienhypertexte"/>
@@ -1928,7 +1928,7 @@
             <w:noProof/>
             <w:webHidden/>
           </w:rPr>
-          <w:instrText xml:space="preserve"> PAGEREF _Toc209187345 \h </w:instrText>
+          <w:instrText xml:space="preserve"> PAGEREF _Toc210203381 \h </w:instrText>
         </w:r>
         <w:r>
           <w:rPr>
@@ -1978,7 +1978,7 @@
           <w14:ligatures w14:val="standardContextual"/>
         </w:rPr>
       </w:pPr>
-      <w:hyperlink w:anchor="_Toc209187346" w:history="1">
+      <w:hyperlink w:anchor="_Toc210203382" w:history="1">
         <w:r>
           <w:rPr>
             <w:rStyle w:val="Lienhypertexte"/>
@@ -2026,7 +2026,7 @@
             <w:noProof/>
             <w:webHidden/>
           </w:rPr>
-          <w:instrText xml:space="preserve"> PAGEREF _Toc209187346 \h </w:instrText>
+          <w:instrText xml:space="preserve"> PAGEREF _Toc210203382 \h </w:instrText>
         </w:r>
         <w:r>
           <w:rPr>
@@ -2078,7 +2078,7 @@
       <w:pPr>
         <w:pStyle w:val="Titre1"/>
       </w:pPr>
-      <w:bookmarkStart w:id="1" w:name="_Toc209187328"/>
+      <w:bookmarkStart w:id="1" w:name="_Toc210203364"/>
       <w:r>
         <w:lastRenderedPageBreak/>
         <w:t>Introduction</w:t>
@@ -2264,7 +2264,7 @@
       <w:pPr>
         <w:pStyle w:val="Titre2"/>
       </w:pPr>
-      <w:bookmarkStart w:id="2" w:name="_Toc209187329"/>
+      <w:bookmarkStart w:id="2" w:name="_Toc210203365"/>
       <w:r>
         <w:t>Schéma</w:t>
       </w:r>
@@ -2330,7 +2330,7 @@
       <w:pPr>
         <w:pStyle w:val="Titre1"/>
       </w:pPr>
-      <w:bookmarkStart w:id="3" w:name="_Toc209187330"/>
+      <w:bookmarkStart w:id="3" w:name="_Toc210203366"/>
       <w:r>
         <w:lastRenderedPageBreak/>
         <w:t>Présentation de WireShark</w:t>
@@ -2394,7 +2394,7 @@
       <w:pPr>
         <w:pStyle w:val="Titre1"/>
       </w:pPr>
-      <w:bookmarkStart w:id="4" w:name="_Toc209187331"/>
+      <w:bookmarkStart w:id="4" w:name="_Toc210203367"/>
       <w:r>
         <w:t>Analyse et identification des trames du service DHCP</w:t>
       </w:r>
@@ -2404,7 +2404,7 @@
       <w:pPr>
         <w:pStyle w:val="Titre2"/>
       </w:pPr>
-      <w:bookmarkStart w:id="5" w:name="_Toc209187332"/>
+      <w:bookmarkStart w:id="5" w:name="_Toc210203368"/>
       <w:r>
         <w:t>Fonctionnement</w:t>
       </w:r>
@@ -2416,8 +2416,9 @@
     <w:p>
       <w:pPr>
         <w:pStyle w:val="Titre3"/>
-      </w:pPr>
-      <w:bookmarkStart w:id="6" w:name="_Toc209187333"/>
+        <w:jc w:val="both"/>
+      </w:pPr>
+      <w:bookmarkStart w:id="6" w:name="_Toc210203369"/>
       <w:r>
         <w:t>D = Discover</w:t>
       </w:r>
@@ -2436,14 +2437,7 @@
           <w:sz w:val="23"/>
           <w:szCs w:val="23"/>
         </w:rPr>
-        <w:t xml:space="preserve">Le </w:t>
-      </w:r>
-      <w:r>
-        <w:rPr>
-          <w:sz w:val="23"/>
-          <w:szCs w:val="23"/>
-        </w:rPr>
-        <w:t>client envoie un message DHCP Discover en broadcast pour chercher un serveur DHCP disponible</w:t>
+        <w:t>Le client envoie un message DHCP Discover en broadcast pour chercher un serveur DHCP disponible</w:t>
       </w:r>
     </w:p>
     <w:p>
@@ -2459,14 +2453,7 @@
           <w:sz w:val="23"/>
           <w:szCs w:val="23"/>
         </w:rPr>
-        <w:t>Ex</w:t>
-      </w:r>
-      <w:r>
-        <w:rPr>
-          <w:sz w:val="23"/>
-          <w:szCs w:val="23"/>
-        </w:rPr>
-        <w:t>emple : un PC branché au réseau et configuré en DHCP demande une adresse</w:t>
+        <w:t>Exemple : un PC branché au réseau et configuré en DHCP demande une adresse</w:t>
       </w:r>
     </w:p>
     <w:p>
@@ -2478,8 +2465,9 @@
     <w:p>
       <w:pPr>
         <w:pStyle w:val="Titre3"/>
-      </w:pPr>
-      <w:bookmarkStart w:id="7" w:name="_Toc209187334"/>
+        <w:jc w:val="both"/>
+      </w:pPr>
+      <w:bookmarkStart w:id="7" w:name="_Toc210203370"/>
       <w:r>
         <w:t xml:space="preserve">O = </w:t>
       </w:r>
@@ -2503,14 +2491,7 @@
           <w:sz w:val="23"/>
           <w:szCs w:val="23"/>
         </w:rPr>
-        <w:t xml:space="preserve">Le </w:t>
-      </w:r>
-      <w:r>
-        <w:rPr>
-          <w:sz w:val="23"/>
-          <w:szCs w:val="23"/>
-        </w:rPr>
-        <w:t xml:space="preserve">serveur DHCP répond avec un DHCP </w:t>
+        <w:t xml:space="preserve">Le serveur DHCP répond avec un DHCP </w:t>
       </w:r>
       <w:proofErr w:type="spellStart"/>
       <w:r>
@@ -2546,13 +2527,15 @@
           <w:numId w:val="0"/>
         </w:numPr>
         <w:ind w:left="1814"/>
+        <w:jc w:val="both"/>
       </w:pPr>
     </w:p>
     <w:p>
       <w:pPr>
         <w:pStyle w:val="Titre3"/>
-      </w:pPr>
-      <w:bookmarkStart w:id="8" w:name="_Toc209187335"/>
+        <w:jc w:val="both"/>
+      </w:pPr>
+      <w:bookmarkStart w:id="8" w:name="_Toc210203371"/>
       <w:r>
         <w:t xml:space="preserve">R = </w:t>
       </w:r>
@@ -2592,14 +2575,7 @@
           <w:sz w:val="23"/>
           <w:szCs w:val="23"/>
         </w:rPr>
-        <w:t xml:space="preserve"> pour confirmer qu’il accepte l’adresse proposée</w:t>
-      </w:r>
-      <w:r>
-        <w:rPr>
-          <w:sz w:val="23"/>
-          <w:szCs w:val="23"/>
-        </w:rPr>
-        <w:t>.</w:t>
+        <w:t xml:space="preserve"> pour confirmer qu’il accepte l’adresse proposée.</w:t>
       </w:r>
     </w:p>
     <w:p>
@@ -2615,22 +2591,20 @@
           <w:sz w:val="23"/>
           <w:szCs w:val="23"/>
         </w:rPr>
-        <w:t xml:space="preserve">Il </w:t>
-      </w:r>
-      <w:r>
-        <w:rPr>
-          <w:sz w:val="23"/>
-          <w:szCs w:val="23"/>
-        </w:rPr>
-        <w:t>peut aussi en profiter pour demander explicitement d’autres paramètres (DNS, durée du bail, etc.).</w:t>
-      </w:r>
-    </w:p>
-    <w:p/>
+        <w:t>Il peut aussi en profiter pour demander explicitement d’autres paramètres (DNS, durée du bail, etc.).</w:t>
+      </w:r>
+    </w:p>
+    <w:p>
+      <w:pPr>
+        <w:jc w:val="both"/>
+      </w:pPr>
+    </w:p>
     <w:p>
       <w:pPr>
         <w:pStyle w:val="Titre3"/>
-      </w:pPr>
-      <w:bookmarkStart w:id="9" w:name="_Toc209187336"/>
+        <w:jc w:val="both"/>
+      </w:pPr>
+      <w:bookmarkStart w:id="9" w:name="_Toc210203372"/>
       <w:r>
         <w:t xml:space="preserve">A = </w:t>
       </w:r>
@@ -2654,14 +2628,7 @@
           <w:sz w:val="23"/>
           <w:szCs w:val="23"/>
         </w:rPr>
-        <w:t>L</w:t>
-      </w:r>
-      <w:r>
-        <w:rPr>
-          <w:sz w:val="23"/>
-          <w:szCs w:val="23"/>
-        </w:rPr>
-        <w:t xml:space="preserve">e serveur DHCP répond avec un DHCP </w:t>
+        <w:t xml:space="preserve">Le serveur DHCP répond avec un DHCP </w:t>
       </w:r>
       <w:proofErr w:type="spellStart"/>
       <w:r>
@@ -2677,14 +2644,7 @@
           <w:sz w:val="23"/>
           <w:szCs w:val="23"/>
         </w:rPr>
-        <w:t xml:space="preserve"> (ACK), ce qui finalise l’attribution</w:t>
-      </w:r>
-      <w:r>
-        <w:rPr>
-          <w:sz w:val="23"/>
-          <w:szCs w:val="23"/>
-        </w:rPr>
-        <w:t>.</w:t>
+        <w:t xml:space="preserve"> (ACK), ce qui finalise l’attribution.</w:t>
       </w:r>
     </w:p>
     <w:p>
@@ -2700,14 +2660,7 @@
           <w:sz w:val="23"/>
           <w:szCs w:val="23"/>
         </w:rPr>
-        <w:t>À ce stade, l’IP est officiellement réservée pour le client, qui peut commencer à communiquer sur le réseau</w:t>
-      </w:r>
-      <w:r>
-        <w:rPr>
-          <w:sz w:val="23"/>
-          <w:szCs w:val="23"/>
-        </w:rPr>
-        <w:t>.</w:t>
+        <w:t>À ce stade, l’IP est officiellement réservée pour le client, qui peut commencer à communiquer sur le réseau.</w:t>
       </w:r>
     </w:p>
     <w:p>
@@ -2910,7 +2863,7 @@
       <w:pPr>
         <w:pStyle w:val="Titre1"/>
       </w:pPr>
-      <w:bookmarkStart w:id="10" w:name="_Toc209187337"/>
+      <w:bookmarkStart w:id="10" w:name="_Toc210203373"/>
       <w:r>
         <w:lastRenderedPageBreak/>
         <w:t>Analyse et identification des trames du service DNS</w:t>
@@ -2921,7 +2874,7 @@
       <w:pPr>
         <w:pStyle w:val="Titre2"/>
       </w:pPr>
-      <w:bookmarkStart w:id="11" w:name="_Toc209187338"/>
+      <w:bookmarkStart w:id="11" w:name="_Toc210203374"/>
       <w:r>
         <w:t>Fonctionnement d’un ping et du DNS</w:t>
       </w:r>
@@ -3160,42 +3113,7 @@
           <w:sz w:val="23"/>
           <w:szCs w:val="23"/>
         </w:rPr>
-        <w:t xml:space="preserve">Dans </w:t>
-      </w:r>
-      <w:r>
-        <w:rPr>
-          <w:sz w:val="23"/>
-          <w:szCs w:val="23"/>
-        </w:rPr>
-        <w:t>mon cas</w:t>
-      </w:r>
-      <w:r>
-        <w:rPr>
-          <w:sz w:val="23"/>
-          <w:szCs w:val="23"/>
-        </w:rPr>
-        <w:t xml:space="preserve"> </w:t>
-      </w:r>
-      <w:r>
-        <w:rPr>
-          <w:sz w:val="23"/>
-          <w:szCs w:val="23"/>
-        </w:rPr>
-        <w:t>pratique</w:t>
-      </w:r>
-      <w:r>
-        <w:rPr>
-          <w:sz w:val="23"/>
-          <w:szCs w:val="23"/>
-        </w:rPr>
-        <w:t xml:space="preserve">, on voit clairement ces étapes </w:t>
-      </w:r>
-      <w:r>
-        <w:rPr>
-          <w:sz w:val="23"/>
-          <w:szCs w:val="23"/>
-        </w:rPr>
-        <w:t>s’effectuer (lignes foncées).</w:t>
+        <w:t>Dans mon cas pratique, on voit clairement ces étapes s’effectuer (lignes foncées).</w:t>
       </w:r>
     </w:p>
     <w:p>
@@ -3292,14 +3210,7 @@
           <w:sz w:val="23"/>
           <w:szCs w:val="23"/>
         </w:rPr>
-        <w:t xml:space="preserve"> </w:t>
-      </w:r>
-      <w:r>
-        <w:rPr>
-          <w:sz w:val="23"/>
-          <w:szCs w:val="23"/>
-        </w:rPr>
-        <w:t>est un alias (CNAME) de etml.ch, et il fournit l’adresse IP correspondante (94.103.96.199).</w:t>
+        <w:t xml:space="preserve"> est un alias (CNAME) de etml.ch, et il fournit l’adresse IP correspondante (94.103.96.199).</w:t>
       </w:r>
     </w:p>
     <w:p>
@@ -3322,7 +3233,7 @@
       <w:pPr>
         <w:pStyle w:val="Titre1"/>
       </w:pPr>
-      <w:bookmarkStart w:id="12" w:name="_Toc209187339"/>
+      <w:bookmarkStart w:id="12" w:name="_Toc210203375"/>
       <w:r>
         <w:lastRenderedPageBreak/>
         <w:t>Analyse et identification des trames du service AD</w:t>
@@ -3333,7 +3244,7 @@
       <w:pPr>
         <w:pStyle w:val="Titre2"/>
       </w:pPr>
-      <w:bookmarkStart w:id="13" w:name="_Toc209187340"/>
+      <w:bookmarkStart w:id="13" w:name="_Toc210203376"/>
       <w:r>
         <w:t>LDAP</w:t>
       </w:r>
@@ -3342,8 +3253,9 @@
     <w:p>
       <w:pPr>
         <w:pStyle w:val="Titre3"/>
-      </w:pPr>
-      <w:bookmarkStart w:id="14" w:name="_Toc209187341"/>
+        <w:jc w:val="both"/>
+      </w:pPr>
+      <w:bookmarkStart w:id="14" w:name="_Toc210203377"/>
       <w:r>
         <w:t>Fonctionnement de LDAP</w:t>
       </w:r>
@@ -3524,21 +3436,7 @@
           <w:sz w:val="23"/>
           <w:szCs w:val="23"/>
         </w:rPr>
-        <w:t>Dans mon cas pratique,</w:t>
-      </w:r>
-      <w:r>
-        <w:rPr>
-          <w:sz w:val="23"/>
-          <w:szCs w:val="23"/>
-        </w:rPr>
-        <w:t xml:space="preserve"> </w:t>
-      </w:r>
-      <w:r>
-        <w:rPr>
-          <w:sz w:val="23"/>
-          <w:szCs w:val="23"/>
-        </w:rPr>
-        <w:t>on observe clairement la communication LDAP entre la machine cliente (172.30.1.8) et le serveur Active Directory (172.30.1.4)</w:t>
+        <w:t>Dans mon cas pratique, on observe clairement la communication LDAP entre la machine cliente (172.30.1.8) et le serveur Active Directory (172.30.1.4)</w:t>
       </w:r>
       <w:r>
         <w:rPr>
@@ -3700,7 +3598,7 @@
       <w:pPr>
         <w:pStyle w:val="Titre2"/>
       </w:pPr>
-      <w:bookmarkStart w:id="15" w:name="_Toc209187342"/>
+      <w:bookmarkStart w:id="15" w:name="_Toc210203378"/>
       <w:r>
         <w:t>Kerberos</w:t>
       </w:r>
@@ -3755,7 +3653,7 @@
       <w:pPr>
         <w:pStyle w:val="Titre2"/>
       </w:pPr>
-      <w:bookmarkStart w:id="16" w:name="_Toc209187343"/>
+      <w:bookmarkStart w:id="16" w:name="_Toc210203379"/>
       <w:r>
         <w:t>DNS</w:t>
       </w:r>
@@ -3770,7 +3668,7 @@
       <w:pPr>
         <w:pStyle w:val="Titre1"/>
       </w:pPr>
-      <w:bookmarkStart w:id="17" w:name="_Toc209187344"/>
+      <w:bookmarkStart w:id="17" w:name="_Toc210203380"/>
       <w:r>
         <w:t>Problèmes rencontrés</w:t>
       </w:r>
@@ -3802,7 +3700,7 @@
         <w:pStyle w:val="Titre1"/>
       </w:pPr>
       <w:bookmarkStart w:id="18" w:name="_Sources_&amp;_Aides"/>
-      <w:bookmarkStart w:id="19" w:name="_Toc209187345"/>
+      <w:bookmarkStart w:id="19" w:name="_Toc210203381"/>
       <w:bookmarkEnd w:id="18"/>
       <w:r>
         <w:t>Sources</w:t>
@@ -3855,7 +3753,7 @@
       <w:pPr>
         <w:pStyle w:val="Titre1"/>
       </w:pPr>
-      <w:bookmarkStart w:id="20" w:name="_Toc209187346"/>
+      <w:bookmarkStart w:id="20" w:name="_Toc210203382"/>
       <w:r>
         <w:t>Conclusion</w:t>
       </w:r>
@@ -4262,7 +4160,7 @@
         <v:path o:extrusionok="f" gradientshapeok="t" o:connecttype="rect"/>
         <o:lock v:ext="edit" aspectratio="t"/>
       </v:shapetype>
-      <v:shape id="_x0000_i1124" type="#_x0000_t75" style="width:11.25pt;height:11.25pt;visibility:visible;mso-wrap-style:square" o:bullet="t">
+      <v:shape id="_x0000_i1034" type="#_x0000_t75" style="width:11.25pt;height:11.25pt;visibility:visible;mso-wrap-style:square" o:bullet="t">
         <v:imagedata r:id="rId1" o:title=""/>
       </v:shape>
     </w:pict>
@@ -8981,6 +8879,10 @@
 </file>
 
 <file path=customXml/item1.xml><?xml version="1.0" encoding="utf-8"?>
+<b:Sources xmlns:b="http://schemas.openxmlformats.org/officeDocument/2006/bibliography" xmlns="http://schemas.openxmlformats.org/officeDocument/2006/bibliography" SelectedStyle="\APA.XSL" StyleName="APA"/>
+</file>
+
+<file path=customXml/item2.xml><?xml version="1.0" encoding="utf-8"?>
 <?mso-contentType ?>
 <FormTemplates xmlns="http://schemas.microsoft.com/sharepoint/v3/contenttype/forms">
   <Display>DocumentLibraryForm</Display>
@@ -8989,11 +8891,19 @@
 </FormTemplates>
 </file>
 
-<file path=customXml/item2.xml><?xml version="1.0" encoding="utf-8"?>
-<b:Sources xmlns:b="http://schemas.openxmlformats.org/officeDocument/2006/bibliography" xmlns="http://schemas.openxmlformats.org/officeDocument/2006/bibliography" SelectedStyle="\APA.XSL" StyleName="APA"/>
+<file path=customXml/item3.xml><?xml version="1.0" encoding="utf-8"?>
+<p:properties xmlns:p="http://schemas.microsoft.com/office/2006/metadata/properties" xmlns:xsi="http://www.w3.org/2001/XMLSchema-instance" xmlns:pc="http://schemas.microsoft.com/office/infopath/2007/PartnerControls">
+  <documentManagement>
+    <Total xmlns="98d92101-24da-4498-9971-a24673344bd8" xsi:nil="true"/>
+    <TaxCatchAll xmlns="dfa80de1-e9bb-4cf2-893d-d06220b3971a" xsi:nil="true"/>
+    <lcf76f155ced4ddcb4097134ff3c332f xmlns="98d92101-24da-4498-9971-a24673344bd8">
+      <Terms xmlns="http://schemas.microsoft.com/office/infopath/2007/PartnerControls"/>
+    </lcf76f155ced4ddcb4097134ff3c332f>
+  </documentManagement>
+</p:properties>
 </file>
 
-<file path=customXml/item3.xml><?xml version="1.0" encoding="utf-8"?>
+<file path=customXml/item4.xml><?xml version="1.0" encoding="utf-8"?>
 <ct:contentTypeSchema xmlns:ct="http://schemas.microsoft.com/office/2006/metadata/contentType" xmlns:ma="http://schemas.microsoft.com/office/2006/metadata/properties/metaAttributes" ct:_="" ma:_="" ma:contentTypeName="Document" ma:contentTypeID="0x010100E529CC47EA4E614CBF50FAFAB9B8F32B" ma:contentTypeVersion="13" ma:contentTypeDescription="Crée un document." ma:contentTypeScope="" ma:versionID="6a4cac78e8e76547514939bcab636e7b">
   <xsd:schema xmlns:xsd="http://www.w3.org/2001/XMLSchema" xmlns:xs="http://www.w3.org/2001/XMLSchema" xmlns:p="http://schemas.microsoft.com/office/2006/metadata/properties" xmlns:ns2="98d92101-24da-4498-9971-a24673344bd8" xmlns:ns3="dfa80de1-e9bb-4cf2-893d-d06220b3971a" targetNamespace="http://schemas.microsoft.com/office/2006/metadata/properties" ma:root="true" ma:fieldsID="a8fdc2b16e66b7bdb77d3717a31ab696" ns2:_="" ns3:_="">
     <xsd:import namespace="98d92101-24da-4498-9971-a24673344bd8"/>
@@ -9216,19 +9126,15 @@
 </ct:contentTypeSchema>
 </file>
 
-<file path=customXml/item4.xml><?xml version="1.0" encoding="utf-8"?>
-<p:properties xmlns:p="http://schemas.microsoft.com/office/2006/metadata/properties" xmlns:xsi="http://www.w3.org/2001/XMLSchema-instance" xmlns:pc="http://schemas.microsoft.com/office/infopath/2007/PartnerControls">
-  <documentManagement>
-    <Total xmlns="98d92101-24da-4498-9971-a24673344bd8" xsi:nil="true"/>
-    <TaxCatchAll xmlns="dfa80de1-e9bb-4cf2-893d-d06220b3971a" xsi:nil="true"/>
-    <lcf76f155ced4ddcb4097134ff3c332f xmlns="98d92101-24da-4498-9971-a24673344bd8">
-      <Terms xmlns="http://schemas.microsoft.com/office/infopath/2007/PartnerControls"/>
-    </lcf76f155ced4ddcb4097134ff3c332f>
-  </documentManagement>
-</p:properties>
+<file path=customXml/itemProps1.xml><?xml version="1.0" encoding="utf-8"?>
+<ds:datastoreItem xmlns:ds="http://schemas.openxmlformats.org/officeDocument/2006/customXml" ds:itemID="{1FF00A52-0B22-4294-98E4-920EFFFC6EAE}">
+  <ds:schemaRefs>
+    <ds:schemaRef ds:uri="http://schemas.openxmlformats.org/officeDocument/2006/bibliography"/>
+  </ds:schemaRefs>
+</ds:datastoreItem>
 </file>
 
-<file path=customXml/itemProps1.xml><?xml version="1.0" encoding="utf-8"?>
+<file path=customXml/itemProps2.xml><?xml version="1.0" encoding="utf-8"?>
 <ds:datastoreItem xmlns:ds="http://schemas.openxmlformats.org/officeDocument/2006/customXml" ds:itemID="{17BB236F-1E40-438F-95F2-06C15F3EF314}">
   <ds:schemaRefs>
     <ds:schemaRef ds:uri="http://schemas.microsoft.com/sharepoint/v3/contenttype/forms"/>
@@ -9236,15 +9142,18 @@
 </ds:datastoreItem>
 </file>
 
-<file path=customXml/itemProps2.xml><?xml version="1.0" encoding="utf-8"?>
-<ds:datastoreItem xmlns:ds="http://schemas.openxmlformats.org/officeDocument/2006/customXml" ds:itemID="{1FF00A52-0B22-4294-98E4-920EFFFC6EAE}">
+<file path=customXml/itemProps3.xml><?xml version="1.0" encoding="utf-8"?>
+<ds:datastoreItem xmlns:ds="http://schemas.openxmlformats.org/officeDocument/2006/customXml" ds:itemID="{E4C379ED-99CE-474E-BE51-D6618EB059A5}">
   <ds:schemaRefs>
-    <ds:schemaRef ds:uri="http://schemas.openxmlformats.org/officeDocument/2006/bibliography"/>
+    <ds:schemaRef ds:uri="http://schemas.microsoft.com/office/2006/metadata/properties"/>
+    <ds:schemaRef ds:uri="http://schemas.microsoft.com/office/infopath/2007/PartnerControls"/>
+    <ds:schemaRef ds:uri="98d92101-24da-4498-9971-a24673344bd8"/>
+    <ds:schemaRef ds:uri="dfa80de1-e9bb-4cf2-893d-d06220b3971a"/>
   </ds:schemaRefs>
 </ds:datastoreItem>
 </file>
 
-<file path=customXml/itemProps3.xml><?xml version="1.0" encoding="utf-8"?>
+<file path=customXml/itemProps4.xml><?xml version="1.0" encoding="utf-8"?>
 <ds:datastoreItem xmlns:ds="http://schemas.openxmlformats.org/officeDocument/2006/customXml" ds:itemID="{DB88091B-7A0B-40E0-A22E-B64A876609B4}">
   <ds:schemaRefs>
     <ds:schemaRef ds:uri="http://schemas.microsoft.com/office/2006/metadata/contentType"/>
@@ -9261,15 +9170,4 @@
     <ds:schemaRef ds:uri="http://schemas.microsoft.com/internal/obd"/>
   </ds:schemaRefs>
 </ds:datastoreItem>
-</file>
-
-<file path=customXml/itemProps4.xml><?xml version="1.0" encoding="utf-8"?>
-<ds:datastoreItem xmlns:ds="http://schemas.openxmlformats.org/officeDocument/2006/customXml" ds:itemID="{E4C379ED-99CE-474E-BE51-D6618EB059A5}">
-  <ds:schemaRefs>
-    <ds:schemaRef ds:uri="http://schemas.microsoft.com/office/2006/metadata/properties"/>
-    <ds:schemaRef ds:uri="http://schemas.microsoft.com/office/infopath/2007/PartnerControls"/>
-    <ds:schemaRef ds:uri="98d92101-24da-4498-9971-a24673344bd8"/>
-    <ds:schemaRef ds:uri="dfa80de1-e9bb-4cf2-893d-d06220b3971a"/>
-  </ds:schemaRefs>
-</ds:datastoreItem>
 </file>
--- a/R-P_Sécurité_182-amizeqiri-Rapport.docx
+++ b/R-P_Sécurité_182-amizeqiri-Rapport.docx
@@ -2675,9 +2675,9 @@
         </w:rPr>
         <w:lastRenderedPageBreak/>
         <w:drawing>
-          <wp:inline distT="0" distB="0" distL="0" distR="0" wp14:anchorId="7711659F" wp14:editId="6FDFC210">
+          <wp:inline distT="0" distB="0" distL="0" distR="0" wp14:anchorId="7711659F" wp14:editId="304B72F5">
             <wp:extent cx="5638800" cy="3636933"/>
-            <wp:effectExtent l="0" t="0" r="0" b="1905"/>
+            <wp:effectExtent l="19050" t="19050" r="19050" b="20955"/>
             <wp:docPr id="1160248944" name="Image 1"/>
             <wp:cNvGraphicFramePr>
               <a:graphicFrameLocks xmlns:a="http://schemas.openxmlformats.org/drawingml/2006/main" noChangeAspect="1"/>
@@ -2703,7 +2703,11 @@
                       <a:avLst/>
                     </a:prstGeom>
                     <a:ln>
-                      <a:noFill/>
+                      <a:solidFill>
+                        <a:schemeClr val="bg1">
+                          <a:lumMod val="75000"/>
+                        </a:schemeClr>
+                      </a:solidFill>
                     </a:ln>
                     <a:extLst>
                       <a:ext uri="{53640926-AAD7-44D8-BBD7-CCE9431645EC}">
@@ -3064,9 +3068,9 @@
           <w:noProof/>
         </w:rPr>
         <w:drawing>
-          <wp:inline distT="0" distB="0" distL="0" distR="0" wp14:anchorId="67054983" wp14:editId="33716825">
+          <wp:inline distT="0" distB="0" distL="0" distR="0" wp14:anchorId="67054983" wp14:editId="00BCADB5">
             <wp:extent cx="5759450" cy="3055620"/>
-            <wp:effectExtent l="0" t="0" r="0" b="0"/>
+            <wp:effectExtent l="19050" t="19050" r="12700" b="11430"/>
             <wp:docPr id="29971037" name="Image 1"/>
             <wp:cNvGraphicFramePr>
               <a:graphicFrameLocks xmlns:a="http://schemas.openxmlformats.org/drawingml/2006/main" noChangeAspect="1"/>
@@ -3092,6 +3096,13 @@
                     <a:prstGeom prst="rect">
                       <a:avLst/>
                     </a:prstGeom>
+                    <a:ln>
+                      <a:solidFill>
+                        <a:schemeClr val="bg1">
+                          <a:lumMod val="75000"/>
+                        </a:schemeClr>
+                      </a:solidFill>
+                    </a:ln>
                   </pic:spPr>
                 </pic:pic>
               </a:graphicData>
@@ -3387,9 +3398,9 @@
           <w:noProof/>
         </w:rPr>
         <w:drawing>
-          <wp:inline distT="0" distB="0" distL="0" distR="0" wp14:anchorId="58479BDB" wp14:editId="66FFC9BF">
+          <wp:inline distT="0" distB="0" distL="0" distR="0" wp14:anchorId="58479BDB" wp14:editId="5685308B">
             <wp:extent cx="5362575" cy="3455817"/>
-            <wp:effectExtent l="0" t="0" r="0" b="0"/>
+            <wp:effectExtent l="19050" t="19050" r="9525" b="11430"/>
             <wp:docPr id="2057623025" name="Image 1"/>
             <wp:cNvGraphicFramePr>
               <a:graphicFrameLocks xmlns:a="http://schemas.openxmlformats.org/drawingml/2006/main" noChangeAspect="1"/>
@@ -3415,6 +3426,13 @@
                     <a:prstGeom prst="rect">
                       <a:avLst/>
                     </a:prstGeom>
+                    <a:ln>
+                      <a:solidFill>
+                        <a:schemeClr val="bg1">
+                          <a:lumMod val="75000"/>
+                        </a:schemeClr>
+                      </a:solidFill>
+                    </a:ln>
                   </pic:spPr>
                 </pic:pic>
               </a:graphicData>
@@ -3613,9 +3631,9 @@
           <w:noProof/>
         </w:rPr>
         <w:drawing>
-          <wp:inline distT="0" distB="0" distL="0" distR="0" wp14:anchorId="53B69F5A" wp14:editId="1D4C41D8">
+          <wp:inline distT="0" distB="0" distL="0" distR="0" wp14:anchorId="53B69F5A" wp14:editId="0A5D4D36">
             <wp:extent cx="5143403" cy="2809875"/>
-            <wp:effectExtent l="0" t="0" r="635" b="0"/>
+            <wp:effectExtent l="19050" t="19050" r="19685" b="9525"/>
             <wp:docPr id="671200871" name="Image 1"/>
             <wp:cNvGraphicFramePr>
               <a:graphicFrameLocks xmlns:a="http://schemas.openxmlformats.org/drawingml/2006/main" noChangeAspect="1"/>
@@ -3641,6 +3659,13 @@
                     <a:prstGeom prst="rect">
                       <a:avLst/>
                     </a:prstGeom>
+                    <a:ln>
+                      <a:solidFill>
+                        <a:schemeClr val="bg1">
+                          <a:lumMod val="75000"/>
+                        </a:schemeClr>
+                      </a:solidFill>
+                    </a:ln>
                   </pic:spPr>
                 </pic:pic>
               </a:graphicData>
@@ -4160,7 +4185,7 @@
         <v:path o:extrusionok="f" gradientshapeok="t" o:connecttype="rect"/>
         <o:lock v:ext="edit" aspectratio="t"/>
       </v:shapetype>
-      <v:shape id="_x0000_i1034" type="#_x0000_t75" style="width:11.25pt;height:11.25pt;visibility:visible;mso-wrap-style:square" o:bullet="t">
+      <v:shape id="_x0000_i1038" type="#_x0000_t75" style="width:11.25pt;height:11.25pt;visibility:visible;mso-wrap-style:square" o:bullet="t">
         <v:imagedata r:id="rId1" o:title=""/>
       </v:shape>
     </w:pict>
@@ -8879,10 +8904,6 @@
 </file>
 
 <file path=customXml/item1.xml><?xml version="1.0" encoding="utf-8"?>
-<b:Sources xmlns:b="http://schemas.openxmlformats.org/officeDocument/2006/bibliography" xmlns="http://schemas.openxmlformats.org/officeDocument/2006/bibliography" SelectedStyle="\APA.XSL" StyleName="APA"/>
-</file>
-
-<file path=customXml/item2.xml><?xml version="1.0" encoding="utf-8"?>
 <?mso-contentType ?>
 <FormTemplates xmlns="http://schemas.microsoft.com/sharepoint/v3/contenttype/forms">
   <Display>DocumentLibraryForm</Display>
@@ -8891,19 +8912,11 @@
 </FormTemplates>
 </file>
 
-<file path=customXml/item3.xml><?xml version="1.0" encoding="utf-8"?>
-<p:properties xmlns:p="http://schemas.microsoft.com/office/2006/metadata/properties" xmlns:xsi="http://www.w3.org/2001/XMLSchema-instance" xmlns:pc="http://schemas.microsoft.com/office/infopath/2007/PartnerControls">
-  <documentManagement>
-    <Total xmlns="98d92101-24da-4498-9971-a24673344bd8" xsi:nil="true"/>
-    <TaxCatchAll xmlns="dfa80de1-e9bb-4cf2-893d-d06220b3971a" xsi:nil="true"/>
-    <lcf76f155ced4ddcb4097134ff3c332f xmlns="98d92101-24da-4498-9971-a24673344bd8">
-      <Terms xmlns="http://schemas.microsoft.com/office/infopath/2007/PartnerControls"/>
-    </lcf76f155ced4ddcb4097134ff3c332f>
-  </documentManagement>
-</p:properties>
+<file path=customXml/item2.xml><?xml version="1.0" encoding="utf-8"?>
+<b:Sources xmlns:b="http://schemas.openxmlformats.org/officeDocument/2006/bibliography" xmlns="http://schemas.openxmlformats.org/officeDocument/2006/bibliography" SelectedStyle="\APA.XSL" StyleName="APA"/>
 </file>
 
-<file path=customXml/item4.xml><?xml version="1.0" encoding="utf-8"?>
+<file path=customXml/item3.xml><?xml version="1.0" encoding="utf-8"?>
 <ct:contentTypeSchema xmlns:ct="http://schemas.microsoft.com/office/2006/metadata/contentType" xmlns:ma="http://schemas.microsoft.com/office/2006/metadata/properties/metaAttributes" ct:_="" ma:_="" ma:contentTypeName="Document" ma:contentTypeID="0x010100E529CC47EA4E614CBF50FAFAB9B8F32B" ma:contentTypeVersion="13" ma:contentTypeDescription="Crée un document." ma:contentTypeScope="" ma:versionID="6a4cac78e8e76547514939bcab636e7b">
   <xsd:schema xmlns:xsd="http://www.w3.org/2001/XMLSchema" xmlns:xs="http://www.w3.org/2001/XMLSchema" xmlns:p="http://schemas.microsoft.com/office/2006/metadata/properties" xmlns:ns2="98d92101-24da-4498-9971-a24673344bd8" xmlns:ns3="dfa80de1-e9bb-4cf2-893d-d06220b3971a" targetNamespace="http://schemas.microsoft.com/office/2006/metadata/properties" ma:root="true" ma:fieldsID="a8fdc2b16e66b7bdb77d3717a31ab696" ns2:_="" ns3:_="">
     <xsd:import namespace="98d92101-24da-4498-9971-a24673344bd8"/>
@@ -9126,7 +9139,27 @@
 </ct:contentTypeSchema>
 </file>
 
+<file path=customXml/item4.xml><?xml version="1.0" encoding="utf-8"?>
+<p:properties xmlns:p="http://schemas.microsoft.com/office/2006/metadata/properties" xmlns:xsi="http://www.w3.org/2001/XMLSchema-instance" xmlns:pc="http://schemas.microsoft.com/office/infopath/2007/PartnerControls">
+  <documentManagement>
+    <Total xmlns="98d92101-24da-4498-9971-a24673344bd8" xsi:nil="true"/>
+    <TaxCatchAll xmlns="dfa80de1-e9bb-4cf2-893d-d06220b3971a" xsi:nil="true"/>
+    <lcf76f155ced4ddcb4097134ff3c332f xmlns="98d92101-24da-4498-9971-a24673344bd8">
+      <Terms xmlns="http://schemas.microsoft.com/office/infopath/2007/PartnerControls"/>
+    </lcf76f155ced4ddcb4097134ff3c332f>
+  </documentManagement>
+</p:properties>
+</file>
+
 <file path=customXml/itemProps1.xml><?xml version="1.0" encoding="utf-8"?>
+<ds:datastoreItem xmlns:ds="http://schemas.openxmlformats.org/officeDocument/2006/customXml" ds:itemID="{17BB236F-1E40-438F-95F2-06C15F3EF314}">
+  <ds:schemaRefs>
+    <ds:schemaRef ds:uri="http://schemas.microsoft.com/sharepoint/v3/contenttype/forms"/>
+  </ds:schemaRefs>
+</ds:datastoreItem>
+</file>
+
+<file path=customXml/itemProps2.xml><?xml version="1.0" encoding="utf-8"?>
 <ds:datastoreItem xmlns:ds="http://schemas.openxmlformats.org/officeDocument/2006/customXml" ds:itemID="{1FF00A52-0B22-4294-98E4-920EFFFC6EAE}">
   <ds:schemaRefs>
     <ds:schemaRef ds:uri="http://schemas.openxmlformats.org/officeDocument/2006/bibliography"/>
@@ -9134,26 +9167,7 @@
 </ds:datastoreItem>
 </file>
 
-<file path=customXml/itemProps2.xml><?xml version="1.0" encoding="utf-8"?>
-<ds:datastoreItem xmlns:ds="http://schemas.openxmlformats.org/officeDocument/2006/customXml" ds:itemID="{17BB236F-1E40-438F-95F2-06C15F3EF314}">
-  <ds:schemaRefs>
-    <ds:schemaRef ds:uri="http://schemas.microsoft.com/sharepoint/v3/contenttype/forms"/>
-  </ds:schemaRefs>
-</ds:datastoreItem>
-</file>
-
 <file path=customXml/itemProps3.xml><?xml version="1.0" encoding="utf-8"?>
-<ds:datastoreItem xmlns:ds="http://schemas.openxmlformats.org/officeDocument/2006/customXml" ds:itemID="{E4C379ED-99CE-474E-BE51-D6618EB059A5}">
-  <ds:schemaRefs>
-    <ds:schemaRef ds:uri="http://schemas.microsoft.com/office/2006/metadata/properties"/>
-    <ds:schemaRef ds:uri="http://schemas.microsoft.com/office/infopath/2007/PartnerControls"/>
-    <ds:schemaRef ds:uri="98d92101-24da-4498-9971-a24673344bd8"/>
-    <ds:schemaRef ds:uri="dfa80de1-e9bb-4cf2-893d-d06220b3971a"/>
-  </ds:schemaRefs>
-</ds:datastoreItem>
-</file>
-
-<file path=customXml/itemProps4.xml><?xml version="1.0" encoding="utf-8"?>
 <ds:datastoreItem xmlns:ds="http://schemas.openxmlformats.org/officeDocument/2006/customXml" ds:itemID="{DB88091B-7A0B-40E0-A22E-B64A876609B4}">
   <ds:schemaRefs>
     <ds:schemaRef ds:uri="http://schemas.microsoft.com/office/2006/metadata/contentType"/>
@@ -9170,4 +9184,15 @@
     <ds:schemaRef ds:uri="http://schemas.microsoft.com/internal/obd"/>
   </ds:schemaRefs>
 </ds:datastoreItem>
+</file>
+
+<file path=customXml/itemProps4.xml><?xml version="1.0" encoding="utf-8"?>
+<ds:datastoreItem xmlns:ds="http://schemas.openxmlformats.org/officeDocument/2006/customXml" ds:itemID="{E4C379ED-99CE-474E-BE51-D6618EB059A5}">
+  <ds:schemaRefs>
+    <ds:schemaRef ds:uri="http://schemas.microsoft.com/office/2006/metadata/properties"/>
+    <ds:schemaRef ds:uri="http://schemas.microsoft.com/office/infopath/2007/PartnerControls"/>
+    <ds:schemaRef ds:uri="98d92101-24da-4498-9971-a24673344bd8"/>
+    <ds:schemaRef ds:uri="dfa80de1-e9bb-4cf2-893d-d06220b3971a"/>
+  </ds:schemaRefs>
+</ds:datastoreItem>
 </file>
--- a/R-P_Sécurité_182-amizeqiri-Rapport.docx
+++ b/R-P_Sécurité_182-amizeqiri-Rapport.docx
@@ -3799,11 +3799,6 @@
         </w:rPr>
         <w:t>Conclusion</w:t>
       </w:r>
-    </w:p>
-    <w:p>
-      <w:pPr>
-        <w:pStyle w:val="Corpsdetexte"/>
-      </w:pPr>
     </w:p>
     <w:sectPr>
       <w:headerReference w:type="default" r:id="rId19"/>
@@ -4185,7 +4180,7 @@
         <v:path o:extrusionok="f" gradientshapeok="t" o:connecttype="rect"/>
         <o:lock v:ext="edit" aspectratio="t"/>
       </v:shapetype>
-      <v:shape id="_x0000_i1038" type="#_x0000_t75" style="width:11.25pt;height:11.25pt;visibility:visible;mso-wrap-style:square" o:bullet="t">
+      <v:shape id="_x0000_i1031" type="#_x0000_t75" style="width:11.25pt;height:11.25pt;visibility:visible;mso-wrap-style:square" o:bullet="t">
         <v:imagedata r:id="rId1" o:title=""/>
       </v:shape>
     </w:pict>
@@ -8904,6 +8899,10 @@
 </file>
 
 <file path=customXml/item1.xml><?xml version="1.0" encoding="utf-8"?>
+<b:Sources xmlns:b="http://schemas.openxmlformats.org/officeDocument/2006/bibliography" xmlns="http://schemas.openxmlformats.org/officeDocument/2006/bibliography" SelectedStyle="\APA.XSL" StyleName="APA"/>
+</file>
+
+<file path=customXml/item2.xml><?xml version="1.0" encoding="utf-8"?>
 <?mso-contentType ?>
 <FormTemplates xmlns="http://schemas.microsoft.com/sharepoint/v3/contenttype/forms">
   <Display>DocumentLibraryForm</Display>
@@ -8912,11 +8911,19 @@
 </FormTemplates>
 </file>
 
-<file path=customXml/item2.xml><?xml version="1.0" encoding="utf-8"?>
-<b:Sources xmlns:b="http://schemas.openxmlformats.org/officeDocument/2006/bibliography" xmlns="http://schemas.openxmlformats.org/officeDocument/2006/bibliography" SelectedStyle="\APA.XSL" StyleName="APA"/>
+<file path=customXml/item3.xml><?xml version="1.0" encoding="utf-8"?>
+<p:properties xmlns:p="http://schemas.microsoft.com/office/2006/metadata/properties" xmlns:xsi="http://www.w3.org/2001/XMLSchema-instance" xmlns:pc="http://schemas.microsoft.com/office/infopath/2007/PartnerControls">
+  <documentManagement>
+    <Total xmlns="98d92101-24da-4498-9971-a24673344bd8" xsi:nil="true"/>
+    <TaxCatchAll xmlns="dfa80de1-e9bb-4cf2-893d-d06220b3971a" xsi:nil="true"/>
+    <lcf76f155ced4ddcb4097134ff3c332f xmlns="98d92101-24da-4498-9971-a24673344bd8">
+      <Terms xmlns="http://schemas.microsoft.com/office/infopath/2007/PartnerControls"/>
+    </lcf76f155ced4ddcb4097134ff3c332f>
+  </documentManagement>
+</p:properties>
 </file>
 
-<file path=customXml/item3.xml><?xml version="1.0" encoding="utf-8"?>
+<file path=customXml/item4.xml><?xml version="1.0" encoding="utf-8"?>
 <ct:contentTypeSchema xmlns:ct="http://schemas.microsoft.com/office/2006/metadata/contentType" xmlns:ma="http://schemas.microsoft.com/office/2006/metadata/properties/metaAttributes" ct:_="" ma:_="" ma:contentTypeName="Document" ma:contentTypeID="0x010100E529CC47EA4E614CBF50FAFAB9B8F32B" ma:contentTypeVersion="13" ma:contentTypeDescription="Crée un document." ma:contentTypeScope="" ma:versionID="6a4cac78e8e76547514939bcab636e7b">
   <xsd:schema xmlns:xsd="http://www.w3.org/2001/XMLSchema" xmlns:xs="http://www.w3.org/2001/XMLSchema" xmlns:p="http://schemas.microsoft.com/office/2006/metadata/properties" xmlns:ns2="98d92101-24da-4498-9971-a24673344bd8" xmlns:ns3="dfa80de1-e9bb-4cf2-893d-d06220b3971a" targetNamespace="http://schemas.microsoft.com/office/2006/metadata/properties" ma:root="true" ma:fieldsID="a8fdc2b16e66b7bdb77d3717a31ab696" ns2:_="" ns3:_="">
     <xsd:import namespace="98d92101-24da-4498-9971-a24673344bd8"/>
@@ -9139,19 +9146,15 @@
 </ct:contentTypeSchema>
 </file>
 
-<file path=customXml/item4.xml><?xml version="1.0" encoding="utf-8"?>
-<p:properties xmlns:p="http://schemas.microsoft.com/office/2006/metadata/properties" xmlns:xsi="http://www.w3.org/2001/XMLSchema-instance" xmlns:pc="http://schemas.microsoft.com/office/infopath/2007/PartnerControls">
-  <documentManagement>
-    <Total xmlns="98d92101-24da-4498-9971-a24673344bd8" xsi:nil="true"/>
-    <TaxCatchAll xmlns="dfa80de1-e9bb-4cf2-893d-d06220b3971a" xsi:nil="true"/>
-    <lcf76f155ced4ddcb4097134ff3c332f xmlns="98d92101-24da-4498-9971-a24673344bd8">
-      <Terms xmlns="http://schemas.microsoft.com/office/infopath/2007/PartnerControls"/>
-    </lcf76f155ced4ddcb4097134ff3c332f>
-  </documentManagement>
-</p:properties>
+<file path=customXml/itemProps1.xml><?xml version="1.0" encoding="utf-8"?>
+<ds:datastoreItem xmlns:ds="http://schemas.openxmlformats.org/officeDocument/2006/customXml" ds:itemID="{1FF00A52-0B22-4294-98E4-920EFFFC6EAE}">
+  <ds:schemaRefs>
+    <ds:schemaRef ds:uri="http://schemas.openxmlformats.org/officeDocument/2006/bibliography"/>
+  </ds:schemaRefs>
+</ds:datastoreItem>
 </file>
 
-<file path=customXml/itemProps1.xml><?xml version="1.0" encoding="utf-8"?>
+<file path=customXml/itemProps2.xml><?xml version="1.0" encoding="utf-8"?>
 <ds:datastoreItem xmlns:ds="http://schemas.openxmlformats.org/officeDocument/2006/customXml" ds:itemID="{17BB236F-1E40-438F-95F2-06C15F3EF314}">
   <ds:schemaRefs>
     <ds:schemaRef ds:uri="http://schemas.microsoft.com/sharepoint/v3/contenttype/forms"/>
@@ -9159,15 +9162,18 @@
 </ds:datastoreItem>
 </file>
 
-<file path=customXml/itemProps2.xml><?xml version="1.0" encoding="utf-8"?>
-<ds:datastoreItem xmlns:ds="http://schemas.openxmlformats.org/officeDocument/2006/customXml" ds:itemID="{1FF00A52-0B22-4294-98E4-920EFFFC6EAE}">
+<file path=customXml/itemProps3.xml><?xml version="1.0" encoding="utf-8"?>
+<ds:datastoreItem xmlns:ds="http://schemas.openxmlformats.org/officeDocument/2006/customXml" ds:itemID="{E4C379ED-99CE-474E-BE51-D6618EB059A5}">
   <ds:schemaRefs>
-    <ds:schemaRef ds:uri="http://schemas.openxmlformats.org/officeDocument/2006/bibliography"/>
+    <ds:schemaRef ds:uri="http://schemas.microsoft.com/office/2006/metadata/properties"/>
+    <ds:schemaRef ds:uri="http://schemas.microsoft.com/office/infopath/2007/PartnerControls"/>
+    <ds:schemaRef ds:uri="98d92101-24da-4498-9971-a24673344bd8"/>
+    <ds:schemaRef ds:uri="dfa80de1-e9bb-4cf2-893d-d06220b3971a"/>
   </ds:schemaRefs>
 </ds:datastoreItem>
 </file>
 
-<file path=customXml/itemProps3.xml><?xml version="1.0" encoding="utf-8"?>
+<file path=customXml/itemProps4.xml><?xml version="1.0" encoding="utf-8"?>
 <ds:datastoreItem xmlns:ds="http://schemas.openxmlformats.org/officeDocument/2006/customXml" ds:itemID="{DB88091B-7A0B-40E0-A22E-B64A876609B4}">
   <ds:schemaRefs>
     <ds:schemaRef ds:uri="http://schemas.microsoft.com/office/2006/metadata/contentType"/>
@@ -9184,15 +9190,4 @@
     <ds:schemaRef ds:uri="http://schemas.microsoft.com/internal/obd"/>
   </ds:schemaRefs>
 </ds:datastoreItem>
-</file>
-
-<file path=customXml/itemProps4.xml><?xml version="1.0" encoding="utf-8"?>
-<ds:datastoreItem xmlns:ds="http://schemas.openxmlformats.org/officeDocument/2006/customXml" ds:itemID="{E4C379ED-99CE-474E-BE51-D6618EB059A5}">
-  <ds:schemaRefs>
-    <ds:schemaRef ds:uri="http://schemas.microsoft.com/office/2006/metadata/properties"/>
-    <ds:schemaRef ds:uri="http://schemas.microsoft.com/office/infopath/2007/PartnerControls"/>
-    <ds:schemaRef ds:uri="98d92101-24da-4498-9971-a24673344bd8"/>
-    <ds:schemaRef ds:uri="dfa80de1-e9bb-4cf2-893d-d06220b3971a"/>
-  </ds:schemaRefs>
-</ds:datastoreItem>
 </file>
--- a/R-P_Sécurité_182-amizeqiri-Rapport.docx
+++ b/R-P_Sécurité_182-amizeqiri-Rapport.docx
@@ -3712,7 +3712,278 @@
           <w:sz w:val="23"/>
           <w:szCs w:val="23"/>
         </w:rPr>
-        <w:t>Problèmes rencontrés</w:t>
+        <w:t>Durant ce projet, j’ai rencontré un seul problème. Il s’agit d’un problème de machine virtuelle, en effet, la machine client a décidé de plus se lancer et était inaccessible. Voici un printscreen du problème :</w:t>
+      </w:r>
+    </w:p>
+    <w:p>
+      <w:pPr>
+        <w:pStyle w:val="Corpsdetexte"/>
+        <w:rPr>
+          <w:sz w:val="23"/>
+          <w:szCs w:val="23"/>
+        </w:rPr>
+      </w:pPr>
+      <w:r>
+        <w:rPr>
+          <w:noProof/>
+          <w:sz w:val="23"/>
+          <w:szCs w:val="23"/>
+        </w:rPr>
+        <w:lastRenderedPageBreak/>
+        <mc:AlternateContent>
+          <mc:Choice Requires="wps">
+            <w:drawing>
+              <wp:anchor distT="0" distB="0" distL="114300" distR="114300" simplePos="0" relativeHeight="251659264" behindDoc="0" locked="0" layoutInCell="1" allowOverlap="1" wp14:anchorId="77B5BA31" wp14:editId="13EE4BC0">
+                <wp:simplePos x="0" y="0"/>
+                <wp:positionH relativeFrom="column">
+                  <wp:posOffset>5146548</wp:posOffset>
+                </wp:positionH>
+                <wp:positionV relativeFrom="paragraph">
+                  <wp:posOffset>1238885</wp:posOffset>
+                </wp:positionV>
+                <wp:extent cx="432000" cy="0"/>
+                <wp:effectExtent l="0" t="0" r="0" b="0"/>
+                <wp:wrapNone/>
+                <wp:docPr id="1119051784" name="Connecteur droit 1"/>
+                <wp:cNvGraphicFramePr/>
+                <a:graphic xmlns:a="http://schemas.openxmlformats.org/drawingml/2006/main">
+                  <a:graphicData uri="http://schemas.microsoft.com/office/word/2010/wordprocessingShape">
+                    <wps:wsp>
+                      <wps:cNvCnPr/>
+                      <wps:spPr>
+                        <a:xfrm>
+                          <a:off x="0" y="0"/>
+                          <a:ext cx="432000" cy="0"/>
+                        </a:xfrm>
+                        <a:prstGeom prst="line">
+                          <a:avLst/>
+                        </a:prstGeom>
+                        <a:ln w="19050"/>
+                      </wps:spPr>
+                      <wps:style>
+                        <a:lnRef idx="1">
+                          <a:schemeClr val="accent1"/>
+                        </a:lnRef>
+                        <a:fillRef idx="0">
+                          <a:schemeClr val="accent1"/>
+                        </a:fillRef>
+                        <a:effectRef idx="0">
+                          <a:schemeClr val="accent1"/>
+                        </a:effectRef>
+                        <a:fontRef idx="minor">
+                          <a:schemeClr val="tx1"/>
+                        </a:fontRef>
+                      </wps:style>
+                      <wps:bodyPr/>
+                    </wps:wsp>
+                  </a:graphicData>
+                </a:graphic>
+                <wp14:sizeRelH relativeFrom="margin">
+                  <wp14:pctWidth>0</wp14:pctWidth>
+                </wp14:sizeRelH>
+                <wp14:sizeRelV relativeFrom="margin">
+                  <wp14:pctHeight>0</wp14:pctHeight>
+                </wp14:sizeRelV>
+              </wp:anchor>
+            </w:drawing>
+          </mc:Choice>
+          <mc:Fallback>
+            <w:pict>
+              <v:line w14:anchorId="5A1BD476" id="Connecteur droit 1" o:spid="_x0000_s1026" style="position:absolute;z-index:251659264;visibility:visible;mso-wrap-style:square;mso-width-percent:0;mso-height-percent:0;mso-wrap-distance-left:9pt;mso-wrap-distance-top:0;mso-wrap-distance-right:9pt;mso-wrap-distance-bottom:0;mso-position-horizontal:absolute;mso-position-horizontal-relative:text;mso-position-vertical:absolute;mso-position-vertical-relative:text;mso-width-percent:0;mso-height-percent:0;mso-width-relative:margin;mso-height-relative:margin" from="405.25pt,97.55pt" to="439.25pt,97.55pt" o:gfxdata="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" strokecolor="#4f81bd [3204]" strokeweight="1.5pt"/>
+            </w:pict>
+          </mc:Fallback>
+        </mc:AlternateContent>
+      </w:r>
+      <w:r>
+        <w:rPr>
+          <w:sz w:val="23"/>
+          <w:szCs w:val="23"/>
+        </w:rPr>
+        <w:drawing>
+          <wp:inline distT="0" distB="0" distL="0" distR="0" wp14:anchorId="2B7E53AB" wp14:editId="17C6D9D6">
+            <wp:extent cx="5419725" cy="3109618"/>
+            <wp:effectExtent l="0" t="0" r="0" b="0"/>
+            <wp:docPr id="2025413708" name="Image 1"/>
+            <wp:cNvGraphicFramePr>
+              <a:graphicFrameLocks xmlns:a="http://schemas.openxmlformats.org/drawingml/2006/main" noChangeAspect="1"/>
+            </wp:cNvGraphicFramePr>
+            <a:graphic xmlns:a="http://schemas.openxmlformats.org/drawingml/2006/main">
+              <a:graphicData uri="http://schemas.openxmlformats.org/drawingml/2006/picture">
+                <pic:pic xmlns:pic="http://schemas.openxmlformats.org/drawingml/2006/picture">
+                  <pic:nvPicPr>
+                    <pic:cNvPr id="2025413708" name=""/>
+                    <pic:cNvPicPr/>
+                  </pic:nvPicPr>
+                  <pic:blipFill>
+                    <a:blip r:embed="rId18"/>
+                    <a:stretch>
+                      <a:fillRect/>
+                    </a:stretch>
+                  </pic:blipFill>
+                  <pic:spPr>
+                    <a:xfrm>
+                      <a:off x="0" y="0"/>
+                      <a:ext cx="5439556" cy="3120996"/>
+                    </a:xfrm>
+                    <a:prstGeom prst="rect">
+                      <a:avLst/>
+                    </a:prstGeom>
+                  </pic:spPr>
+                </pic:pic>
+              </a:graphicData>
+            </a:graphic>
+          </wp:inline>
+        </w:drawing>
+      </w:r>
+    </w:p>
+    <w:p>
+      <w:pPr>
+        <w:pStyle w:val="Corpsdetexte"/>
+        <w:rPr>
+          <w:sz w:val="23"/>
+          <w:szCs w:val="23"/>
+        </w:rPr>
+      </w:pPr>
+      <w:r>
+        <w:rPr>
+          <w:sz w:val="23"/>
+          <w:szCs w:val="23"/>
+        </w:rPr>
+        <w:t>L’erreur 0x80070057</w:t>
+      </w:r>
+      <w:r>
+        <w:rPr>
+          <w:sz w:val="23"/>
+          <w:szCs w:val="23"/>
+        </w:rPr>
+        <w:t xml:space="preserve"> indique que VirtualBox reçoit u</w:t>
+      </w:r>
+      <w:r>
+        <w:rPr>
+          <w:sz w:val="23"/>
+          <w:szCs w:val="23"/>
+        </w:rPr>
+        <w:t>n</w:t>
+      </w:r>
+      <w:r>
+        <w:rPr>
+          <w:sz w:val="23"/>
+          <w:szCs w:val="23"/>
+        </w:rPr>
+        <w:t xml:space="preserve"> paramètre invalide, c’est souvent du à un fichier mal configuré, comme le </w:t>
+      </w:r>
+      <w:proofErr w:type="gramStart"/>
+      <w:r>
+        <w:rPr>
+          <w:sz w:val="23"/>
+          <w:szCs w:val="23"/>
+        </w:rPr>
+        <w:t>fichier .</w:t>
+      </w:r>
+      <w:proofErr w:type="spellStart"/>
+      <w:r>
+        <w:rPr>
+          <w:sz w:val="23"/>
+          <w:szCs w:val="23"/>
+        </w:rPr>
+        <w:t>vbox</w:t>
+      </w:r>
+      <w:proofErr w:type="spellEnd"/>
+      <w:proofErr w:type="gramEnd"/>
+      <w:r>
+        <w:rPr>
+          <w:sz w:val="23"/>
+          <w:szCs w:val="23"/>
+        </w:rPr>
+        <w:t>, ou alors à cause d’un chemin</w:t>
+      </w:r>
+      <w:r>
+        <w:rPr>
+          <w:sz w:val="23"/>
+          <w:szCs w:val="23"/>
+        </w:rPr>
+        <w:t xml:space="preserve"> </w:t>
+      </w:r>
+      <w:r>
+        <w:rPr>
+          <w:sz w:val="23"/>
+          <w:szCs w:val="23"/>
+        </w:rPr>
+        <w:t>(</w:t>
+      </w:r>
+      <w:proofErr w:type="spellStart"/>
+      <w:r>
+        <w:rPr>
+          <w:sz w:val="23"/>
+          <w:szCs w:val="23"/>
+        </w:rPr>
+        <w:t>path</w:t>
+      </w:r>
+      <w:proofErr w:type="spellEnd"/>
+      <w:r>
+        <w:rPr>
+          <w:sz w:val="23"/>
+          <w:szCs w:val="23"/>
+        </w:rPr>
+        <w:t>).</w:t>
+      </w:r>
+      <w:r>
+        <w:rPr>
+          <w:sz w:val="23"/>
+          <w:szCs w:val="23"/>
+        </w:rPr>
+        <w:t xml:space="preserve"> Après multiple essais à essayer de résoudre le problème et récupérer ma VM, j’ai enfin pu</w:t>
+      </w:r>
+      <w:r>
+        <w:rPr>
+          <w:sz w:val="23"/>
+          <w:szCs w:val="23"/>
+        </w:rPr>
+        <w:t xml:space="preserve"> le</w:t>
+      </w:r>
+      <w:r>
+        <w:rPr>
+          <w:sz w:val="23"/>
+          <w:szCs w:val="23"/>
+        </w:rPr>
+        <w:t xml:space="preserve"> résoudre</w:t>
+      </w:r>
+      <w:r>
+        <w:rPr>
+          <w:sz w:val="23"/>
+          <w:szCs w:val="23"/>
+        </w:rPr>
+        <w:t xml:space="preserve"> </w:t>
+      </w:r>
+      <w:r>
+        <w:rPr>
+          <w:sz w:val="23"/>
+          <w:szCs w:val="23"/>
+        </w:rPr>
+        <w:t>en créant une nouvelle VM et en récupérant le stockage (</w:t>
+      </w:r>
+      <w:proofErr w:type="gramStart"/>
+      <w:r>
+        <w:rPr>
+          <w:sz w:val="23"/>
+          <w:szCs w:val="23"/>
+        </w:rPr>
+        <w:t xml:space="preserve">fichier </w:t>
+      </w:r>
+      <w:r>
+        <w:rPr>
+          <w:sz w:val="23"/>
+          <w:szCs w:val="23"/>
+        </w:rPr>
+        <w:t>.vdi</w:t>
+      </w:r>
+      <w:proofErr w:type="gramEnd"/>
+      <w:r>
+        <w:rPr>
+          <w:sz w:val="23"/>
+          <w:szCs w:val="23"/>
+        </w:rPr>
+        <w:t>) de ma première VM. Cela ne m’a pas significativement impacté durant la réalisation du projet mais m’a rajouté une petite pression.</w:t>
       </w:r>
     </w:p>
     <w:p>
@@ -3743,7 +4014,7 @@
           <w:szCs w:val="23"/>
         </w:rPr>
       </w:pPr>
-      <w:hyperlink r:id="rId18" w:history="1">
+      <w:hyperlink r:id="rId19" w:history="1">
         <w:r>
           <w:rPr>
             <w:rStyle w:val="Lienhypertexte"/>
@@ -3801,8 +4072,8 @@
       </w:r>
     </w:p>
     <w:sectPr>
-      <w:headerReference w:type="default" r:id="rId19"/>
-      <w:footerReference w:type="default" r:id="rId20"/>
+      <w:headerReference w:type="default" r:id="rId20"/>
+      <w:footerReference w:type="default" r:id="rId21"/>
       <w:pgSz w:w="11906" w:h="16838" w:code="9"/>
       <w:pgMar w:top="1418" w:right="1418" w:bottom="1418" w:left="1418" w:header="709" w:footer="709" w:gutter="0"/>
       <w:cols w:space="708"/>
@@ -3944,7 +4215,7 @@
             <w:sz w:val="18"/>
             <w:szCs w:val="18"/>
           </w:rPr>
-          <w:t>8</w:t>
+          <w:t>9</w:t>
         </w:r>
         <w:r>
           <w:tab/>
@@ -4180,7 +4451,7 @@
         <v:path o:extrusionok="f" gradientshapeok="t" o:connecttype="rect"/>
         <o:lock v:ext="edit" aspectratio="t"/>
       </v:shapetype>
-      <v:shape id="_x0000_i1031" type="#_x0000_t75" style="width:11.25pt;height:11.25pt;visibility:visible;mso-wrap-style:square" o:bullet="t">
+      <v:shape id="_x0000_i1045" type="#_x0000_t75" style="width:11.25pt;height:11.25pt;visibility:visible;mso-wrap-style:square" o:bullet="t">
         <v:imagedata r:id="rId1" o:title=""/>
       </v:shape>
     </w:pict>
@@ -8899,10 +9170,6 @@
 </file>
 
 <file path=customXml/item1.xml><?xml version="1.0" encoding="utf-8"?>
-<b:Sources xmlns:b="http://schemas.openxmlformats.org/officeDocument/2006/bibliography" xmlns="http://schemas.openxmlformats.org/officeDocument/2006/bibliography" SelectedStyle="\APA.XSL" StyleName="APA"/>
-</file>
-
-<file path=customXml/item2.xml><?xml version="1.0" encoding="utf-8"?>
 <?mso-contentType ?>
 <FormTemplates xmlns="http://schemas.microsoft.com/sharepoint/v3/contenttype/forms">
   <Display>DocumentLibraryForm</Display>
@@ -8911,19 +9178,11 @@
 </FormTemplates>
 </file>
 
-<file path=customXml/item3.xml><?xml version="1.0" encoding="utf-8"?>
-<p:properties xmlns:p="http://schemas.microsoft.com/office/2006/metadata/properties" xmlns:xsi="http://www.w3.org/2001/XMLSchema-instance" xmlns:pc="http://schemas.microsoft.com/office/infopath/2007/PartnerControls">
-  <documentManagement>
-    <Total xmlns="98d92101-24da-4498-9971-a24673344bd8" xsi:nil="true"/>
-    <TaxCatchAll xmlns="dfa80de1-e9bb-4cf2-893d-d06220b3971a" xsi:nil="true"/>
-    <lcf76f155ced4ddcb4097134ff3c332f xmlns="98d92101-24da-4498-9971-a24673344bd8">
-      <Terms xmlns="http://schemas.microsoft.com/office/infopath/2007/PartnerControls"/>
-    </lcf76f155ced4ddcb4097134ff3c332f>
-  </documentManagement>
-</p:properties>
+<file path=customXml/item2.xml><?xml version="1.0" encoding="utf-8"?>
+<b:Sources xmlns:b="http://schemas.openxmlformats.org/officeDocument/2006/bibliography" xmlns="http://schemas.openxmlformats.org/officeDocument/2006/bibliography" SelectedStyle="\APA.XSL" StyleName="APA"/>
 </file>
 
-<file path=customXml/item4.xml><?xml version="1.0" encoding="utf-8"?>
+<file path=customXml/item3.xml><?xml version="1.0" encoding="utf-8"?>
 <ct:contentTypeSchema xmlns:ct="http://schemas.microsoft.com/office/2006/metadata/contentType" xmlns:ma="http://schemas.microsoft.com/office/2006/metadata/properties/metaAttributes" ct:_="" ma:_="" ma:contentTypeName="Document" ma:contentTypeID="0x010100E529CC47EA4E614CBF50FAFAB9B8F32B" ma:contentTypeVersion="13" ma:contentTypeDescription="Crée un document." ma:contentTypeScope="" ma:versionID="6a4cac78e8e76547514939bcab636e7b">
   <xsd:schema xmlns:xsd="http://www.w3.org/2001/XMLSchema" xmlns:xs="http://www.w3.org/2001/XMLSchema" xmlns:p="http://schemas.microsoft.com/office/2006/metadata/properties" xmlns:ns2="98d92101-24da-4498-9971-a24673344bd8" xmlns:ns3="dfa80de1-e9bb-4cf2-893d-d06220b3971a" targetNamespace="http://schemas.microsoft.com/office/2006/metadata/properties" ma:root="true" ma:fieldsID="a8fdc2b16e66b7bdb77d3717a31ab696" ns2:_="" ns3:_="">
     <xsd:import namespace="98d92101-24da-4498-9971-a24673344bd8"/>
@@ -9146,7 +9405,27 @@
 </ct:contentTypeSchema>
 </file>
 
+<file path=customXml/item4.xml><?xml version="1.0" encoding="utf-8"?>
+<p:properties xmlns:p="http://schemas.microsoft.com/office/2006/metadata/properties" xmlns:xsi="http://www.w3.org/2001/XMLSchema-instance" xmlns:pc="http://schemas.microsoft.com/office/infopath/2007/PartnerControls">
+  <documentManagement>
+    <Total xmlns="98d92101-24da-4498-9971-a24673344bd8" xsi:nil="true"/>
+    <TaxCatchAll xmlns="dfa80de1-e9bb-4cf2-893d-d06220b3971a" xsi:nil="true"/>
+    <lcf76f155ced4ddcb4097134ff3c332f xmlns="98d92101-24da-4498-9971-a24673344bd8">
+      <Terms xmlns="http://schemas.microsoft.com/office/infopath/2007/PartnerControls"/>
+    </lcf76f155ced4ddcb4097134ff3c332f>
+  </documentManagement>
+</p:properties>
+</file>
+
 <file path=customXml/itemProps1.xml><?xml version="1.0" encoding="utf-8"?>
+<ds:datastoreItem xmlns:ds="http://schemas.openxmlformats.org/officeDocument/2006/customXml" ds:itemID="{17BB236F-1E40-438F-95F2-06C15F3EF314}">
+  <ds:schemaRefs>
+    <ds:schemaRef ds:uri="http://schemas.microsoft.com/sharepoint/v3/contenttype/forms"/>
+  </ds:schemaRefs>
+</ds:datastoreItem>
+</file>
+
+<file path=customXml/itemProps2.xml><?xml version="1.0" encoding="utf-8"?>
 <ds:datastoreItem xmlns:ds="http://schemas.openxmlformats.org/officeDocument/2006/customXml" ds:itemID="{1FF00A52-0B22-4294-98E4-920EFFFC6EAE}">
   <ds:schemaRefs>
     <ds:schemaRef ds:uri="http://schemas.openxmlformats.org/officeDocument/2006/bibliography"/>
@@ -9154,26 +9433,7 @@
 </ds:datastoreItem>
 </file>
 
-<file path=customXml/itemProps2.xml><?xml version="1.0" encoding="utf-8"?>
-<ds:datastoreItem xmlns:ds="http://schemas.openxmlformats.org/officeDocument/2006/customXml" ds:itemID="{17BB236F-1E40-438F-95F2-06C15F3EF314}">
-  <ds:schemaRefs>
-    <ds:schemaRef ds:uri="http://schemas.microsoft.com/sharepoint/v3/contenttype/forms"/>
-  </ds:schemaRefs>
-</ds:datastoreItem>
-</file>
-
 <file path=customXml/itemProps3.xml><?xml version="1.0" encoding="utf-8"?>
-<ds:datastoreItem xmlns:ds="http://schemas.openxmlformats.org/officeDocument/2006/customXml" ds:itemID="{E4C379ED-99CE-474E-BE51-D6618EB059A5}">
-  <ds:schemaRefs>
-    <ds:schemaRef ds:uri="http://schemas.microsoft.com/office/2006/metadata/properties"/>
-    <ds:schemaRef ds:uri="http://schemas.microsoft.com/office/infopath/2007/PartnerControls"/>
-    <ds:schemaRef ds:uri="98d92101-24da-4498-9971-a24673344bd8"/>
-    <ds:schemaRef ds:uri="dfa80de1-e9bb-4cf2-893d-d06220b3971a"/>
-  </ds:schemaRefs>
-</ds:datastoreItem>
-</file>
-
-<file path=customXml/itemProps4.xml><?xml version="1.0" encoding="utf-8"?>
 <ds:datastoreItem xmlns:ds="http://schemas.openxmlformats.org/officeDocument/2006/customXml" ds:itemID="{DB88091B-7A0B-40E0-A22E-B64A876609B4}">
   <ds:schemaRefs>
     <ds:schemaRef ds:uri="http://schemas.microsoft.com/office/2006/metadata/contentType"/>
@@ -9190,4 +9450,15 @@
     <ds:schemaRef ds:uri="http://schemas.microsoft.com/internal/obd"/>
   </ds:schemaRefs>
 </ds:datastoreItem>
+</file>
+
+<file path=customXml/itemProps4.xml><?xml version="1.0" encoding="utf-8"?>
+<ds:datastoreItem xmlns:ds="http://schemas.openxmlformats.org/officeDocument/2006/customXml" ds:itemID="{E4C379ED-99CE-474E-BE51-D6618EB059A5}">
+  <ds:schemaRefs>
+    <ds:schemaRef ds:uri="http://schemas.microsoft.com/office/2006/metadata/properties"/>
+    <ds:schemaRef ds:uri="http://schemas.microsoft.com/office/infopath/2007/PartnerControls"/>
+    <ds:schemaRef ds:uri="98d92101-24da-4498-9971-a24673344bd8"/>
+    <ds:schemaRef ds:uri="dfa80de1-e9bb-4cf2-893d-d06220b3971a"/>
+  </ds:schemaRefs>
+</ds:datastoreItem>
 </file>